--- a/labs/3/3.docx
+++ b/labs/3/3.docx
@@ -478,7 +478,7 @@
           <w:szCs w:val="28"/>
           <w:lang w:bidi="en-US"/>
         </w:rPr>
-        <w:t>Москва 2024 г.</w:t>
+        <w:t>Москва 2024</w:t>
       </w:r>
     </w:p>
     <w:sdt>
@@ -494,14 +494,22 @@
             <w:pStyle w:val="TOCHeading"/>
             <w:jc w:val="center"/>
             <w:rPr>
-              <w:rFonts w:ascii="Times New Roman" w:hAnsi="Times New Roman" w:cs="Times New Roman"/>
-              <w:color w:themeColor="text1" w:val="000000"/>
+              <w:rFonts w:ascii="Times New Roman" w:hAnsi="Times New Roman"/>
+              <w:b/>
+              <w:bCs/>
+              <w:color w:val="000000"/>
+              <w:sz w:val="28"/>
+              <w:szCs w:val="28"/>
             </w:rPr>
           </w:pPr>
           <w:r>
             <w:rPr>
-              <w:rFonts w:cs="Times New Roman" w:ascii="Times New Roman" w:hAnsi="Times New Roman"/>
-              <w:color w:themeColor="text1" w:val="000000"/>
+              <w:rFonts w:ascii="Times New Roman" w:hAnsi="Times New Roman"/>
+              <w:b/>
+              <w:bCs/>
+              <w:color w:val="000000"/>
+              <w:sz w:val="28"/>
+              <w:szCs w:val="28"/>
             </w:rPr>
             <w:t>Оглавление</w:t>
           </w:r>
@@ -511,82 +519,42 @@
             <w:pStyle w:val="TOC1"/>
             <w:tabs>
               <w:tab w:val="clear" w:pos="708"/>
-              <w:tab w:val="right" w:pos="9345" w:leader="dot"/>
+              <w:tab w:val="right" w:pos="9355" w:leader="dot"/>
             </w:tabs>
-            <w:rPr>
-              <w:rFonts w:ascii="Calibri" w:hAnsi="Calibri" w:eastAsia="" w:asciiTheme="minorHAnsi" w:eastAsiaTheme="minorEastAsia" w:hAnsiTheme="minorHAnsi"/>
-              <w:sz w:val="22"/>
-              <w:lang w:eastAsia="ru-RU"/>
-            </w:rPr>
+            <w:rPr/>
           </w:pPr>
           <w:r>
             <w:fldChar w:fldCharType="begin"/>
           </w:r>
           <w:r>
             <w:rPr>
-              <w:webHidden/>
               <w:rStyle w:val="Style14"/>
-              <w:vanish w:val="false"/>
-              <w:lang w:val="en-US"/>
+              <w:sz w:val="28"/>
+              <w:szCs w:val="28"/>
+              <w:rFonts w:ascii="Times New Roman" w:hAnsi="Times New Roman"/>
             </w:rPr>
-            <w:instrText xml:space="preserve"> TOC \z \o "1-3" \u \h</w:instrText>
+            <w:instrText xml:space="preserve"> TOC \o "1-3" \h</w:instrText>
           </w:r>
           <w:r>
             <w:rPr>
-              <w:webHidden/>
               <w:rStyle w:val="Style14"/>
-              <w:vanish w:val="false"/>
-              <w:lang w:val="en-US"/>
+              <w:sz w:val="28"/>
+              <w:szCs w:val="28"/>
+              <w:rFonts w:ascii="Times New Roman" w:hAnsi="Times New Roman"/>
             </w:rPr>
             <w:fldChar w:fldCharType="separate"/>
           </w:r>
-          <w:hyperlink w:anchor="_Toc116494185">
-            <w:r>
-              <w:rPr>
-                <w:webHidden/>
-                <w:rStyle w:val="Style14"/>
-                <w:vanish w:val="false"/>
-                <w:lang w:val="en-US"/>
-              </w:rPr>
-              <w:t>1</w:t>
-            </w:r>
+          <w:hyperlink w:anchor="__RefHeading___Toc3105_398327049">
             <w:r>
               <w:rPr>
                 <w:rStyle w:val="Style14"/>
+                <w:rFonts w:ascii="Times New Roman" w:hAnsi="Times New Roman"/>
+                <w:sz w:val="28"/>
+                <w:szCs w:val="28"/>
               </w:rPr>
-              <w:t xml:space="preserve"> Массивы</w:t>
-            </w:r>
-            <w:r>
-              <w:rPr>
-                <w:webHidden/>
-              </w:rPr>
-              <w:fldChar w:fldCharType="begin"/>
-            </w:r>
-            <w:r>
-              <w:rPr>
-                <w:webHidden/>
-              </w:rPr>
-              <w:instrText xml:space="preserve">PAGEREF _Toc116494185 \h</w:instrText>
-            </w:r>
-            <w:r>
-              <w:rPr>
-                <w:webHidden/>
-              </w:rPr>
-              <w:fldChar w:fldCharType="separate"/>
-            </w:r>
-            <w:r>
-              <w:rPr>
-                <w:rStyle w:val="Style14"/>
-                <w:vanish w:val="false"/>
-              </w:rPr>
+              <w:t>1. Выполнение работы</w:t>
               <w:tab/>
               <w:t>3</w:t>
-            </w:r>
-            <w:r>
-              <w:rPr>
-                <w:webHidden/>
-              </w:rPr>
-              <w:fldChar w:fldCharType="end"/>
             </w:r>
           </w:hyperlink>
         </w:p>
@@ -595,70 +563,21 @@
             <w:pStyle w:val="TOC1"/>
             <w:tabs>
               <w:tab w:val="clear" w:pos="708"/>
-              <w:tab w:val="left" w:pos="1320" w:leader="none"/>
-              <w:tab w:val="right" w:pos="9345" w:leader="dot"/>
+              <w:tab w:val="right" w:pos="9355" w:leader="dot"/>
             </w:tabs>
-            <w:rPr>
-              <w:rFonts w:ascii="Calibri" w:hAnsi="Calibri" w:eastAsia="" w:asciiTheme="minorHAnsi" w:eastAsiaTheme="minorEastAsia" w:hAnsiTheme="minorHAnsi"/>
-              <w:sz w:val="22"/>
-              <w:lang w:eastAsia="ru-RU"/>
-            </w:rPr>
+            <w:rPr/>
           </w:pPr>
-          <w:hyperlink w:anchor="_Toc116494186">
-            <w:r>
-              <w:rPr>
-                <w:webHidden/>
-                <w:rStyle w:val="Style14"/>
-                <w:vanish w:val="false"/>
-              </w:rPr>
-              <w:t>1.1</w:t>
-            </w:r>
+          <w:hyperlink w:anchor="__RefHeading___Toc937_2203596340">
             <w:r>
               <w:rPr>
                 <w:rStyle w:val="Style14"/>
-                <w:rFonts w:eastAsia="" w:ascii="Calibri" w:hAnsi="Calibri" w:asciiTheme="minorHAnsi" w:eastAsiaTheme="minorEastAsia" w:hAnsiTheme="minorHAnsi"/>
-                <w:sz w:val="22"/>
-                <w:lang w:eastAsia="ru-RU"/>
+                <w:rFonts w:ascii="Times New Roman" w:hAnsi="Times New Roman"/>
+                <w:sz w:val="28"/>
+                <w:szCs w:val="28"/>
               </w:rPr>
+              <w:t>2. Вывод</w:t>
               <w:tab/>
-            </w:r>
-            <w:r>
-              <w:rPr>
-                <w:rStyle w:val="Style14"/>
-              </w:rPr>
-              <w:t>Задание 1</w:t>
-            </w:r>
-            <w:r>
-              <w:rPr>
-                <w:webHidden/>
-              </w:rPr>
-              <w:fldChar w:fldCharType="begin"/>
-            </w:r>
-            <w:r>
-              <w:rPr>
-                <w:webHidden/>
-              </w:rPr>
-              <w:instrText xml:space="preserve">PAGEREF _Toc116494186 \h</w:instrText>
-            </w:r>
-            <w:r>
-              <w:rPr>
-                <w:webHidden/>
-              </w:rPr>
-              <w:fldChar w:fldCharType="separate"/>
-            </w:r>
-            <w:r>
-              <w:rPr>
-                <w:rStyle w:val="Style14"/>
-                <w:vanish w:val="false"/>
-              </w:rPr>
-              <w:tab/>
-              <w:t>3</w:t>
-            </w:r>
-            <w:r>
-              <w:rPr>
-                <w:webHidden/>
-              </w:rPr>
-              <w:fldChar w:fldCharType="end"/>
+              <w:t>20</w:t>
             </w:r>
           </w:hyperlink>
         </w:p>
@@ -667,1436 +586,30 @@
             <w:pStyle w:val="TOC1"/>
             <w:tabs>
               <w:tab w:val="clear" w:pos="708"/>
-              <w:tab w:val="left" w:pos="1320" w:leader="none"/>
-              <w:tab w:val="right" w:pos="9345" w:leader="dot"/>
+              <w:tab w:val="right" w:pos="9355" w:leader="dot"/>
             </w:tabs>
-            <w:rPr>
-              <w:rFonts w:ascii="Calibri" w:hAnsi="Calibri" w:eastAsia="" w:asciiTheme="minorHAnsi" w:eastAsiaTheme="minorEastAsia" w:hAnsiTheme="minorHAnsi"/>
-              <w:sz w:val="22"/>
-              <w:lang w:eastAsia="ru-RU"/>
-            </w:rPr>
+            <w:rPr/>
           </w:pPr>
-          <w:hyperlink w:anchor="_Toc116494187">
-            <w:r>
-              <w:rPr>
-                <w:webHidden/>
-                <w:rStyle w:val="Style14"/>
-                <w:vanish w:val="false"/>
-              </w:rPr>
-              <w:t>1.2</w:t>
-            </w:r>
+          <w:hyperlink w:anchor="__RefHeading___Toc2029_2203596340">
             <w:r>
               <w:rPr>
                 <w:rStyle w:val="Style14"/>
-                <w:rFonts w:eastAsia="" w:ascii="Calibri" w:hAnsi="Calibri" w:asciiTheme="minorHAnsi" w:eastAsiaTheme="minorEastAsia" w:hAnsiTheme="minorHAnsi"/>
-                <w:sz w:val="22"/>
-                <w:lang w:eastAsia="ru-RU"/>
+                <w:rFonts w:ascii="Times New Roman" w:hAnsi="Times New Roman"/>
+                <w:sz w:val="28"/>
+                <w:szCs w:val="28"/>
               </w:rPr>
-              <w:tab/>
-            </w:r>
-            <w:r>
-              <w:rPr>
-                <w:rStyle w:val="Style14"/>
-              </w:rPr>
-              <w:t>Задание 2</w:t>
-            </w:r>
-            <w:r>
-              <w:rPr>
-                <w:webHidden/>
-              </w:rPr>
-              <w:fldChar w:fldCharType="begin"/>
-            </w:r>
-            <w:r>
-              <w:rPr>
-                <w:webHidden/>
-              </w:rPr>
-              <w:instrText xml:space="preserve">PAGEREF _Toc116494187 \h</w:instrText>
-            </w:r>
-            <w:r>
-              <w:rPr>
-                <w:webHidden/>
-              </w:rPr>
-              <w:fldChar w:fldCharType="separate"/>
-            </w:r>
-            <w:r>
-              <w:rPr>
-                <w:rStyle w:val="Style14"/>
-                <w:vanish w:val="false"/>
-              </w:rPr>
-              <w:tab/>
-              <w:t>4</w:t>
-            </w:r>
-            <w:r>
-              <w:rPr>
-                <w:webHidden/>
-              </w:rPr>
-              <w:fldChar w:fldCharType="end"/>
-            </w:r>
-          </w:hyperlink>
-        </w:p>
-        <w:p>
-          <w:pPr>
-            <w:pStyle w:val="TOC1"/>
-            <w:tabs>
-              <w:tab w:val="clear" w:pos="708"/>
-              <w:tab w:val="left" w:pos="1320" w:leader="none"/>
-              <w:tab w:val="right" w:pos="9345" w:leader="dot"/>
-            </w:tabs>
-            <w:rPr>
-              <w:rFonts w:ascii="Calibri" w:hAnsi="Calibri" w:eastAsia="" w:asciiTheme="minorHAnsi" w:eastAsiaTheme="minorEastAsia" w:hAnsiTheme="minorHAnsi"/>
-              <w:sz w:val="22"/>
-              <w:lang w:eastAsia="ru-RU"/>
-            </w:rPr>
-          </w:pPr>
-          <w:hyperlink w:anchor="_Toc116494188">
-            <w:r>
-              <w:rPr>
-                <w:webHidden/>
-                <w:rStyle w:val="Style14"/>
-                <w:vanish w:val="false"/>
-              </w:rPr>
-              <w:t>1.3</w:t>
-            </w:r>
-            <w:r>
-              <w:rPr>
-                <w:rStyle w:val="Style14"/>
-                <w:rFonts w:eastAsia="" w:ascii="Calibri" w:hAnsi="Calibri" w:asciiTheme="minorHAnsi" w:eastAsiaTheme="minorEastAsia" w:hAnsiTheme="minorHAnsi"/>
-                <w:sz w:val="22"/>
-                <w:lang w:eastAsia="ru-RU"/>
-              </w:rPr>
-              <w:tab/>
-            </w:r>
-            <w:r>
-              <w:rPr>
-                <w:rStyle w:val="Style14"/>
-              </w:rPr>
-              <w:t>Задание 3</w:t>
-            </w:r>
-            <w:r>
-              <w:rPr>
-                <w:webHidden/>
-              </w:rPr>
-              <w:fldChar w:fldCharType="begin"/>
-            </w:r>
-            <w:r>
-              <w:rPr>
-                <w:webHidden/>
-              </w:rPr>
-              <w:instrText xml:space="preserve">PAGEREF _Toc116494188 \h</w:instrText>
-            </w:r>
-            <w:r>
-              <w:rPr>
-                <w:webHidden/>
-              </w:rPr>
-              <w:fldChar w:fldCharType="separate"/>
-            </w:r>
-            <w:r>
-              <w:rPr>
-                <w:rStyle w:val="Style14"/>
-                <w:vanish w:val="false"/>
-              </w:rPr>
-              <w:tab/>
-              <w:t>5</w:t>
-            </w:r>
-            <w:r>
-              <w:rPr>
-                <w:webHidden/>
-              </w:rPr>
-              <w:fldChar w:fldCharType="end"/>
-            </w:r>
-          </w:hyperlink>
-        </w:p>
-        <w:p>
-          <w:pPr>
-            <w:pStyle w:val="TOC1"/>
-            <w:tabs>
-              <w:tab w:val="clear" w:pos="708"/>
-              <w:tab w:val="left" w:pos="1320" w:leader="none"/>
-              <w:tab w:val="right" w:pos="9345" w:leader="dot"/>
-            </w:tabs>
-            <w:rPr>
-              <w:rFonts w:ascii="Calibri" w:hAnsi="Calibri" w:eastAsia="" w:asciiTheme="minorHAnsi" w:eastAsiaTheme="minorEastAsia" w:hAnsiTheme="minorHAnsi"/>
-              <w:sz w:val="22"/>
-              <w:lang w:eastAsia="ru-RU"/>
-            </w:rPr>
-          </w:pPr>
-          <w:hyperlink w:anchor="_Toc116494189">
-            <w:r>
-              <w:rPr>
-                <w:webHidden/>
-                <w:rStyle w:val="Style14"/>
-                <w:vanish w:val="false"/>
-              </w:rPr>
-              <w:t>1.4</w:t>
-            </w:r>
-            <w:r>
-              <w:rPr>
-                <w:rStyle w:val="Style14"/>
-                <w:rFonts w:eastAsia="" w:ascii="Calibri" w:hAnsi="Calibri" w:asciiTheme="minorHAnsi" w:eastAsiaTheme="minorEastAsia" w:hAnsiTheme="minorHAnsi"/>
-                <w:sz w:val="22"/>
-                <w:lang w:eastAsia="ru-RU"/>
-              </w:rPr>
-              <w:tab/>
-            </w:r>
-            <w:r>
-              <w:rPr>
-                <w:rStyle w:val="Style14"/>
-              </w:rPr>
-              <w:t>Задание 4</w:t>
-            </w:r>
-            <w:r>
-              <w:rPr>
-                <w:webHidden/>
-              </w:rPr>
-              <w:fldChar w:fldCharType="begin"/>
-            </w:r>
-            <w:r>
-              <w:rPr>
-                <w:webHidden/>
-              </w:rPr>
-              <w:instrText xml:space="preserve">PAGEREF _Toc116494189 \h</w:instrText>
-            </w:r>
-            <w:r>
-              <w:rPr>
-                <w:webHidden/>
-              </w:rPr>
-              <w:fldChar w:fldCharType="separate"/>
-            </w:r>
-            <w:r>
-              <w:rPr>
-                <w:rStyle w:val="Style14"/>
-                <w:vanish w:val="false"/>
-              </w:rPr>
-              <w:tab/>
-              <w:t>6</w:t>
-            </w:r>
-            <w:r>
-              <w:rPr>
-                <w:webHidden/>
-              </w:rPr>
-              <w:fldChar w:fldCharType="end"/>
-            </w:r>
-          </w:hyperlink>
-        </w:p>
-        <w:p>
-          <w:pPr>
-            <w:pStyle w:val="TOC1"/>
-            <w:tabs>
-              <w:tab w:val="clear" w:pos="708"/>
-              <w:tab w:val="left" w:pos="1320" w:leader="none"/>
-              <w:tab w:val="right" w:pos="9345" w:leader="dot"/>
-            </w:tabs>
-            <w:rPr>
-              <w:rFonts w:ascii="Calibri" w:hAnsi="Calibri" w:eastAsia="" w:asciiTheme="minorHAnsi" w:eastAsiaTheme="minorEastAsia" w:hAnsiTheme="minorHAnsi"/>
-              <w:sz w:val="22"/>
-              <w:lang w:eastAsia="ru-RU"/>
-            </w:rPr>
-          </w:pPr>
-          <w:hyperlink w:anchor="_Toc116494190">
-            <w:r>
-              <w:rPr>
-                <w:webHidden/>
-                <w:rStyle w:val="Style14"/>
-                <w:vanish w:val="false"/>
-              </w:rPr>
-              <w:t>1.5</w:t>
-            </w:r>
-            <w:r>
-              <w:rPr>
-                <w:rStyle w:val="Style14"/>
-                <w:rFonts w:eastAsia="" w:ascii="Calibri" w:hAnsi="Calibri" w:asciiTheme="minorHAnsi" w:eastAsiaTheme="minorEastAsia" w:hAnsiTheme="minorHAnsi"/>
-                <w:sz w:val="22"/>
-                <w:lang w:eastAsia="ru-RU"/>
-              </w:rPr>
-              <w:tab/>
-            </w:r>
-            <w:r>
-              <w:rPr>
-                <w:rStyle w:val="Style14"/>
-              </w:rPr>
-              <w:t>Задание 5</w:t>
-            </w:r>
-            <w:r>
-              <w:rPr>
-                <w:webHidden/>
-              </w:rPr>
-              <w:fldChar w:fldCharType="begin"/>
-            </w:r>
-            <w:r>
-              <w:rPr>
-                <w:webHidden/>
-              </w:rPr>
-              <w:instrText xml:space="preserve">PAGEREF _Toc116494190 \h</w:instrText>
-            </w:r>
-            <w:r>
-              <w:rPr>
-                <w:webHidden/>
-              </w:rPr>
-              <w:fldChar w:fldCharType="separate"/>
-            </w:r>
-            <w:r>
-              <w:rPr>
-                <w:rStyle w:val="Style14"/>
-                <w:vanish w:val="false"/>
-              </w:rPr>
-              <w:tab/>
-              <w:t>7</w:t>
-            </w:r>
-            <w:r>
-              <w:rPr>
-                <w:webHidden/>
-              </w:rPr>
-              <w:fldChar w:fldCharType="end"/>
-            </w:r>
-          </w:hyperlink>
-        </w:p>
-        <w:p>
-          <w:pPr>
-            <w:pStyle w:val="TOC1"/>
-            <w:tabs>
-              <w:tab w:val="clear" w:pos="708"/>
-              <w:tab w:val="left" w:pos="1320" w:leader="none"/>
-              <w:tab w:val="right" w:pos="9345" w:leader="dot"/>
-            </w:tabs>
-            <w:rPr>
-              <w:rFonts w:ascii="Calibri" w:hAnsi="Calibri" w:eastAsia="" w:asciiTheme="minorHAnsi" w:eastAsiaTheme="minorEastAsia" w:hAnsiTheme="minorHAnsi"/>
-              <w:sz w:val="22"/>
-              <w:lang w:eastAsia="ru-RU"/>
-            </w:rPr>
-          </w:pPr>
-          <w:hyperlink w:anchor="_Toc116494191">
-            <w:r>
-              <w:rPr>
-                <w:webHidden/>
-                <w:rStyle w:val="Style14"/>
-                <w:vanish w:val="false"/>
-              </w:rPr>
-              <w:t>1.6</w:t>
-            </w:r>
-            <w:r>
-              <w:rPr>
-                <w:rStyle w:val="Style14"/>
-                <w:rFonts w:eastAsia="" w:ascii="Calibri" w:hAnsi="Calibri" w:asciiTheme="minorHAnsi" w:eastAsiaTheme="minorEastAsia" w:hAnsiTheme="minorHAnsi"/>
-                <w:sz w:val="22"/>
-                <w:lang w:eastAsia="ru-RU"/>
-              </w:rPr>
-              <w:tab/>
-            </w:r>
-            <w:r>
-              <w:rPr>
-                <w:rStyle w:val="Style14"/>
-              </w:rPr>
-              <w:t>Задание 6</w:t>
-            </w:r>
-            <w:r>
-              <w:rPr>
-                <w:webHidden/>
-              </w:rPr>
-              <w:fldChar w:fldCharType="begin"/>
-            </w:r>
-            <w:r>
-              <w:rPr>
-                <w:webHidden/>
-              </w:rPr>
-              <w:instrText xml:space="preserve">PAGEREF _Toc116494191 \h</w:instrText>
-            </w:r>
-            <w:r>
-              <w:rPr>
-                <w:webHidden/>
-              </w:rPr>
-              <w:fldChar w:fldCharType="separate"/>
-            </w:r>
-            <w:r>
-              <w:rPr>
-                <w:rStyle w:val="Style14"/>
-                <w:vanish w:val="false"/>
-              </w:rPr>
-              <w:tab/>
-              <w:t>8</w:t>
-            </w:r>
-            <w:r>
-              <w:rPr>
-                <w:webHidden/>
-              </w:rPr>
-              <w:fldChar w:fldCharType="end"/>
-            </w:r>
-          </w:hyperlink>
-        </w:p>
-        <w:p>
-          <w:pPr>
-            <w:pStyle w:val="TOC1"/>
-            <w:tabs>
-              <w:tab w:val="clear" w:pos="708"/>
-              <w:tab w:val="left" w:pos="1320" w:leader="none"/>
-              <w:tab w:val="right" w:pos="9345" w:leader="dot"/>
-            </w:tabs>
-            <w:rPr>
-              <w:rFonts w:ascii="Calibri" w:hAnsi="Calibri" w:eastAsia="" w:asciiTheme="minorHAnsi" w:eastAsiaTheme="minorEastAsia" w:hAnsiTheme="minorHAnsi"/>
-              <w:sz w:val="22"/>
-              <w:lang w:eastAsia="ru-RU"/>
-            </w:rPr>
-          </w:pPr>
-          <w:hyperlink w:anchor="_Toc116494192">
-            <w:r>
-              <w:rPr>
-                <w:webHidden/>
-                <w:rStyle w:val="Style14"/>
-                <w:vanish w:val="false"/>
-              </w:rPr>
-              <w:t>1.7</w:t>
-            </w:r>
-            <w:r>
-              <w:rPr>
-                <w:rStyle w:val="Style14"/>
-                <w:rFonts w:eastAsia="" w:ascii="Calibri" w:hAnsi="Calibri" w:asciiTheme="minorHAnsi" w:eastAsiaTheme="minorEastAsia" w:hAnsiTheme="minorHAnsi"/>
-                <w:sz w:val="22"/>
-                <w:lang w:eastAsia="ru-RU"/>
-              </w:rPr>
-              <w:tab/>
-            </w:r>
-            <w:r>
-              <w:rPr>
-                <w:rStyle w:val="Style14"/>
-              </w:rPr>
-              <w:t>Задание 7-8</w:t>
-            </w:r>
-            <w:r>
-              <w:rPr>
-                <w:webHidden/>
-              </w:rPr>
-              <w:fldChar w:fldCharType="begin"/>
-            </w:r>
-            <w:r>
-              <w:rPr>
-                <w:webHidden/>
-              </w:rPr>
-              <w:instrText xml:space="preserve">PAGEREF _Toc116494192 \h</w:instrText>
-            </w:r>
-            <w:r>
-              <w:rPr>
-                <w:webHidden/>
-              </w:rPr>
-              <w:fldChar w:fldCharType="separate"/>
-            </w:r>
-            <w:r>
-              <w:rPr>
-                <w:rStyle w:val="Style14"/>
-                <w:vanish w:val="false"/>
-              </w:rPr>
-              <w:tab/>
-              <w:t>9</w:t>
-            </w:r>
-            <w:r>
-              <w:rPr>
-                <w:webHidden/>
-              </w:rPr>
-              <w:fldChar w:fldCharType="end"/>
-            </w:r>
-          </w:hyperlink>
-        </w:p>
-        <w:p>
-          <w:pPr>
-            <w:pStyle w:val="TOC1"/>
-            <w:tabs>
-              <w:tab w:val="clear" w:pos="708"/>
-              <w:tab w:val="left" w:pos="1320" w:leader="none"/>
-              <w:tab w:val="right" w:pos="9345" w:leader="dot"/>
-            </w:tabs>
-            <w:rPr>
-              <w:rFonts w:ascii="Calibri" w:hAnsi="Calibri" w:eastAsia="" w:asciiTheme="minorHAnsi" w:eastAsiaTheme="minorEastAsia" w:hAnsiTheme="minorHAnsi"/>
-              <w:sz w:val="22"/>
-              <w:lang w:eastAsia="ru-RU"/>
-            </w:rPr>
-          </w:pPr>
-          <w:hyperlink w:anchor="_Toc116494193">
-            <w:r>
-              <w:rPr>
-                <w:webHidden/>
-                <w:rStyle w:val="Style14"/>
-                <w:vanish w:val="false"/>
-              </w:rPr>
-              <w:t>1.8</w:t>
-            </w:r>
-            <w:r>
-              <w:rPr>
-                <w:rStyle w:val="Style14"/>
-                <w:rFonts w:eastAsia="" w:ascii="Calibri" w:hAnsi="Calibri" w:asciiTheme="minorHAnsi" w:eastAsiaTheme="minorEastAsia" w:hAnsiTheme="minorHAnsi"/>
-                <w:sz w:val="22"/>
-                <w:lang w:eastAsia="ru-RU"/>
-              </w:rPr>
-              <w:tab/>
-            </w:r>
-            <w:r>
-              <w:rPr>
-                <w:rStyle w:val="Style14"/>
-              </w:rPr>
-              <w:t>Задание 9</w:t>
-            </w:r>
-            <w:r>
-              <w:rPr>
-                <w:webHidden/>
-              </w:rPr>
-              <w:fldChar w:fldCharType="begin"/>
-            </w:r>
-            <w:r>
-              <w:rPr>
-                <w:webHidden/>
-              </w:rPr>
-              <w:instrText xml:space="preserve">PAGEREF _Toc116494193 \h</w:instrText>
-            </w:r>
-            <w:r>
-              <w:rPr>
-                <w:webHidden/>
-              </w:rPr>
-              <w:fldChar w:fldCharType="separate"/>
-            </w:r>
-            <w:r>
-              <w:rPr>
-                <w:rStyle w:val="Style14"/>
-                <w:vanish w:val="false"/>
-              </w:rPr>
-              <w:tab/>
-              <w:t>10</w:t>
-            </w:r>
-            <w:r>
-              <w:rPr>
-                <w:webHidden/>
-              </w:rPr>
-              <w:fldChar w:fldCharType="end"/>
-            </w:r>
-          </w:hyperlink>
-        </w:p>
-        <w:p>
-          <w:pPr>
-            <w:pStyle w:val="TOC1"/>
-            <w:tabs>
-              <w:tab w:val="clear" w:pos="708"/>
-              <w:tab w:val="left" w:pos="1320" w:leader="none"/>
-              <w:tab w:val="right" w:pos="9345" w:leader="dot"/>
-            </w:tabs>
-            <w:rPr>
-              <w:rFonts w:ascii="Calibri" w:hAnsi="Calibri" w:eastAsia="" w:asciiTheme="minorHAnsi" w:eastAsiaTheme="minorEastAsia" w:hAnsiTheme="minorHAnsi"/>
-              <w:sz w:val="22"/>
-              <w:lang w:eastAsia="ru-RU"/>
-            </w:rPr>
-          </w:pPr>
-          <w:hyperlink w:anchor="_Toc116494194">
-            <w:r>
-              <w:rPr>
-                <w:webHidden/>
-                <w:rStyle w:val="Style14"/>
-                <w:vanish w:val="false"/>
-              </w:rPr>
-              <w:t>1.9</w:t>
-            </w:r>
-            <w:r>
-              <w:rPr>
-                <w:rStyle w:val="Style14"/>
-                <w:rFonts w:eastAsia="" w:ascii="Calibri" w:hAnsi="Calibri" w:asciiTheme="minorHAnsi" w:eastAsiaTheme="minorEastAsia" w:hAnsiTheme="minorHAnsi"/>
-                <w:sz w:val="22"/>
-                <w:lang w:eastAsia="ru-RU"/>
-              </w:rPr>
-              <w:tab/>
-            </w:r>
-            <w:r>
-              <w:rPr>
-                <w:rStyle w:val="Style14"/>
-              </w:rPr>
-              <w:t>Задание 10</w:t>
-            </w:r>
-            <w:r>
-              <w:rPr>
-                <w:webHidden/>
-              </w:rPr>
-              <w:fldChar w:fldCharType="begin"/>
-            </w:r>
-            <w:r>
-              <w:rPr>
-                <w:webHidden/>
-              </w:rPr>
-              <w:instrText xml:space="preserve">PAGEREF _Toc116494194 \h</w:instrText>
-            </w:r>
-            <w:r>
-              <w:rPr>
-                <w:webHidden/>
-              </w:rPr>
-              <w:fldChar w:fldCharType="separate"/>
-            </w:r>
-            <w:r>
-              <w:rPr>
-                <w:rStyle w:val="Style14"/>
-                <w:vanish w:val="false"/>
-              </w:rPr>
-              <w:tab/>
-              <w:t>11</w:t>
-            </w:r>
-            <w:r>
-              <w:rPr>
-                <w:webHidden/>
-              </w:rPr>
-              <w:fldChar w:fldCharType="end"/>
-            </w:r>
-          </w:hyperlink>
-        </w:p>
-        <w:p>
-          <w:pPr>
-            <w:pStyle w:val="TOC1"/>
-            <w:tabs>
-              <w:tab w:val="clear" w:pos="708"/>
-              <w:tab w:val="left" w:pos="1100" w:leader="none"/>
-              <w:tab w:val="right" w:pos="9345" w:leader="dot"/>
-            </w:tabs>
-            <w:rPr>
-              <w:rFonts w:ascii="Calibri" w:hAnsi="Calibri" w:eastAsia="" w:asciiTheme="minorHAnsi" w:eastAsiaTheme="minorEastAsia" w:hAnsiTheme="minorHAnsi"/>
-              <w:sz w:val="22"/>
-              <w:lang w:eastAsia="ru-RU"/>
-            </w:rPr>
-          </w:pPr>
-          <w:hyperlink w:anchor="_Toc116494195">
-            <w:r>
-              <w:rPr>
-                <w:webHidden/>
-                <w:rStyle w:val="Style14"/>
-                <w:vanish w:val="false"/>
-              </w:rPr>
-              <w:t>2</w:t>
-            </w:r>
-            <w:r>
-              <w:rPr>
-                <w:rStyle w:val="Style14"/>
-                <w:rFonts w:eastAsia="" w:ascii="Calibri" w:hAnsi="Calibri" w:asciiTheme="minorHAnsi" w:eastAsiaTheme="minorEastAsia" w:hAnsiTheme="minorHAnsi"/>
-                <w:sz w:val="22"/>
-                <w:lang w:eastAsia="ru-RU"/>
-              </w:rPr>
-              <w:tab/>
-            </w:r>
-            <w:r>
-              <w:rPr>
-                <w:rStyle w:val="Style14"/>
-              </w:rPr>
-              <w:t>Структуры</w:t>
-            </w:r>
-            <w:r>
-              <w:rPr>
-                <w:webHidden/>
-              </w:rPr>
-              <w:fldChar w:fldCharType="begin"/>
-            </w:r>
-            <w:r>
-              <w:rPr>
-                <w:webHidden/>
-              </w:rPr>
-              <w:instrText xml:space="preserve">PAGEREF _Toc116494195 \h</w:instrText>
-            </w:r>
-            <w:r>
-              <w:rPr>
-                <w:webHidden/>
-              </w:rPr>
-              <w:fldChar w:fldCharType="separate"/>
-            </w:r>
-            <w:r>
-              <w:rPr>
-                <w:rStyle w:val="Style14"/>
-                <w:vanish w:val="false"/>
-              </w:rPr>
-              <w:tab/>
-              <w:t>12</w:t>
-            </w:r>
-            <w:r>
-              <w:rPr>
-                <w:webHidden/>
-              </w:rPr>
-              <w:fldChar w:fldCharType="end"/>
-            </w:r>
-          </w:hyperlink>
-        </w:p>
-        <w:p>
-          <w:pPr>
-            <w:pStyle w:val="TOC1"/>
-            <w:tabs>
-              <w:tab w:val="clear" w:pos="708"/>
-              <w:tab w:val="left" w:pos="1320" w:leader="none"/>
-              <w:tab w:val="right" w:pos="9345" w:leader="dot"/>
-            </w:tabs>
-            <w:rPr>
-              <w:rFonts w:ascii="Calibri" w:hAnsi="Calibri" w:eastAsia="" w:asciiTheme="minorHAnsi" w:eastAsiaTheme="minorEastAsia" w:hAnsiTheme="minorHAnsi"/>
-              <w:sz w:val="22"/>
-              <w:lang w:eastAsia="ru-RU"/>
-            </w:rPr>
-          </w:pPr>
-          <w:hyperlink w:anchor="_Toc116494196">
-            <w:r>
-              <w:rPr>
-                <w:webHidden/>
-                <w:rStyle w:val="Style14"/>
-                <w:vanish w:val="false"/>
-              </w:rPr>
-              <w:t>2.1</w:t>
-            </w:r>
-            <w:r>
-              <w:rPr>
-                <w:rStyle w:val="Style14"/>
-                <w:rFonts w:eastAsia="" w:ascii="Calibri" w:hAnsi="Calibri" w:asciiTheme="minorHAnsi" w:eastAsiaTheme="minorEastAsia" w:hAnsiTheme="minorHAnsi"/>
-                <w:sz w:val="22"/>
-                <w:lang w:eastAsia="ru-RU"/>
-              </w:rPr>
-              <w:tab/>
-            </w:r>
-            <w:r>
-              <w:rPr>
-                <w:rStyle w:val="Style14"/>
-              </w:rPr>
-              <w:t>Задание 1</w:t>
-            </w:r>
-            <w:r>
-              <w:rPr>
-                <w:webHidden/>
-              </w:rPr>
-              <w:fldChar w:fldCharType="begin"/>
-            </w:r>
-            <w:r>
-              <w:rPr>
-                <w:webHidden/>
-              </w:rPr>
-              <w:instrText xml:space="preserve">PAGEREF _Toc116494196 \h</w:instrText>
-            </w:r>
-            <w:r>
-              <w:rPr>
-                <w:webHidden/>
-              </w:rPr>
-              <w:fldChar w:fldCharType="separate"/>
-            </w:r>
-            <w:r>
-              <w:rPr>
-                <w:rStyle w:val="Style14"/>
-                <w:vanish w:val="false"/>
-              </w:rPr>
-              <w:tab/>
-              <w:t>12</w:t>
-            </w:r>
-            <w:r>
-              <w:rPr>
-                <w:webHidden/>
-              </w:rPr>
-              <w:fldChar w:fldCharType="end"/>
-            </w:r>
-          </w:hyperlink>
-        </w:p>
-        <w:p>
-          <w:pPr>
-            <w:pStyle w:val="TOC1"/>
-            <w:tabs>
-              <w:tab w:val="clear" w:pos="708"/>
-              <w:tab w:val="left" w:pos="1320" w:leader="none"/>
-              <w:tab w:val="right" w:pos="9345" w:leader="dot"/>
-            </w:tabs>
-            <w:rPr>
-              <w:rFonts w:ascii="Calibri" w:hAnsi="Calibri" w:eastAsia="" w:asciiTheme="minorHAnsi" w:eastAsiaTheme="minorEastAsia" w:hAnsiTheme="minorHAnsi"/>
-              <w:sz w:val="22"/>
-              <w:lang w:eastAsia="ru-RU"/>
-            </w:rPr>
-          </w:pPr>
-          <w:hyperlink w:anchor="_Toc116494197">
-            <w:r>
-              <w:rPr>
-                <w:webHidden/>
-                <w:rStyle w:val="Style14"/>
-                <w:vanish w:val="false"/>
-              </w:rPr>
-              <w:t>2.2</w:t>
-            </w:r>
-            <w:r>
-              <w:rPr>
-                <w:rStyle w:val="Style14"/>
-                <w:rFonts w:eastAsia="" w:ascii="Calibri" w:hAnsi="Calibri" w:asciiTheme="minorHAnsi" w:eastAsiaTheme="minorEastAsia" w:hAnsiTheme="minorHAnsi"/>
-                <w:sz w:val="22"/>
-                <w:lang w:eastAsia="ru-RU"/>
-              </w:rPr>
-              <w:tab/>
-            </w:r>
-            <w:r>
-              <w:rPr>
-                <w:rStyle w:val="Style14"/>
-              </w:rPr>
-              <w:t>Задание 2</w:t>
-            </w:r>
-            <w:r>
-              <w:rPr>
-                <w:webHidden/>
-              </w:rPr>
-              <w:fldChar w:fldCharType="begin"/>
-            </w:r>
-            <w:r>
-              <w:rPr>
-                <w:webHidden/>
-              </w:rPr>
-              <w:instrText xml:space="preserve">PAGEREF _Toc116494197 \h</w:instrText>
-            </w:r>
-            <w:r>
-              <w:rPr>
-                <w:webHidden/>
-              </w:rPr>
-              <w:fldChar w:fldCharType="separate"/>
-            </w:r>
-            <w:r>
-              <w:rPr>
-                <w:rStyle w:val="Style14"/>
-                <w:vanish w:val="false"/>
-              </w:rPr>
-              <w:tab/>
-              <w:t>13</w:t>
-            </w:r>
-            <w:r>
-              <w:rPr>
-                <w:webHidden/>
-              </w:rPr>
-              <w:fldChar w:fldCharType="end"/>
-            </w:r>
-          </w:hyperlink>
-        </w:p>
-        <w:p>
-          <w:pPr>
-            <w:pStyle w:val="TOC1"/>
-            <w:tabs>
-              <w:tab w:val="clear" w:pos="708"/>
-              <w:tab w:val="left" w:pos="1320" w:leader="none"/>
-              <w:tab w:val="right" w:pos="9345" w:leader="dot"/>
-            </w:tabs>
-            <w:rPr>
-              <w:rFonts w:ascii="Calibri" w:hAnsi="Calibri" w:eastAsia="" w:asciiTheme="minorHAnsi" w:eastAsiaTheme="minorEastAsia" w:hAnsiTheme="minorHAnsi"/>
-              <w:sz w:val="22"/>
-              <w:lang w:eastAsia="ru-RU"/>
-            </w:rPr>
-          </w:pPr>
-          <w:hyperlink w:anchor="_Toc116494198">
-            <w:r>
-              <w:rPr>
-                <w:webHidden/>
-                <w:rStyle w:val="Style14"/>
-                <w:vanish w:val="false"/>
-              </w:rPr>
-              <w:t>2.3</w:t>
-            </w:r>
-            <w:r>
-              <w:rPr>
-                <w:rStyle w:val="Style14"/>
-                <w:rFonts w:eastAsia="" w:ascii="Calibri" w:hAnsi="Calibri" w:asciiTheme="minorHAnsi" w:eastAsiaTheme="minorEastAsia" w:hAnsiTheme="minorHAnsi"/>
-                <w:sz w:val="22"/>
-                <w:lang w:eastAsia="ru-RU"/>
-              </w:rPr>
-              <w:tab/>
-            </w:r>
-            <w:r>
-              <w:rPr>
-                <w:rStyle w:val="Style14"/>
-              </w:rPr>
-              <w:t>Задание 3</w:t>
-            </w:r>
-            <w:r>
-              <w:rPr>
-                <w:webHidden/>
-              </w:rPr>
-              <w:fldChar w:fldCharType="begin"/>
-            </w:r>
-            <w:r>
-              <w:rPr>
-                <w:webHidden/>
-              </w:rPr>
-              <w:instrText xml:space="preserve">PAGEREF _Toc116494198 \h</w:instrText>
-            </w:r>
-            <w:r>
-              <w:rPr>
-                <w:webHidden/>
-              </w:rPr>
-              <w:fldChar w:fldCharType="separate"/>
-            </w:r>
-            <w:r>
-              <w:rPr>
-                <w:rStyle w:val="Style14"/>
-                <w:vanish w:val="false"/>
-              </w:rPr>
-              <w:tab/>
-              <w:t>14</w:t>
-            </w:r>
-            <w:r>
-              <w:rPr>
-                <w:webHidden/>
-              </w:rPr>
-              <w:fldChar w:fldCharType="end"/>
-            </w:r>
-          </w:hyperlink>
-        </w:p>
-        <w:p>
-          <w:pPr>
-            <w:pStyle w:val="TOC1"/>
-            <w:tabs>
-              <w:tab w:val="clear" w:pos="708"/>
-              <w:tab w:val="left" w:pos="1100" w:leader="none"/>
-              <w:tab w:val="right" w:pos="9345" w:leader="dot"/>
-            </w:tabs>
-            <w:rPr>
-              <w:rFonts w:ascii="Calibri" w:hAnsi="Calibri" w:eastAsia="" w:asciiTheme="minorHAnsi" w:eastAsiaTheme="minorEastAsia" w:hAnsiTheme="minorHAnsi"/>
-              <w:sz w:val="22"/>
-              <w:lang w:eastAsia="ru-RU"/>
-            </w:rPr>
-          </w:pPr>
-          <w:hyperlink w:anchor="_Toc116494199">
-            <w:r>
-              <w:rPr>
-                <w:webHidden/>
-                <w:rStyle w:val="Style14"/>
-                <w:vanish w:val="false"/>
-              </w:rPr>
-              <w:t>3</w:t>
-            </w:r>
-            <w:r>
-              <w:rPr>
-                <w:rStyle w:val="Style14"/>
-                <w:rFonts w:eastAsia="" w:ascii="Calibri" w:hAnsi="Calibri" w:asciiTheme="minorHAnsi" w:eastAsiaTheme="minorEastAsia" w:hAnsiTheme="minorHAnsi"/>
-                <w:sz w:val="22"/>
-                <w:lang w:eastAsia="ru-RU"/>
-              </w:rPr>
-              <w:tab/>
-            </w:r>
-            <w:r>
-              <w:rPr>
-                <w:rStyle w:val="Style14"/>
-              </w:rPr>
-              <w:t>Соответствия</w:t>
-            </w:r>
-            <w:r>
-              <w:rPr>
-                <w:webHidden/>
-              </w:rPr>
-              <w:fldChar w:fldCharType="begin"/>
-            </w:r>
-            <w:r>
-              <w:rPr>
-                <w:webHidden/>
-              </w:rPr>
-              <w:instrText xml:space="preserve">PAGEREF _Toc116494199 \h</w:instrText>
-            </w:r>
-            <w:r>
-              <w:rPr>
-                <w:webHidden/>
-              </w:rPr>
-              <w:fldChar w:fldCharType="separate"/>
-            </w:r>
-            <w:r>
-              <w:rPr>
-                <w:rStyle w:val="Style14"/>
-                <w:vanish w:val="false"/>
-              </w:rPr>
-              <w:tab/>
-              <w:t>15</w:t>
-            </w:r>
-            <w:r>
-              <w:rPr>
-                <w:webHidden/>
-              </w:rPr>
-              <w:fldChar w:fldCharType="end"/>
-            </w:r>
-          </w:hyperlink>
-        </w:p>
-        <w:p>
-          <w:pPr>
-            <w:pStyle w:val="TOC1"/>
-            <w:tabs>
-              <w:tab w:val="clear" w:pos="708"/>
-              <w:tab w:val="left" w:pos="1320" w:leader="none"/>
-              <w:tab w:val="right" w:pos="9345" w:leader="dot"/>
-            </w:tabs>
-            <w:rPr>
-              <w:rFonts w:ascii="Calibri" w:hAnsi="Calibri" w:eastAsia="" w:asciiTheme="minorHAnsi" w:eastAsiaTheme="minorEastAsia" w:hAnsiTheme="minorHAnsi"/>
-              <w:sz w:val="22"/>
-              <w:lang w:eastAsia="ru-RU"/>
-            </w:rPr>
-          </w:pPr>
-          <w:hyperlink w:anchor="_Toc116494200">
-            <w:r>
-              <w:rPr>
-                <w:webHidden/>
-                <w:rStyle w:val="Style14"/>
-                <w:vanish w:val="false"/>
-              </w:rPr>
-              <w:t>3.1</w:t>
-            </w:r>
-            <w:r>
-              <w:rPr>
-                <w:rStyle w:val="Style14"/>
-                <w:rFonts w:eastAsia="" w:ascii="Calibri" w:hAnsi="Calibri" w:asciiTheme="minorHAnsi" w:eastAsiaTheme="minorEastAsia" w:hAnsiTheme="minorHAnsi"/>
-                <w:sz w:val="22"/>
-                <w:lang w:eastAsia="ru-RU"/>
-              </w:rPr>
-              <w:tab/>
-            </w:r>
-            <w:r>
-              <w:rPr>
-                <w:rStyle w:val="Style14"/>
-              </w:rPr>
-              <w:t>Задание 1</w:t>
-            </w:r>
-            <w:r>
-              <w:rPr>
-                <w:webHidden/>
-              </w:rPr>
-              <w:fldChar w:fldCharType="begin"/>
-            </w:r>
-            <w:r>
-              <w:rPr>
-                <w:webHidden/>
-              </w:rPr>
-              <w:instrText xml:space="preserve">PAGEREF _Toc116494200 \h</w:instrText>
-            </w:r>
-            <w:r>
-              <w:rPr>
-                <w:webHidden/>
-              </w:rPr>
-              <w:fldChar w:fldCharType="separate"/>
-            </w:r>
-            <w:r>
-              <w:rPr>
-                <w:rStyle w:val="Style14"/>
-                <w:vanish w:val="false"/>
-              </w:rPr>
-              <w:tab/>
-              <w:t>15</w:t>
-            </w:r>
-            <w:r>
-              <w:rPr>
-                <w:webHidden/>
-              </w:rPr>
-              <w:fldChar w:fldCharType="end"/>
-            </w:r>
-          </w:hyperlink>
-        </w:p>
-        <w:p>
-          <w:pPr>
-            <w:pStyle w:val="TOC1"/>
-            <w:tabs>
-              <w:tab w:val="clear" w:pos="708"/>
-              <w:tab w:val="right" w:pos="9345" w:leader="dot"/>
-            </w:tabs>
-            <w:rPr>
-              <w:rFonts w:ascii="Calibri" w:hAnsi="Calibri" w:eastAsia="" w:asciiTheme="minorHAnsi" w:eastAsiaTheme="minorEastAsia" w:hAnsiTheme="minorHAnsi"/>
-              <w:sz w:val="22"/>
-              <w:lang w:eastAsia="ru-RU"/>
-            </w:rPr>
-          </w:pPr>
-          <w:hyperlink w:anchor="_Toc116494201">
-            <w:r>
-              <w:rPr>
-                <w:webHidden/>
-              </w:rPr>
-              <w:fldChar w:fldCharType="begin"/>
-            </w:r>
-            <w:r>
-              <w:rPr>
-                <w:webHidden/>
-              </w:rPr>
-              <w:instrText xml:space="preserve">PAGEREF _Toc116494201 \h</w:instrText>
-            </w:r>
-            <w:r>
-              <w:rPr>
-                <w:webHidden/>
-              </w:rPr>
-              <w:fldChar w:fldCharType="separate"/>
-            </w:r>
-            <w:r>
-              <w:rPr>
-                <w:webHidden/>
-                <w:rStyle w:val="Style14"/>
-                <w:vanish w:val="false"/>
-              </w:rPr>
-              <w:t>3.2 Задание 2</w:t>
-              <w:tab/>
-              <w:t>16</w:t>
-            </w:r>
-            <w:r>
-              <w:rPr>
-                <w:webHidden/>
-              </w:rPr>
-              <w:fldChar w:fldCharType="end"/>
-            </w:r>
-          </w:hyperlink>
-        </w:p>
-        <w:p>
-          <w:pPr>
-            <w:pStyle w:val="TOC1"/>
-            <w:tabs>
-              <w:tab w:val="clear" w:pos="708"/>
-              <w:tab w:val="right" w:pos="9345" w:leader="dot"/>
-            </w:tabs>
-            <w:rPr>
-              <w:rFonts w:ascii="Calibri" w:hAnsi="Calibri" w:eastAsia="" w:asciiTheme="minorHAnsi" w:eastAsiaTheme="minorEastAsia" w:hAnsiTheme="minorHAnsi"/>
-              <w:sz w:val="22"/>
-              <w:lang w:eastAsia="ru-RU"/>
-            </w:rPr>
-          </w:pPr>
-          <w:hyperlink w:anchor="_Toc116494202">
-            <w:r>
-              <w:rPr>
-                <w:webHidden/>
-              </w:rPr>
-              <w:fldChar w:fldCharType="begin"/>
-            </w:r>
-            <w:r>
-              <w:rPr>
-                <w:webHidden/>
-              </w:rPr>
-              <w:instrText xml:space="preserve">PAGEREF _Toc116494202 \h</w:instrText>
-            </w:r>
-            <w:r>
-              <w:rPr>
-                <w:webHidden/>
-              </w:rPr>
-              <w:fldChar w:fldCharType="separate"/>
-            </w:r>
-            <w:r>
-              <w:rPr>
-                <w:webHidden/>
-                <w:rStyle w:val="Style14"/>
-                <w:vanish w:val="false"/>
-              </w:rPr>
-              <w:t>3.3 Задание 3</w:t>
-              <w:tab/>
-              <w:t>17</w:t>
-            </w:r>
-            <w:r>
-              <w:rPr>
-                <w:webHidden/>
-              </w:rPr>
-              <w:fldChar w:fldCharType="end"/>
-            </w:r>
-          </w:hyperlink>
-        </w:p>
-        <w:p>
-          <w:pPr>
-            <w:pStyle w:val="TOC1"/>
-            <w:tabs>
-              <w:tab w:val="clear" w:pos="708"/>
-              <w:tab w:val="left" w:pos="1100" w:leader="none"/>
-              <w:tab w:val="right" w:pos="9345" w:leader="dot"/>
-            </w:tabs>
-            <w:rPr>
-              <w:rFonts w:ascii="Calibri" w:hAnsi="Calibri" w:eastAsia="" w:asciiTheme="minorHAnsi" w:eastAsiaTheme="minorEastAsia" w:hAnsiTheme="minorHAnsi"/>
-              <w:sz w:val="22"/>
-              <w:lang w:eastAsia="ru-RU"/>
-            </w:rPr>
-          </w:pPr>
-          <w:hyperlink w:anchor="_Toc116494203">
-            <w:r>
-              <w:rPr>
-                <w:webHidden/>
-                <w:rStyle w:val="Style14"/>
-                <w:vanish w:val="false"/>
-                <w:lang w:val="en-US"/>
-              </w:rPr>
-              <w:t>4</w:t>
-            </w:r>
-            <w:r>
-              <w:rPr>
-                <w:rStyle w:val="Style14"/>
-                <w:rFonts w:eastAsia="" w:ascii="Calibri" w:hAnsi="Calibri" w:asciiTheme="minorHAnsi" w:eastAsiaTheme="minorEastAsia" w:hAnsiTheme="minorHAnsi"/>
-                <w:sz w:val="22"/>
-                <w:lang w:eastAsia="ru-RU"/>
-              </w:rPr>
-              <w:tab/>
-            </w:r>
-            <w:r>
-              <w:rPr>
-                <w:rStyle w:val="Style14"/>
-              </w:rPr>
-              <w:t>Сортировка массивов</w:t>
-            </w:r>
-            <w:r>
-              <w:rPr>
-                <w:webHidden/>
-              </w:rPr>
-              <w:fldChar w:fldCharType="begin"/>
-            </w:r>
-            <w:r>
-              <w:rPr>
-                <w:webHidden/>
-              </w:rPr>
-              <w:instrText xml:space="preserve">PAGEREF _Toc116494203 \h</w:instrText>
-            </w:r>
-            <w:r>
-              <w:rPr>
-                <w:webHidden/>
-              </w:rPr>
-              <w:fldChar w:fldCharType="separate"/>
-            </w:r>
-            <w:r>
-              <w:rPr>
-                <w:rStyle w:val="Style14"/>
-                <w:vanish w:val="false"/>
-              </w:rPr>
-              <w:tab/>
-              <w:t>18</w:t>
-            </w:r>
-            <w:r>
-              <w:rPr>
-                <w:webHidden/>
-              </w:rPr>
-              <w:fldChar w:fldCharType="end"/>
-            </w:r>
-          </w:hyperlink>
-        </w:p>
-        <w:p>
-          <w:pPr>
-            <w:pStyle w:val="TOC1"/>
-            <w:tabs>
-              <w:tab w:val="clear" w:pos="708"/>
-              <w:tab w:val="left" w:pos="1320" w:leader="none"/>
-              <w:tab w:val="right" w:pos="9345" w:leader="dot"/>
-            </w:tabs>
-            <w:rPr>
-              <w:rFonts w:ascii="Calibri" w:hAnsi="Calibri" w:eastAsia="" w:asciiTheme="minorHAnsi" w:eastAsiaTheme="minorEastAsia" w:hAnsiTheme="minorHAnsi"/>
-              <w:sz w:val="22"/>
-              <w:lang w:eastAsia="ru-RU"/>
-            </w:rPr>
-          </w:pPr>
-          <w:hyperlink w:anchor="_Toc116494204">
-            <w:r>
-              <w:rPr>
-                <w:webHidden/>
-                <w:rStyle w:val="Style14"/>
-                <w:vanish w:val="false"/>
-              </w:rPr>
-              <w:t>4.1</w:t>
-            </w:r>
-            <w:r>
-              <w:rPr>
-                <w:rStyle w:val="Style14"/>
-                <w:rFonts w:eastAsia="" w:ascii="Calibri" w:hAnsi="Calibri" w:asciiTheme="minorHAnsi" w:eastAsiaTheme="minorEastAsia" w:hAnsiTheme="minorHAnsi"/>
-                <w:sz w:val="22"/>
-                <w:lang w:eastAsia="ru-RU"/>
-              </w:rPr>
-              <w:tab/>
-            </w:r>
-            <w:r>
-              <w:rPr>
-                <w:rStyle w:val="Style14"/>
-              </w:rPr>
-              <w:t>Сортировка пузырьком</w:t>
-            </w:r>
-            <w:r>
-              <w:rPr>
-                <w:webHidden/>
-              </w:rPr>
-              <w:fldChar w:fldCharType="begin"/>
-            </w:r>
-            <w:r>
-              <w:rPr>
-                <w:webHidden/>
-              </w:rPr>
-              <w:instrText xml:space="preserve">PAGEREF _Toc116494204 \h</w:instrText>
-            </w:r>
-            <w:r>
-              <w:rPr>
-                <w:webHidden/>
-              </w:rPr>
-              <w:fldChar w:fldCharType="separate"/>
-            </w:r>
-            <w:r>
-              <w:rPr>
-                <w:rStyle w:val="Style14"/>
-                <w:vanish w:val="false"/>
-              </w:rPr>
-              <w:tab/>
-              <w:t>18</w:t>
-            </w:r>
-            <w:r>
-              <w:rPr>
-                <w:webHidden/>
-              </w:rPr>
-              <w:fldChar w:fldCharType="end"/>
-            </w:r>
-          </w:hyperlink>
-        </w:p>
-        <w:p>
-          <w:pPr>
-            <w:pStyle w:val="TOC1"/>
-            <w:tabs>
-              <w:tab w:val="clear" w:pos="708"/>
-              <w:tab w:val="left" w:pos="1320" w:leader="none"/>
-              <w:tab w:val="right" w:pos="9345" w:leader="dot"/>
-            </w:tabs>
-            <w:rPr>
-              <w:rFonts w:ascii="Calibri" w:hAnsi="Calibri" w:eastAsia="" w:asciiTheme="minorHAnsi" w:eastAsiaTheme="minorEastAsia" w:hAnsiTheme="minorHAnsi"/>
-              <w:sz w:val="22"/>
-              <w:lang w:eastAsia="ru-RU"/>
-            </w:rPr>
-          </w:pPr>
-          <w:hyperlink w:anchor="_Toc116494205">
-            <w:r>
-              <w:rPr>
-                <w:webHidden/>
-                <w:rStyle w:val="Style14"/>
-                <w:vanish w:val="false"/>
-              </w:rPr>
-              <w:t>4.2</w:t>
-            </w:r>
-            <w:r>
-              <w:rPr>
-                <w:rStyle w:val="Style14"/>
-                <w:rFonts w:eastAsia="" w:ascii="Calibri" w:hAnsi="Calibri" w:asciiTheme="minorHAnsi" w:eastAsiaTheme="minorEastAsia" w:hAnsiTheme="minorHAnsi"/>
-                <w:sz w:val="22"/>
-                <w:lang w:eastAsia="ru-RU"/>
-              </w:rPr>
-              <w:tab/>
-            </w:r>
-            <w:r>
-              <w:rPr>
-                <w:rStyle w:val="Style14"/>
-              </w:rPr>
-              <w:t>Сортировка выбором</w:t>
-            </w:r>
-            <w:r>
-              <w:rPr>
-                <w:webHidden/>
-              </w:rPr>
-              <w:fldChar w:fldCharType="begin"/>
-            </w:r>
-            <w:r>
-              <w:rPr>
-                <w:webHidden/>
-              </w:rPr>
-              <w:instrText xml:space="preserve">PAGEREF _Toc116494205 \h</w:instrText>
-            </w:r>
-            <w:r>
-              <w:rPr>
-                <w:webHidden/>
-              </w:rPr>
-              <w:fldChar w:fldCharType="separate"/>
-            </w:r>
-            <w:r>
-              <w:rPr>
-                <w:rStyle w:val="Style14"/>
-                <w:vanish w:val="false"/>
-              </w:rPr>
-              <w:tab/>
-              <w:t>19</w:t>
-            </w:r>
-            <w:r>
-              <w:rPr>
-                <w:webHidden/>
-              </w:rPr>
-              <w:fldChar w:fldCharType="end"/>
-            </w:r>
-          </w:hyperlink>
-        </w:p>
-        <w:p>
-          <w:pPr>
-            <w:pStyle w:val="TOC1"/>
-            <w:tabs>
-              <w:tab w:val="clear" w:pos="708"/>
-              <w:tab w:val="right" w:pos="9345" w:leader="dot"/>
-            </w:tabs>
-            <w:rPr>
-              <w:rFonts w:ascii="Calibri" w:hAnsi="Calibri" w:eastAsia="" w:asciiTheme="minorHAnsi" w:eastAsiaTheme="minorEastAsia" w:hAnsiTheme="minorHAnsi"/>
-              <w:sz w:val="22"/>
-              <w:lang w:eastAsia="ru-RU"/>
-            </w:rPr>
-          </w:pPr>
-          <w:hyperlink w:anchor="_Toc116494206">
-            <w:r>
-              <w:rPr>
-                <w:webHidden/>
-              </w:rPr>
-              <w:fldChar w:fldCharType="begin"/>
-            </w:r>
-            <w:r>
-              <w:rPr>
-                <w:webHidden/>
-              </w:rPr>
-              <w:instrText xml:space="preserve">PAGEREF _Toc116494206 \h</w:instrText>
-            </w:r>
-            <w:r>
-              <w:rPr>
-                <w:webHidden/>
-              </w:rPr>
-              <w:fldChar w:fldCharType="separate"/>
-            </w:r>
-            <w:r>
-              <w:rPr>
-                <w:webHidden/>
-                <w:rStyle w:val="Style14"/>
-                <w:vanish w:val="false"/>
-              </w:rPr>
-              <w:t>4.3 Сортировка вставками</w:t>
-              <w:tab/>
-              <w:t>20</w:t>
-            </w:r>
-            <w:r>
-              <w:rPr>
-                <w:webHidden/>
-              </w:rPr>
-              <w:fldChar w:fldCharType="end"/>
-            </w:r>
-          </w:hyperlink>
-        </w:p>
-        <w:p>
-          <w:pPr>
-            <w:pStyle w:val="TOC1"/>
-            <w:tabs>
-              <w:tab w:val="clear" w:pos="708"/>
-              <w:tab w:val="right" w:pos="9345" w:leader="dot"/>
-            </w:tabs>
-            <w:rPr>
-              <w:rFonts w:ascii="Calibri" w:hAnsi="Calibri" w:eastAsia="" w:asciiTheme="minorHAnsi" w:eastAsiaTheme="minorEastAsia" w:hAnsiTheme="minorHAnsi"/>
-              <w:sz w:val="22"/>
-              <w:lang w:eastAsia="ru-RU"/>
-            </w:rPr>
-          </w:pPr>
-          <w:hyperlink w:anchor="_Toc116494207">
-            <w:r>
-              <w:rPr>
-                <w:webHidden/>
-              </w:rPr>
-              <w:fldChar w:fldCharType="begin"/>
-            </w:r>
-            <w:r>
-              <w:rPr>
-                <w:webHidden/>
-              </w:rPr>
-              <w:instrText xml:space="preserve">PAGEREF _Toc116494207 \h</w:instrText>
-            </w:r>
-            <w:r>
-              <w:rPr>
-                <w:webHidden/>
-              </w:rPr>
-              <w:fldChar w:fldCharType="separate"/>
-            </w:r>
-            <w:r>
-              <w:rPr>
-                <w:webHidden/>
-                <w:rStyle w:val="Style14"/>
-                <w:vanish w:val="false"/>
-              </w:rPr>
-              <w:t>Список использованных источников</w:t>
+              <w:t>3. Ответы на вопросы</w:t>
               <w:tab/>
               <w:t>21</w:t>
             </w:r>
-            <w:r>
-              <w:rPr>
-                <w:webHidden/>
-              </w:rPr>
-              <w:fldChar w:fldCharType="end"/>
-            </w:r>
           </w:hyperlink>
-        </w:p>
-        <w:p>
-          <w:pPr>
-            <w:pStyle w:val="Normal"/>
-            <w:rPr/>
-          </w:pPr>
           <w:r>
-            <w:rPr/>
-          </w:r>
-          <w:r>
-            <w:rPr/>
+            <w:rPr>
+              <w:rStyle w:val="Style14"/>
+              <w:sz w:val="28"/>
+              <w:szCs w:val="28"/>
+              <w:rFonts w:ascii="Times New Roman" w:hAnsi="Times New Roman"/>
+            </w:rPr>
             <w:fldChar w:fldCharType="end"/>
           </w:r>
         </w:p>
@@ -2105,47 +618,111 @@
     <w:p>
       <w:pPr>
         <w:pStyle w:val="Heading1"/>
-        <w:rPr/>
-      </w:pPr>
-      <w:bookmarkStart w:id="0" w:name="_Toc116494185"/>
-      <w:r>
-        <w:rPr>
+        <w:rPr>
+          <w:rFonts w:ascii="Times New Roman" w:hAnsi="Times New Roman"/>
+          <w:sz w:val="28"/>
+          <w:szCs w:val="28"/>
           <w:lang w:val="en-US"/>
         </w:rPr>
+      </w:pPr>
+      <w:r>
+        <w:rPr>
+          <w:rFonts w:ascii="Times New Roman" w:hAnsi="Times New Roman"/>
+          <w:sz w:val="28"/>
+          <w:szCs w:val="28"/>
+          <w:lang w:val="en-US"/>
+        </w:rPr>
+      </w:r>
+      <w:r>
+        <w:br w:type="page"/>
+      </w:r>
+    </w:p>
+    <w:p>
+      <w:pPr>
+        <w:pStyle w:val="Heading1"/>
+        <w:spacing w:before="0" w:after="0"/>
+        <w:jc w:val="both"/>
+        <w:rPr>
+          <w:rFonts w:ascii="Times New Roman" w:hAnsi="Times New Roman"/>
+          <w:sz w:val="28"/>
+          <w:szCs w:val="28"/>
+        </w:rPr>
+      </w:pPr>
+      <w:bookmarkStart w:id="0" w:name="__RefHeading___Toc3105_398327049"/>
+      <w:bookmarkEnd w:id="0"/>
+      <w:r>
+        <w:rPr>
+          <w:rFonts w:ascii="Times New Roman" w:hAnsi="Times New Roman"/>
+          <w:sz w:val="28"/>
+          <w:szCs w:val="28"/>
+          <w:lang w:val="en-US"/>
+        </w:rPr>
+        <w:t xml:space="preserve">1. </w:t>
+      </w:r>
+      <w:bookmarkStart w:id="1" w:name="_Toc85138354"/>
+      <w:bookmarkStart w:id="2" w:name="_Toc149057422"/>
+      <w:r>
+        <w:rPr>
+          <w:rFonts w:ascii="Times New Roman" w:hAnsi="Times New Roman"/>
+          <w:sz w:val="28"/>
+          <w:szCs w:val="28"/>
+          <w:lang w:val="en-US"/>
+        </w:rPr>
+        <w:t>Выполнение работы</w:t>
+      </w:r>
+      <w:bookmarkEnd w:id="1"/>
+      <w:bookmarkEnd w:id="2"/>
+    </w:p>
+    <w:p>
+      <w:pPr>
+        <w:pStyle w:val="Normal"/>
+        <w:rPr/>
+      </w:pPr>
+      <w:bookmarkStart w:id="3" w:name="__RefHeading___Toc1983_2203596340"/>
+      <w:bookmarkStart w:id="4" w:name="_Toc116494185"/>
+      <w:bookmarkEnd w:id="3"/>
+      <w:r>
+        <w:rPr>
+          <w:lang w:val="en-US"/>
+        </w:rPr>
         <w:t>1</w:t>
       </w:r>
       <w:r>
         <w:rPr/>
         <w:t xml:space="preserve"> Массивы</w:t>
       </w:r>
-      <w:bookmarkEnd w:id="0"/>
-    </w:p>
-    <w:p>
-      <w:pPr>
-        <w:pStyle w:val="Heading1"/>
+      <w:bookmarkEnd w:id="4"/>
+    </w:p>
+    <w:p>
+      <w:pPr>
+        <w:pStyle w:val="Normal"/>
         <w:numPr>
           <w:ilvl w:val="1"/>
-          <w:numId w:val="1"/>
+          <w:numId w:val="2"/>
         </w:numPr>
-        <w:rPr/>
-      </w:pPr>
-      <w:bookmarkStart w:id="1" w:name="_Toc116494186"/>
+        <w:jc w:val="both"/>
+        <w:rPr/>
+      </w:pPr>
+      <w:bookmarkStart w:id="5" w:name="__RefHeading___Toc1985_2203596340"/>
+      <w:bookmarkStart w:id="6" w:name="_Toc116494186"/>
+      <w:bookmarkEnd w:id="5"/>
       <w:r>
         <w:rPr/>
         <w:t>Задание 1</w:t>
       </w:r>
-      <w:bookmarkEnd w:id="1"/>
+      <w:bookmarkEnd w:id="6"/>
     </w:p>
     <w:p>
       <w:pPr>
         <w:pStyle w:val="ListParagraph"/>
-        <w:ind w:firstLine="288" w:left="420"/>
-        <w:jc w:val="both"/>
-        <w:rPr>
-          <w:rFonts w:ascii="Times New Roman" w:hAnsi="Times New Roman" w:cs="Times New Roman"/>
-          <w:sz w:val="28"/>
-          <w:szCs w:val="28"/>
-        </w:rPr>
+        <w:widowControl/>
+        <w:suppressAutoHyphens w:val="true"/>
+        <w:bidi w:val="0"/>
+        <w:spacing w:lineRule="auto" w:line="259" w:before="0" w:after="160"/>
+        <w:ind w:hanging="0" w:left="0" w:right="0"/>
+        <w:contextualSpacing/>
+        <w:jc w:val="both"/>
+        <w:rPr/>
       </w:pPr>
       <w:r>
         <w:rPr>
@@ -2153,19 +730,21 @@
           <w:sz w:val="28"/>
           <w:szCs w:val="28"/>
         </w:rPr>
+        <w:tab/>
         <w:t>Сформировать массив из 15 целых чисел, выбранных случайным образом из интервала [-10, 30]. Найти среднее арифметическое положительных элементов.</w:t>
       </w:r>
     </w:p>
     <w:p>
       <w:pPr>
         <w:pStyle w:val="ListParagraph"/>
-        <w:ind w:firstLine="288" w:left="420"/>
-        <w:jc w:val="both"/>
-        <w:rPr>
-          <w:rFonts w:ascii="Times New Roman" w:hAnsi="Times New Roman" w:cs="Times New Roman"/>
-          <w:sz w:val="28"/>
-          <w:szCs w:val="28"/>
-        </w:rPr>
+        <w:widowControl/>
+        <w:suppressAutoHyphens w:val="true"/>
+        <w:bidi w:val="0"/>
+        <w:spacing w:lineRule="auto" w:line="259" w:before="0" w:after="160"/>
+        <w:ind w:hanging="0" w:left="0" w:right="0"/>
+        <w:contextualSpacing/>
+        <w:jc w:val="both"/>
+        <w:rPr/>
       </w:pPr>
       <w:r>
         <w:rPr>
@@ -2173,6 +752,28 @@
           <w:sz w:val="28"/>
           <w:szCs w:val="28"/>
         </w:rPr>
+        <w:tab/>
+      </w:r>
+    </w:p>
+    <w:p>
+      <w:pPr>
+        <w:pStyle w:val="ListParagraph"/>
+        <w:widowControl/>
+        <w:suppressAutoHyphens w:val="true"/>
+        <w:bidi w:val="0"/>
+        <w:spacing w:lineRule="auto" w:line="259" w:before="0" w:after="160"/>
+        <w:ind w:hanging="0" w:left="0" w:right="0"/>
+        <w:contextualSpacing/>
+        <w:jc w:val="both"/>
+        <w:rPr/>
+      </w:pPr>
+      <w:r>
+        <w:rPr>
+          <w:rFonts w:cs="Times New Roman" w:ascii="Times New Roman" w:hAnsi="Times New Roman"/>
+          <w:sz w:val="28"/>
+          <w:szCs w:val="28"/>
+        </w:rPr>
+        <w:tab/>
         <w:t>Результат выполнения задания представлен на рисунке 1.</w:t>
       </w:r>
     </w:p>
@@ -2251,126 +852,79 @@
     <w:p>
       <w:pPr>
         <w:pStyle w:val="Normal"/>
-        <w:ind w:hanging="0"/>
-        <w:jc w:val="center"/>
-        <w:rPr/>
-      </w:pPr>
-      <w:r>
-        <w:rPr/>
-      </w:r>
-    </w:p>
-    <w:p>
-      <w:pPr>
-        <w:pStyle w:val="Normal"/>
-        <w:ind w:hanging="0"/>
-        <w:jc w:val="center"/>
-        <w:rPr/>
-      </w:pPr>
-      <w:r>
-        <w:rPr/>
-      </w:r>
-    </w:p>
-    <w:p>
-      <w:pPr>
-        <w:pStyle w:val="Normal"/>
-        <w:ind w:hanging="0"/>
-        <w:jc w:val="center"/>
-        <w:rPr/>
-      </w:pPr>
-      <w:r>
-        <w:rPr/>
-      </w:r>
-    </w:p>
-    <w:p>
-      <w:pPr>
-        <w:pStyle w:val="Normal"/>
-        <w:ind w:hanging="0"/>
-        <w:jc w:val="center"/>
-        <w:rPr/>
-      </w:pPr>
-      <w:r>
-        <w:rPr/>
-      </w:r>
-    </w:p>
-    <w:p>
-      <w:pPr>
-        <w:pStyle w:val="Normal"/>
-        <w:ind w:hanging="0"/>
-        <w:jc w:val="center"/>
-        <w:rPr/>
-      </w:pPr>
-      <w:r>
-        <w:rPr/>
-      </w:r>
-    </w:p>
-    <w:p>
-      <w:pPr>
-        <w:pStyle w:val="Normal"/>
-        <w:ind w:hanging="0"/>
-        <w:jc w:val="center"/>
-        <w:rPr/>
-      </w:pPr>
-      <w:r>
-        <w:rPr/>
-      </w:r>
-    </w:p>
-    <w:p>
-      <w:pPr>
-        <w:pStyle w:val="Normal"/>
-        <w:ind w:hanging="0"/>
-        <w:jc w:val="center"/>
-        <w:rPr/>
-      </w:pPr>
-      <w:r>
-        <w:rPr/>
-      </w:r>
-    </w:p>
-    <w:p>
-      <w:pPr>
-        <w:pStyle w:val="Heading1"/>
+        <w:widowControl/>
         <w:numPr>
           <w:ilvl w:val="1"/>
-          <w:numId w:val="1"/>
+          <w:numId w:val="2"/>
         </w:numPr>
-        <w:rPr/>
-      </w:pPr>
-      <w:bookmarkStart w:id="2" w:name="_Toc116494187"/>
+        <w:suppressAutoHyphens w:val="true"/>
+        <w:bidi w:val="0"/>
+        <w:spacing w:lineRule="auto" w:line="360" w:before="0" w:after="0"/>
+        <w:ind w:hanging="0" w:left="0" w:right="0"/>
+        <w:jc w:val="both"/>
+        <w:rPr/>
+      </w:pPr>
+      <w:bookmarkStart w:id="7" w:name="__RefHeading___Toc1987_2203596340"/>
+      <w:bookmarkStart w:id="8" w:name="_Toc116494187"/>
+      <w:bookmarkEnd w:id="7"/>
       <w:r>
         <w:rPr/>
         <w:t>Задание 2</w:t>
       </w:r>
-      <w:bookmarkEnd w:id="2"/>
+      <w:bookmarkEnd w:id="8"/>
+    </w:p>
+    <w:p>
+      <w:pPr>
+        <w:pStyle w:val="ListParagraph"/>
+        <w:widowControl/>
+        <w:suppressAutoHyphens w:val="true"/>
+        <w:bidi w:val="0"/>
+        <w:spacing w:lineRule="auto" w:line="259" w:before="0" w:after="160"/>
+        <w:ind w:hanging="0" w:left="0" w:right="0"/>
+        <w:contextualSpacing/>
+        <w:jc w:val="both"/>
+        <w:rPr/>
+      </w:pPr>
+      <w:r>
+        <w:rPr>
+          <w:rFonts w:cs="Times New Roman" w:ascii="Times New Roman" w:hAnsi="Times New Roman"/>
+          <w:sz w:val="28"/>
+          <w:szCs w:val="28"/>
+        </w:rPr>
+        <w:tab/>
+        <w:t>В массиве хранятся оценки по математике студентов 102 группы. С помощью генератора случайных чисел заполнить массив целыми значениями, лежащими в диапазоне от 2 до 5 включительно. Найти среднюю оценку в группе.</w:t>
+      </w:r>
+    </w:p>
+    <w:p>
+      <w:pPr>
+        <w:pStyle w:val="ListParagraph"/>
+        <w:widowControl/>
+        <w:suppressAutoHyphens w:val="true"/>
+        <w:bidi w:val="0"/>
+        <w:spacing w:lineRule="auto" w:line="259" w:before="0" w:after="160"/>
+        <w:ind w:hanging="0" w:left="0" w:right="0"/>
+        <w:contextualSpacing/>
+        <w:jc w:val="both"/>
+        <w:rPr>
+          <w:rFonts w:ascii="Times New Roman" w:hAnsi="Times New Roman" w:cs="Times New Roman"/>
+          <w:sz w:val="28"/>
+          <w:szCs w:val="28"/>
+        </w:rPr>
+      </w:pPr>
+      <w:r>
+        <w:rPr>
+          <w:rFonts w:cs="Times New Roman" w:ascii="Times New Roman" w:hAnsi="Times New Roman"/>
+          <w:sz w:val="28"/>
+          <w:szCs w:val="28"/>
+        </w:rPr>
+      </w:r>
     </w:p>
     <w:p>
       <w:pPr>
         <w:pStyle w:val="ListParagraph"/>
         <w:ind w:firstLine="288" w:left="420"/>
         <w:jc w:val="both"/>
-        <w:rPr>
-          <w:rFonts w:ascii="Times New Roman" w:hAnsi="Times New Roman" w:cs="Times New Roman"/>
-          <w:sz w:val="28"/>
-          <w:szCs w:val="28"/>
-        </w:rPr>
-      </w:pPr>
-      <w:r>
-        <w:rPr>
-          <w:rFonts w:cs="Times New Roman" w:ascii="Times New Roman" w:hAnsi="Times New Roman"/>
-          <w:sz w:val="28"/>
-          <w:szCs w:val="28"/>
-        </w:rPr>
-        <w:t>В массиве хранятся оценки по математике студентов 102 группы. С помощью генератора случайных чисел заполнить массив целыми значениями, лежащими в диапазоне от 2 до 5 включительно. Найти среднюю оценку в группе.</w:t>
-      </w:r>
-    </w:p>
-    <w:p>
-      <w:pPr>
-        <w:pStyle w:val="ListParagraph"/>
-        <w:ind w:firstLine="288" w:left="420"/>
-        <w:jc w:val="both"/>
-        <w:rPr>
-          <w:rFonts w:ascii="Times New Roman" w:hAnsi="Times New Roman" w:cs="Times New Roman"/>
-          <w:sz w:val="28"/>
-          <w:szCs w:val="28"/>
-        </w:rPr>
+        <w:rPr/>
       </w:pPr>
       <w:r>
         <w:rPr>
@@ -2460,158 +1014,76 @@
     <w:p>
       <w:pPr>
         <w:pStyle w:val="Normal"/>
-        <w:ind w:hanging="0"/>
-        <w:rPr>
-          <w:lang w:val="en-US"/>
-        </w:rPr>
-      </w:pPr>
-      <w:r>
-        <w:rPr>
-          <w:lang w:val="en-US"/>
-        </w:rPr>
-      </w:r>
-    </w:p>
-    <w:p>
-      <w:pPr>
-        <w:pStyle w:val="Normal"/>
-        <w:ind w:hanging="0"/>
-        <w:rPr>
-          <w:lang w:val="en-US"/>
-        </w:rPr>
-      </w:pPr>
-      <w:r>
-        <w:rPr>
-          <w:lang w:val="en-US"/>
-        </w:rPr>
-      </w:r>
-    </w:p>
-    <w:p>
-      <w:pPr>
-        <w:pStyle w:val="Normal"/>
-        <w:ind w:hanging="0"/>
-        <w:rPr>
-          <w:lang w:val="en-US"/>
-        </w:rPr>
-      </w:pPr>
-      <w:r>
-        <w:rPr>
-          <w:lang w:val="en-US"/>
-        </w:rPr>
-      </w:r>
-    </w:p>
-    <w:p>
-      <w:pPr>
-        <w:pStyle w:val="Normal"/>
-        <w:ind w:hanging="0"/>
-        <w:rPr>
-          <w:lang w:val="en-US"/>
-        </w:rPr>
-      </w:pPr>
-      <w:r>
-        <w:rPr>
-          <w:lang w:val="en-US"/>
-        </w:rPr>
-      </w:r>
-    </w:p>
-    <w:p>
-      <w:pPr>
-        <w:pStyle w:val="Normal"/>
-        <w:ind w:hanging="0"/>
-        <w:rPr>
-          <w:lang w:val="en-US"/>
-        </w:rPr>
-      </w:pPr>
-      <w:r>
-        <w:rPr>
-          <w:lang w:val="en-US"/>
-        </w:rPr>
-      </w:r>
-    </w:p>
-    <w:p>
-      <w:pPr>
-        <w:pStyle w:val="Normal"/>
-        <w:ind w:hanging="0"/>
-        <w:rPr>
-          <w:lang w:val="en-US"/>
-        </w:rPr>
-      </w:pPr>
-      <w:r>
-        <w:rPr>
-          <w:lang w:val="en-US"/>
-        </w:rPr>
-      </w:r>
-    </w:p>
-    <w:p>
-      <w:pPr>
-        <w:pStyle w:val="Normal"/>
-        <w:ind w:hanging="0"/>
-        <w:rPr>
-          <w:lang w:val="en-US"/>
-        </w:rPr>
-      </w:pPr>
-      <w:r>
-        <w:rPr>
-          <w:lang w:val="en-US"/>
-        </w:rPr>
-      </w:r>
-    </w:p>
-    <w:p>
-      <w:pPr>
-        <w:pStyle w:val="Normal"/>
-        <w:ind w:hanging="0"/>
-        <w:rPr>
-          <w:lang w:val="en-US"/>
-        </w:rPr>
-      </w:pPr>
-      <w:r>
-        <w:rPr>
-          <w:lang w:val="en-US"/>
-        </w:rPr>
-      </w:r>
-    </w:p>
-    <w:p>
-      <w:pPr>
-        <w:pStyle w:val="Normal"/>
-        <w:ind w:hanging="0"/>
-        <w:rPr>
-          <w:lang w:val="en-US"/>
-        </w:rPr>
-      </w:pPr>
-      <w:r>
-        <w:rPr>
-          <w:lang w:val="en-US"/>
-        </w:rPr>
-      </w:r>
-    </w:p>
-    <w:p>
-      <w:pPr>
-        <w:pStyle w:val="Normal"/>
-        <w:ind w:hanging="0"/>
-        <w:rPr>
-          <w:lang w:val="en-US"/>
-        </w:rPr>
-      </w:pPr>
-      <w:r>
-        <w:rPr>
-          <w:lang w:val="en-US"/>
-        </w:rPr>
-      </w:r>
-    </w:p>
-    <w:p>
-      <w:pPr>
-        <w:pStyle w:val="Heading1"/>
+        <w:widowControl/>
         <w:numPr>
           <w:ilvl w:val="1"/>
-          <w:numId w:val="1"/>
+          <w:numId w:val="2"/>
         </w:numPr>
-        <w:rPr/>
-      </w:pPr>
-      <w:bookmarkStart w:id="3" w:name="_Toc116494188"/>
+        <w:suppressAutoHyphens w:val="true"/>
+        <w:bidi w:val="0"/>
+        <w:spacing w:lineRule="auto" w:line="360" w:before="0" w:after="0"/>
+        <w:ind w:hanging="0" w:left="0" w:right="0"/>
+        <w:jc w:val="left"/>
+        <w:rPr/>
+      </w:pPr>
+      <w:bookmarkStart w:id="9" w:name="__RefHeading___Toc1989_2203596340"/>
+      <w:bookmarkStart w:id="10" w:name="_Toc116494188"/>
+      <w:bookmarkEnd w:id="9"/>
       <w:r>
         <w:rPr/>
         <w:t>Задание 3</w:t>
       </w:r>
-      <w:bookmarkEnd w:id="3"/>
+      <w:bookmarkEnd w:id="10"/>
+    </w:p>
+    <w:p>
+      <w:pPr>
+        <w:pStyle w:val="ListParagraph"/>
+        <w:widowControl/>
+        <w:suppressAutoHyphens w:val="true"/>
+        <w:bidi w:val="0"/>
+        <w:spacing w:lineRule="auto" w:line="259" w:before="0" w:after="160"/>
+        <w:ind w:hanging="0" w:left="0" w:right="0"/>
+        <w:contextualSpacing/>
+        <w:jc w:val="both"/>
+        <w:rPr>
+          <w:rFonts w:ascii="Times New Roman" w:hAnsi="Times New Roman" w:cs="Times New Roman"/>
+          <w:sz w:val="28"/>
+          <w:szCs w:val="28"/>
+        </w:rPr>
+      </w:pPr>
+      <w:r>
+        <w:rPr>
+          <w:rFonts w:cs="Times New Roman" w:ascii="Times New Roman" w:hAnsi="Times New Roman"/>
+          <w:sz w:val="28"/>
+          <w:szCs w:val="28"/>
+        </w:rPr>
+        <w:tab/>
+        <w:t>В массиве хранится возраст 15 человек. С помощью датчика случайных чисел заполнить массив целыми значениями, лежащими в диапазоне от 16 до 30 включительно. Найти количество человек моложе 25 лет.</w:t>
+      </w:r>
+    </w:p>
+    <w:p>
+      <w:pPr>
+        <w:pStyle w:val="ListParagraph"/>
+        <w:widowControl/>
+        <w:suppressAutoHyphens w:val="true"/>
+        <w:bidi w:val="0"/>
+        <w:spacing w:lineRule="auto" w:line="259" w:before="0" w:after="160"/>
+        <w:ind w:hanging="0" w:left="0" w:right="0"/>
+        <w:contextualSpacing/>
+        <w:jc w:val="both"/>
+        <w:rPr>
+          <w:rFonts w:ascii="Times New Roman" w:hAnsi="Times New Roman" w:cs="Times New Roman"/>
+          <w:sz w:val="28"/>
+          <w:szCs w:val="28"/>
+        </w:rPr>
+      </w:pPr>
+      <w:r>
+        <w:rPr>
+          <w:rFonts w:cs="Times New Roman" w:ascii="Times New Roman" w:hAnsi="Times New Roman"/>
+          <w:sz w:val="28"/>
+          <w:szCs w:val="28"/>
+        </w:rPr>
+      </w:r>
     </w:p>
     <w:p>
       <w:pPr>
@@ -2630,26 +1102,6 @@
           <w:sz w:val="28"/>
           <w:szCs w:val="28"/>
         </w:rPr>
-        <w:t>В массиве хранится возраст 15 человек. С помощью датчика случайных чисел заполнить массив целыми значениями, лежащими в диапазоне от 16 до 30 включительно. Найти количество человек моложе 25 лет.</w:t>
-      </w:r>
-    </w:p>
-    <w:p>
-      <w:pPr>
-        <w:pStyle w:val="ListParagraph"/>
-        <w:ind w:firstLine="288" w:left="420"/>
-        <w:jc w:val="both"/>
-        <w:rPr>
-          <w:rFonts w:ascii="Times New Roman" w:hAnsi="Times New Roman" w:cs="Times New Roman"/>
-          <w:sz w:val="28"/>
-          <w:szCs w:val="28"/>
-        </w:rPr>
-      </w:pPr>
-      <w:r>
-        <w:rPr>
-          <w:rFonts w:cs="Times New Roman" w:ascii="Times New Roman" w:hAnsi="Times New Roman"/>
-          <w:sz w:val="28"/>
-          <w:szCs w:val="28"/>
-        </w:rPr>
         <w:t>Результат выполнения задания представлен на рисунке 3.</w:t>
       </w:r>
     </w:p>
@@ -2663,7 +1115,7 @@
         <w:rPr/>
         <w:drawing>
           <wp:inline distT="0" distB="0" distL="0" distR="0">
-            <wp:extent cx="5940425" cy="3707130"/>
+            <wp:extent cx="5808345" cy="2503170"/>
             <wp:effectExtent l="0" t="0" r="0" b="0"/>
             <wp:docPr id="3" name="Рисунок 4" descr=""/>
             <wp:cNvGraphicFramePr>
@@ -2687,7 +1139,7 @@
                   <pic:spPr bwMode="auto">
                     <a:xfrm>
                       <a:off x="0" y="0"/>
-                      <a:ext cx="5940425" cy="3707130"/>
+                      <a:ext cx="5808345" cy="2503170"/>
                     </a:xfrm>
                     <a:prstGeom prst="rect">
                       <a:avLst/>
@@ -2715,129 +1167,70 @@
     <w:p>
       <w:pPr>
         <w:pStyle w:val="Normal"/>
-        <w:ind w:hanging="0"/>
-        <w:jc w:val="center"/>
-        <w:rPr/>
-      </w:pPr>
-      <w:r>
-        <w:rPr/>
-      </w:r>
-    </w:p>
-    <w:p>
-      <w:pPr>
-        <w:pStyle w:val="Normal"/>
-        <w:ind w:hanging="0"/>
-        <w:rPr/>
-      </w:pPr>
-      <w:r>
-        <w:rPr/>
-      </w:r>
-    </w:p>
-    <w:p>
-      <w:pPr>
-        <w:pStyle w:val="Normal"/>
-        <w:ind w:hanging="0"/>
-        <w:rPr/>
-      </w:pPr>
-      <w:r>
-        <w:rPr/>
-      </w:r>
-    </w:p>
-    <w:p>
-      <w:pPr>
-        <w:pStyle w:val="Normal"/>
-        <w:ind w:hanging="0"/>
-        <w:rPr/>
-      </w:pPr>
-      <w:r>
-        <w:rPr/>
-      </w:r>
-    </w:p>
-    <w:p>
-      <w:pPr>
-        <w:pStyle w:val="Normal"/>
-        <w:ind w:hanging="0"/>
-        <w:rPr/>
-      </w:pPr>
-      <w:r>
-        <w:rPr/>
-      </w:r>
-    </w:p>
-    <w:p>
-      <w:pPr>
-        <w:pStyle w:val="Normal"/>
-        <w:ind w:hanging="0"/>
-        <w:rPr/>
-      </w:pPr>
-      <w:r>
-        <w:rPr/>
-      </w:r>
-    </w:p>
-    <w:p>
-      <w:pPr>
-        <w:pStyle w:val="Normal"/>
-        <w:ind w:hanging="0"/>
-        <w:rPr/>
-      </w:pPr>
-      <w:r>
-        <w:rPr/>
-      </w:r>
-    </w:p>
-    <w:p>
-      <w:pPr>
-        <w:pStyle w:val="Normal"/>
-        <w:ind w:hanging="0"/>
-        <w:rPr/>
-      </w:pPr>
-      <w:r>
-        <w:rPr/>
-      </w:r>
-    </w:p>
-    <w:p>
-      <w:pPr>
-        <w:pStyle w:val="Normal"/>
-        <w:ind w:hanging="0"/>
-        <w:rPr/>
-      </w:pPr>
-      <w:r>
-        <w:rPr/>
-      </w:r>
-    </w:p>
-    <w:p>
-      <w:pPr>
-        <w:pStyle w:val="Normal"/>
-        <w:ind w:hanging="0"/>
-        <w:rPr/>
-      </w:pPr>
-      <w:r>
-        <w:rPr/>
-      </w:r>
-    </w:p>
-    <w:p>
-      <w:pPr>
-        <w:pStyle w:val="Normal"/>
-        <w:ind w:hanging="0"/>
-        <w:rPr/>
-      </w:pPr>
-      <w:r>
-        <w:rPr/>
-      </w:r>
-    </w:p>
-    <w:p>
-      <w:pPr>
-        <w:pStyle w:val="Heading1"/>
         <w:numPr>
           <w:ilvl w:val="1"/>
-          <w:numId w:val="1"/>
+          <w:numId w:val="2"/>
         </w:numPr>
         <w:rPr/>
       </w:pPr>
-      <w:bookmarkStart w:id="4" w:name="_Toc116494189"/>
+      <w:bookmarkStart w:id="11" w:name="__RefHeading___Toc1991_2203596340"/>
+      <w:bookmarkStart w:id="12" w:name="_Toc116494189"/>
+      <w:bookmarkEnd w:id="11"/>
       <w:r>
         <w:rPr/>
         <w:t>Задание 4</w:t>
       </w:r>
-      <w:bookmarkEnd w:id="4"/>
+      <w:bookmarkEnd w:id="12"/>
+    </w:p>
+    <w:p>
+      <w:pPr>
+        <w:pStyle w:val="ListParagraph"/>
+        <w:widowControl/>
+        <w:suppressAutoHyphens w:val="true"/>
+        <w:bidi w:val="0"/>
+        <w:spacing w:lineRule="auto" w:line="259" w:before="0" w:after="160"/>
+        <w:ind w:hanging="0" w:left="0" w:right="0"/>
+        <w:contextualSpacing/>
+        <w:jc w:val="both"/>
+        <w:rPr>
+          <w:rFonts w:ascii="Times New Roman" w:hAnsi="Times New Roman" w:cs="Times New Roman"/>
+          <w:sz w:val="28"/>
+          <w:szCs w:val="28"/>
+        </w:rPr>
+      </w:pPr>
+      <w:r>
+        <w:rPr>
+          <w:rFonts w:cs="Times New Roman" w:ascii="Times New Roman" w:hAnsi="Times New Roman"/>
+          <w:sz w:val="28"/>
+          <w:szCs w:val="28"/>
+        </w:rPr>
+        <w:tab/>
+        <w:t>В массиве из 2n чисел найти сумму квадратов элементов с четными индексами и сумму кубов элементов с нечетными индексами.</w:t>
+      </w:r>
+    </w:p>
+    <w:p>
+      <w:pPr>
+        <w:pStyle w:val="ListParagraph"/>
+        <w:widowControl/>
+        <w:suppressAutoHyphens w:val="true"/>
+        <w:bidi w:val="0"/>
+        <w:spacing w:lineRule="auto" w:line="259" w:before="0" w:after="160"/>
+        <w:ind w:hanging="0" w:left="0" w:right="0"/>
+        <w:contextualSpacing/>
+        <w:jc w:val="both"/>
+        <w:rPr>
+          <w:rFonts w:ascii="Times New Roman" w:hAnsi="Times New Roman" w:cs="Times New Roman"/>
+          <w:sz w:val="28"/>
+          <w:szCs w:val="28"/>
+        </w:rPr>
+      </w:pPr>
+      <w:r>
+        <w:rPr>
+          <w:rFonts w:cs="Times New Roman" w:ascii="Times New Roman" w:hAnsi="Times New Roman"/>
+          <w:sz w:val="28"/>
+          <w:szCs w:val="28"/>
+        </w:rPr>
+      </w:r>
     </w:p>
     <w:p>
       <w:pPr>
@@ -2856,26 +1249,6 @@
           <w:sz w:val="28"/>
           <w:szCs w:val="28"/>
         </w:rPr>
-        <w:t>В массиве из 2n чисел найти сумму квадратов элементов с четными индексами и сумму кубов элементов с нечетными индексами.</w:t>
-      </w:r>
-    </w:p>
-    <w:p>
-      <w:pPr>
-        <w:pStyle w:val="ListParagraph"/>
-        <w:ind w:firstLine="288" w:left="420"/>
-        <w:jc w:val="both"/>
-        <w:rPr>
-          <w:rFonts w:ascii="Times New Roman" w:hAnsi="Times New Roman" w:cs="Times New Roman"/>
-          <w:sz w:val="28"/>
-          <w:szCs w:val="28"/>
-        </w:rPr>
-      </w:pPr>
-      <w:r>
-        <w:rPr>
-          <w:rFonts w:cs="Times New Roman" w:ascii="Times New Roman" w:hAnsi="Times New Roman"/>
-          <w:sz w:val="28"/>
-          <w:szCs w:val="28"/>
-        </w:rPr>
         <w:t>Результат выполнения задания представлен на рисунке 4.</w:t>
       </w:r>
     </w:p>
@@ -2891,7 +1264,7 @@
         <w:rPr/>
         <w:drawing>
           <wp:inline distT="0" distB="0" distL="0" distR="0">
-            <wp:extent cx="5940425" cy="4383405"/>
+            <wp:extent cx="5498465" cy="3355340"/>
             <wp:effectExtent l="0" t="0" r="0" b="0"/>
             <wp:docPr id="4" name="Рисунок 5" descr=""/>
             <wp:cNvGraphicFramePr>
@@ -2915,7 +1288,7 @@
                   <pic:spPr bwMode="auto">
                     <a:xfrm>
                       <a:off x="0" y="0"/>
-                      <a:ext cx="5940425" cy="4383405"/>
+                      <a:ext cx="5498465" cy="3355340"/>
                     </a:xfrm>
                     <a:prstGeom prst="rect">
                       <a:avLst/>
@@ -2943,170 +1316,49 @@
     <w:p>
       <w:pPr>
         <w:pStyle w:val="Normal"/>
-        <w:ind w:hanging="0"/>
-        <w:jc w:val="center"/>
-        <w:rPr>
-          <w:lang w:val="en-US"/>
-        </w:rPr>
-      </w:pPr>
-      <w:r>
-        <w:rPr>
-          <w:lang w:val="en-US"/>
-        </w:rPr>
-      </w:r>
-    </w:p>
-    <w:p>
-      <w:pPr>
-        <w:pStyle w:val="Normal"/>
-        <w:ind w:hanging="0"/>
-        <w:rPr>
-          <w:lang w:val="en-US"/>
-        </w:rPr>
-      </w:pPr>
-      <w:r>
-        <w:rPr>
-          <w:lang w:val="en-US"/>
-        </w:rPr>
-      </w:r>
-    </w:p>
-    <w:p>
-      <w:pPr>
-        <w:pStyle w:val="Normal"/>
-        <w:ind w:hanging="0"/>
-        <w:rPr>
-          <w:lang w:val="en-US"/>
-        </w:rPr>
-      </w:pPr>
-      <w:r>
-        <w:rPr>
-          <w:lang w:val="en-US"/>
-        </w:rPr>
-      </w:r>
-    </w:p>
-    <w:p>
-      <w:pPr>
-        <w:pStyle w:val="Normal"/>
-        <w:ind w:hanging="0"/>
-        <w:rPr>
-          <w:lang w:val="en-US"/>
-        </w:rPr>
-      </w:pPr>
-      <w:r>
-        <w:rPr>
-          <w:lang w:val="en-US"/>
-        </w:rPr>
-      </w:r>
-    </w:p>
-    <w:p>
-      <w:pPr>
-        <w:pStyle w:val="Normal"/>
-        <w:ind w:hanging="0"/>
-        <w:rPr>
-          <w:lang w:val="en-US"/>
-        </w:rPr>
-      </w:pPr>
-      <w:r>
-        <w:rPr>
-          <w:lang w:val="en-US"/>
-        </w:rPr>
-      </w:r>
-    </w:p>
-    <w:p>
-      <w:pPr>
-        <w:pStyle w:val="Normal"/>
-        <w:ind w:hanging="0"/>
-        <w:rPr>
-          <w:lang w:val="en-US"/>
-        </w:rPr>
-      </w:pPr>
-      <w:r>
-        <w:rPr>
-          <w:lang w:val="en-US"/>
-        </w:rPr>
-      </w:r>
-    </w:p>
-    <w:p>
-      <w:pPr>
-        <w:pStyle w:val="Normal"/>
-        <w:ind w:hanging="0"/>
-        <w:rPr>
-          <w:lang w:val="en-US"/>
-        </w:rPr>
-      </w:pPr>
-      <w:r>
-        <w:rPr>
-          <w:lang w:val="en-US"/>
-        </w:rPr>
-      </w:r>
-    </w:p>
-    <w:p>
-      <w:pPr>
-        <w:pStyle w:val="Normal"/>
-        <w:ind w:hanging="0"/>
-        <w:rPr>
-          <w:lang w:val="en-US"/>
-        </w:rPr>
-      </w:pPr>
-      <w:r>
-        <w:rPr>
-          <w:lang w:val="en-US"/>
-        </w:rPr>
-      </w:r>
-    </w:p>
-    <w:p>
-      <w:pPr>
-        <w:pStyle w:val="Normal"/>
-        <w:ind w:hanging="0"/>
-        <w:rPr>
-          <w:lang w:val="en-US"/>
-        </w:rPr>
-      </w:pPr>
-      <w:r>
-        <w:rPr>
-          <w:lang w:val="en-US"/>
-        </w:rPr>
-      </w:r>
-    </w:p>
-    <w:p>
-      <w:pPr>
-        <w:pStyle w:val="Normal"/>
-        <w:ind w:hanging="0"/>
-        <w:rPr>
-          <w:lang w:val="en-US"/>
-        </w:rPr>
-      </w:pPr>
-      <w:r>
-        <w:rPr>
-          <w:lang w:val="en-US"/>
-        </w:rPr>
-      </w:r>
-    </w:p>
-    <w:p>
-      <w:pPr>
-        <w:pStyle w:val="Heading1"/>
+        <w:widowControl/>
         <w:numPr>
           <w:ilvl w:val="1"/>
-          <w:numId w:val="1"/>
+          <w:numId w:val="2"/>
         </w:numPr>
-        <w:rPr/>
-      </w:pPr>
-      <w:bookmarkStart w:id="5" w:name="_Toc116494190"/>
+        <w:suppressAutoHyphens w:val="true"/>
+        <w:bidi w:val="0"/>
+        <w:spacing w:lineRule="auto" w:line="360" w:before="0" w:after="0"/>
+        <w:ind w:hanging="0" w:left="0" w:right="0"/>
+        <w:jc w:val="left"/>
+        <w:rPr/>
+      </w:pPr>
+      <w:bookmarkStart w:id="13" w:name="__RefHeading___Toc1993_2203596340"/>
+      <w:bookmarkStart w:id="14" w:name="_Toc116494190"/>
+      <w:bookmarkEnd w:id="13"/>
       <w:r>
         <w:rPr/>
         <w:t>Задание 5</w:t>
       </w:r>
-      <w:bookmarkEnd w:id="5"/>
-    </w:p>
-    <w:p>
-      <w:pPr>
-        <w:pStyle w:val="Normal"/>
-        <w:jc w:val="both"/>
-        <w:rPr>
-          <w:rFonts w:cs="Times New Roman"/>
-          <w:szCs w:val="28"/>
-        </w:rPr>
-      </w:pPr>
-      <w:bookmarkStart w:id="6" w:name="_Hlk116409288"/>
+      <w:bookmarkEnd w:id="14"/>
+    </w:p>
+    <w:p>
+      <w:pPr>
+        <w:pStyle w:val="Normal"/>
+        <w:widowControl/>
+        <w:suppressAutoHyphens w:val="true"/>
+        <w:bidi w:val="0"/>
+        <w:spacing w:lineRule="auto" w:line="360" w:before="0" w:after="0"/>
+        <w:ind w:hanging="0" w:left="0" w:right="0"/>
+        <w:jc w:val="both"/>
+        <w:rPr>
+          <w:rFonts w:cs="Times New Roman"/>
+          <w:szCs w:val="28"/>
+        </w:rPr>
+      </w:pPr>
+      <w:r>
+        <w:rPr>
+          <w:rFonts w:cs="Times New Roman"/>
+          <w:szCs w:val="28"/>
+        </w:rPr>
+        <w:tab/>
+      </w:r>
+      <w:bookmarkStart w:id="15" w:name="_Hlk116409288"/>
       <w:r>
         <w:rPr>
           <w:rFonts w:cs="Times New Roman"/>
@@ -3114,7 +1366,7 @@
         </w:rPr>
         <w:t>В массиве хранятся сведения об общей стоимости товаров, проданных фирмой за каждый день марта. Определить дни, в которые стоимость проданных товаров превысила среднюю ежедневную сумму продаж.</w:t>
       </w:r>
-      <w:bookmarkEnd w:id="6"/>
+      <w:bookmarkEnd w:id="15"/>
     </w:p>
     <w:p>
       <w:pPr>
@@ -3215,88 +1467,20 @@
     <w:p>
       <w:pPr>
         <w:pStyle w:val="Normal"/>
-        <w:ind w:hanging="0"/>
-        <w:rPr>
-          <w:lang w:val="en-US"/>
-        </w:rPr>
-      </w:pPr>
-      <w:r>
-        <w:rPr>
-          <w:lang w:val="en-US"/>
-        </w:rPr>
-      </w:r>
-    </w:p>
-    <w:p>
-      <w:pPr>
-        <w:pStyle w:val="Normal"/>
-        <w:ind w:hanging="0"/>
-        <w:rPr>
-          <w:lang w:val="en-US"/>
-        </w:rPr>
-      </w:pPr>
-      <w:r>
-        <w:rPr>
-          <w:lang w:val="en-US"/>
-        </w:rPr>
-      </w:r>
-    </w:p>
-    <w:p>
-      <w:pPr>
-        <w:pStyle w:val="Normal"/>
-        <w:ind w:hanging="0"/>
-        <w:rPr>
-          <w:lang w:val="en-US"/>
-        </w:rPr>
-      </w:pPr>
-      <w:r>
-        <w:rPr>
-          <w:lang w:val="en-US"/>
-        </w:rPr>
-      </w:r>
-    </w:p>
-    <w:p>
-      <w:pPr>
-        <w:pStyle w:val="Normal"/>
-        <w:ind w:hanging="0"/>
-        <w:rPr>
-          <w:lang w:val="en-US"/>
-        </w:rPr>
-      </w:pPr>
-      <w:r>
-        <w:rPr>
-          <w:lang w:val="en-US"/>
-        </w:rPr>
-      </w:r>
-    </w:p>
-    <w:p>
-      <w:pPr>
-        <w:pStyle w:val="Normal"/>
-        <w:ind w:hanging="0"/>
-        <w:rPr>
-          <w:lang w:val="en-US"/>
-        </w:rPr>
-      </w:pPr>
-      <w:r>
-        <w:rPr>
-          <w:lang w:val="en-US"/>
-        </w:rPr>
-      </w:r>
-    </w:p>
-    <w:p>
-      <w:pPr>
-        <w:pStyle w:val="Heading1"/>
         <w:numPr>
           <w:ilvl w:val="1"/>
-          <w:numId w:val="1"/>
+          <w:numId w:val="2"/>
         </w:numPr>
         <w:rPr/>
       </w:pPr>
-      <w:bookmarkStart w:id="7" w:name="_Toc116494191"/>
+      <w:bookmarkStart w:id="16" w:name="__RefHeading___Toc1995_2203596340"/>
+      <w:bookmarkStart w:id="17" w:name="_Toc116494191"/>
+      <w:bookmarkEnd w:id="16"/>
       <w:r>
         <w:rPr/>
         <w:t>Задание 6</w:t>
       </w:r>
-      <w:bookmarkEnd w:id="7"/>
+      <w:bookmarkEnd w:id="17"/>
     </w:p>
     <w:p>
       <w:pPr>
@@ -3464,24 +1648,31 @@
     </w:p>
     <w:p>
       <w:pPr>
-        <w:pStyle w:val="Heading1"/>
+        <w:pStyle w:val="Normal"/>
         <w:numPr>
           <w:ilvl w:val="1"/>
-          <w:numId w:val="1"/>
+          <w:numId w:val="2"/>
         </w:numPr>
         <w:rPr/>
       </w:pPr>
-      <w:bookmarkStart w:id="8" w:name="_Toc116494192"/>
+      <w:bookmarkStart w:id="18" w:name="__RefHeading___Toc1997_2203596340"/>
+      <w:bookmarkStart w:id="19" w:name="_Toc116494192"/>
+      <w:bookmarkEnd w:id="18"/>
       <w:r>
         <w:rPr/>
         <w:t>Задание 7-8</w:t>
       </w:r>
-      <w:bookmarkEnd w:id="8"/>
+      <w:bookmarkEnd w:id="19"/>
     </w:p>
     <w:p>
       <w:pPr>
         <w:pStyle w:val="ListParagraph"/>
-        <w:ind w:firstLine="288" w:left="420"/>
+        <w:widowControl/>
+        <w:suppressAutoHyphens w:val="true"/>
+        <w:bidi w:val="0"/>
+        <w:spacing w:lineRule="auto" w:line="259" w:before="0" w:after="160"/>
+        <w:ind w:hanging="0" w:left="0" w:right="0"/>
+        <w:contextualSpacing/>
         <w:jc w:val="both"/>
         <w:rPr>
           <w:rFonts w:ascii="Times New Roman" w:hAnsi="Times New Roman" w:cs="Times New Roman"/>
@@ -3495,6 +1686,7 @@
           <w:sz w:val="28"/>
           <w:szCs w:val="28"/>
         </w:rPr>
+        <w:tab/>
         <w:t>В одномерном массиве хранится информация о ценах на 20 видов товаров.</w:t>
       </w:r>
     </w:p>
@@ -3659,19 +1851,21 @@
     </w:p>
     <w:p>
       <w:pPr>
-        <w:pStyle w:val="Heading1"/>
+        <w:pStyle w:val="Normal"/>
         <w:numPr>
           <w:ilvl w:val="1"/>
-          <w:numId w:val="1"/>
+          <w:numId w:val="2"/>
         </w:numPr>
         <w:rPr/>
       </w:pPr>
-      <w:bookmarkStart w:id="9" w:name="_Toc116494193"/>
+      <w:bookmarkStart w:id="20" w:name="__RefHeading___Toc1999_2203596340"/>
+      <w:bookmarkStart w:id="21" w:name="_Toc116494193"/>
+      <w:bookmarkEnd w:id="20"/>
       <w:r>
         <w:rPr/>
         <w:t>Задание 9</w:t>
       </w:r>
-      <w:bookmarkEnd w:id="9"/>
+      <w:bookmarkEnd w:id="21"/>
     </w:p>
     <w:p>
       <w:pPr>
@@ -3839,24 +2033,31 @@
     </w:p>
     <w:p>
       <w:pPr>
-        <w:pStyle w:val="Heading1"/>
+        <w:pStyle w:val="Normal"/>
         <w:numPr>
           <w:ilvl w:val="1"/>
-          <w:numId w:val="1"/>
+          <w:numId w:val="2"/>
         </w:numPr>
         <w:rPr/>
       </w:pPr>
-      <w:bookmarkStart w:id="10" w:name="_Toc116494194"/>
+      <w:bookmarkStart w:id="22" w:name="__RefHeading___Toc2001_2203596340"/>
+      <w:bookmarkStart w:id="23" w:name="_Toc116494194"/>
+      <w:bookmarkEnd w:id="22"/>
       <w:r>
         <w:rPr/>
         <w:t>Задание 10</w:t>
       </w:r>
-      <w:bookmarkEnd w:id="10"/>
+      <w:bookmarkEnd w:id="23"/>
     </w:p>
     <w:p>
       <w:pPr>
         <w:pStyle w:val="ListParagraph"/>
-        <w:ind w:firstLine="288" w:left="420"/>
+        <w:widowControl/>
+        <w:suppressAutoHyphens w:val="true"/>
+        <w:bidi w:val="0"/>
+        <w:spacing w:lineRule="auto" w:line="259" w:before="0" w:after="160"/>
+        <w:ind w:hanging="0" w:left="0" w:right="0"/>
+        <w:contextualSpacing/>
         <w:jc w:val="both"/>
         <w:rPr>
           <w:rFonts w:ascii="Times New Roman" w:hAnsi="Times New Roman" w:cs="Times New Roman"/>
@@ -3870,6 +2071,7 @@
           <w:sz w:val="28"/>
           <w:szCs w:val="28"/>
         </w:rPr>
+        <w:tab/>
         <w:t xml:space="preserve">Задан массив А из 18 элементов. Сформировать новый массив В из 17 элементов, элементы которого определяются по формуле B[i]=(А[i]-А[i+1])^2. Найти сумму четных элементов массива B. </w:t>
         <w:br/>
         <w:t>Результат выполнения задания представлен на рисунке 9.</w:t>
@@ -3993,38 +2195,59 @@
       <w:r>
         <w:rPr/>
       </w:r>
-    </w:p>
-    <w:p>
-      <w:pPr>
-        <w:pStyle w:val="Heading1"/>
+      <w:r>
+        <w:br w:type="page"/>
+      </w:r>
+    </w:p>
+    <w:p>
+      <w:pPr>
+        <w:pStyle w:val="Normal"/>
+        <w:widowControl/>
         <w:numPr>
           <w:ilvl w:val="0"/>
-          <w:numId w:val="1"/>
+          <w:numId w:val="0"/>
         </w:numPr>
-        <w:rPr/>
-      </w:pPr>
-      <w:bookmarkStart w:id="11" w:name="_Toc116494195"/>
+        <w:suppressAutoHyphens w:val="true"/>
+        <w:bidi w:val="0"/>
+        <w:spacing w:lineRule="auto" w:line="360" w:before="0" w:after="0"/>
+        <w:ind w:hanging="0" w:left="0" w:right="0"/>
+        <w:jc w:val="left"/>
+        <w:rPr/>
+      </w:pPr>
+      <w:bookmarkStart w:id="24" w:name="__RefHeading___Toc2003_2203596340"/>
+      <w:bookmarkEnd w:id="24"/>
+      <w:r>
+        <w:rPr/>
+        <w:t xml:space="preserve"> </w:t>
+      </w:r>
+      <w:r>
+        <w:rPr/>
+        <w:tab/>
+      </w:r>
+      <w:bookmarkStart w:id="25" w:name="_Toc116494195"/>
       <w:r>
         <w:rPr/>
         <w:t>Структуры</w:t>
       </w:r>
-      <w:bookmarkEnd w:id="11"/>
-    </w:p>
-    <w:p>
-      <w:pPr>
-        <w:pStyle w:val="Heading1"/>
+      <w:bookmarkEnd w:id="25"/>
+    </w:p>
+    <w:p>
+      <w:pPr>
+        <w:pStyle w:val="Normal"/>
         <w:numPr>
           <w:ilvl w:val="1"/>
-          <w:numId w:val="1"/>
+          <w:numId w:val="2"/>
         </w:numPr>
         <w:rPr/>
       </w:pPr>
-      <w:bookmarkStart w:id="12" w:name="_Toc116494196"/>
+      <w:bookmarkStart w:id="26" w:name="__RefHeading___Toc2005_2203596340"/>
+      <w:bookmarkStart w:id="27" w:name="_Toc116494196"/>
+      <w:bookmarkEnd w:id="26"/>
       <w:r>
         <w:rPr/>
         <w:t>Задание 1</w:t>
       </w:r>
-      <w:bookmarkEnd w:id="12"/>
+      <w:bookmarkEnd w:id="27"/>
     </w:p>
     <w:p>
       <w:pPr>
@@ -4178,19 +2401,21 @@
     </w:p>
     <w:p>
       <w:pPr>
-        <w:pStyle w:val="Heading1"/>
+        <w:pStyle w:val="Normal"/>
         <w:numPr>
           <w:ilvl w:val="1"/>
-          <w:numId w:val="1"/>
+          <w:numId w:val="2"/>
         </w:numPr>
         <w:rPr/>
       </w:pPr>
-      <w:bookmarkStart w:id="13" w:name="_Toc116494197"/>
+      <w:bookmarkStart w:id="28" w:name="__RefHeading___Toc2007_2203596340"/>
+      <w:bookmarkStart w:id="29" w:name="_Toc116494197"/>
+      <w:bookmarkEnd w:id="28"/>
       <w:r>
         <w:rPr/>
         <w:t>Задание 2</w:t>
       </w:r>
-      <w:bookmarkEnd w:id="13"/>
+      <w:bookmarkEnd w:id="29"/>
     </w:p>
     <w:p>
       <w:pPr>
@@ -4346,22 +2571,39 @@
       <w:r>
         <w:rPr/>
       </w:r>
-    </w:p>
-    <w:p>
-      <w:pPr>
-        <w:pStyle w:val="Heading1"/>
+      <w:r>
+        <w:br w:type="page"/>
+      </w:r>
+    </w:p>
+    <w:p>
+      <w:pPr>
+        <w:pStyle w:val="Normal"/>
+        <w:spacing w:before="0" w:after="0"/>
+        <w:ind w:hanging="0"/>
+        <w:jc w:val="center"/>
+        <w:rPr/>
+      </w:pPr>
+      <w:r>
+        <w:rPr/>
+      </w:r>
+    </w:p>
+    <w:p>
+      <w:pPr>
+        <w:pStyle w:val="Normal"/>
         <w:numPr>
           <w:ilvl w:val="1"/>
-          <w:numId w:val="1"/>
+          <w:numId w:val="2"/>
         </w:numPr>
         <w:rPr/>
       </w:pPr>
-      <w:bookmarkStart w:id="14" w:name="_Toc116494198"/>
+      <w:bookmarkStart w:id="30" w:name="__RefHeading___Toc2009_2203596340"/>
+      <w:bookmarkStart w:id="31" w:name="_Toc116494198"/>
+      <w:bookmarkEnd w:id="30"/>
       <w:r>
         <w:rPr/>
         <w:t>Задание 3</w:t>
       </w:r>
-      <w:bookmarkEnd w:id="14"/>
+      <w:bookmarkEnd w:id="31"/>
     </w:p>
     <w:p>
       <w:pPr>
@@ -4476,18 +2718,89 @@
     <w:p>
       <w:pPr>
         <w:pStyle w:val="Heading1"/>
+        <w:keepLines/>
+        <w:widowControl/>
         <w:numPr>
           <w:ilvl w:val="0"/>
-          <w:numId w:val="1"/>
+          <w:numId w:val="0"/>
         </w:numPr>
-        <w:rPr/>
-      </w:pPr>
-      <w:bookmarkStart w:id="15" w:name="_Toc116494199"/>
+        <w:suppressAutoHyphens w:val="true"/>
+        <w:spacing w:lineRule="auto" w:line="360"/>
+        <w:ind w:firstLine="709" w:left="0"/>
+        <w:jc w:val="left"/>
+        <w:rPr/>
+      </w:pPr>
+      <w:r>
+        <w:rPr/>
+      </w:r>
+    </w:p>
+    <w:p>
+      <w:pPr>
+        <w:pStyle w:val="Normal"/>
+        <w:widowControl/>
+        <w:numPr>
+          <w:ilvl w:val="0"/>
+          <w:numId w:val="0"/>
+        </w:numPr>
+        <w:suppressAutoHyphens w:val="true"/>
+        <w:spacing w:lineRule="auto" w:line="360"/>
+        <w:ind w:firstLine="709" w:left="0"/>
+        <w:jc w:val="left"/>
+        <w:rPr/>
+      </w:pPr>
+      <w:r>
+        <w:rPr/>
+      </w:r>
+    </w:p>
+    <w:p>
+      <w:pPr>
+        <w:pStyle w:val="Normal"/>
+        <w:widowControl/>
+        <w:numPr>
+          <w:ilvl w:val="0"/>
+          <w:numId w:val="0"/>
+        </w:numPr>
+        <w:suppressAutoHyphens w:val="true"/>
+        <w:spacing w:lineRule="auto" w:line="360"/>
+        <w:ind w:firstLine="709" w:left="0"/>
+        <w:jc w:val="left"/>
+        <w:rPr/>
+      </w:pPr>
+      <w:r>
+        <w:rPr/>
+      </w:r>
+    </w:p>
+    <w:p>
+      <w:pPr>
+        <w:pStyle w:val="Normal"/>
+        <w:widowControl/>
+        <w:numPr>
+          <w:ilvl w:val="0"/>
+          <w:numId w:val="0"/>
+        </w:numPr>
+        <w:suppressAutoHyphens w:val="true"/>
+        <w:bidi w:val="0"/>
+        <w:spacing w:lineRule="auto" w:line="360" w:before="0" w:after="0"/>
+        <w:ind w:hanging="0" w:left="0" w:right="0"/>
+        <w:jc w:val="left"/>
+        <w:rPr/>
+      </w:pPr>
+      <w:bookmarkStart w:id="32" w:name="__RefHeading___Toc2011_2203596340"/>
+      <w:bookmarkEnd w:id="32"/>
+      <w:r>
+        <w:rPr/>
+        <w:t xml:space="preserve"> </w:t>
+      </w:r>
+      <w:r>
+        <w:rPr/>
+        <w:tab/>
+      </w:r>
+      <w:bookmarkStart w:id="33" w:name="_Toc116494199"/>
       <w:r>
         <w:rPr/>
         <w:t>Соответствия</w:t>
       </w:r>
-      <w:bookmarkEnd w:id="15"/>
+      <w:bookmarkEnd w:id="33"/>
       <w:r>
         <w:rPr/>
         <w:t xml:space="preserve"> </w:t>
@@ -4495,19 +2808,21 @@
     </w:p>
     <w:p>
       <w:pPr>
-        <w:pStyle w:val="Heading1"/>
+        <w:pStyle w:val="Normal"/>
         <w:numPr>
           <w:ilvl w:val="1"/>
-          <w:numId w:val="1"/>
+          <w:numId w:val="2"/>
         </w:numPr>
         <w:rPr/>
       </w:pPr>
-      <w:bookmarkStart w:id="16" w:name="_Toc116494200"/>
+      <w:bookmarkStart w:id="34" w:name="__RefHeading___Toc2013_2203596340"/>
+      <w:bookmarkStart w:id="35" w:name="_Toc116494200"/>
+      <w:bookmarkEnd w:id="34"/>
       <w:r>
         <w:rPr/>
         <w:t>Задание 1</w:t>
       </w:r>
-      <w:bookmarkEnd w:id="16"/>
+      <w:bookmarkEnd w:id="35"/>
     </w:p>
     <w:p>
       <w:pPr>
@@ -4529,6 +2844,7 @@
     <w:p>
       <w:pPr>
         <w:pStyle w:val="Normal"/>
+        <w:jc w:val="both"/>
         <w:rPr/>
       </w:pPr>
       <w:r>
@@ -4630,18 +2946,35 @@
       <w:r>
         <w:rPr/>
       </w:r>
-    </w:p>
-    <w:p>
-      <w:pPr>
-        <w:pStyle w:val="Heading1"/>
-        <w:rPr/>
-      </w:pPr>
-      <w:bookmarkStart w:id="17" w:name="_Toc116494201"/>
+      <w:r>
+        <w:br w:type="page"/>
+      </w:r>
+    </w:p>
+    <w:p>
+      <w:pPr>
+        <w:pStyle w:val="Normal"/>
+        <w:spacing w:before="0" w:after="0"/>
+        <w:ind w:hanging="0"/>
+        <w:jc w:val="center"/>
+        <w:rPr/>
+      </w:pPr>
+      <w:r>
+        <w:rPr/>
+      </w:r>
+    </w:p>
+    <w:p>
+      <w:pPr>
+        <w:pStyle w:val="Normal"/>
+        <w:rPr/>
+      </w:pPr>
+      <w:bookmarkStart w:id="36" w:name="__RefHeading___Toc2015_2203596340"/>
+      <w:bookmarkStart w:id="37" w:name="_Toc116494201"/>
+      <w:bookmarkEnd w:id="36"/>
       <w:r>
         <w:rPr/>
         <w:t>3.2 Задание 2</w:t>
       </w:r>
-      <w:bookmarkEnd w:id="17"/>
+      <w:bookmarkEnd w:id="37"/>
     </w:p>
     <w:p>
       <w:pPr>
@@ -4663,6 +2996,7 @@
     <w:p>
       <w:pPr>
         <w:pStyle w:val="Normal"/>
+        <w:jc w:val="both"/>
         <w:rPr/>
       </w:pPr>
       <w:r>
@@ -4797,19 +3131,35 @@
       <w:r>
         <w:rPr/>
       </w:r>
-    </w:p>
-    <w:p>
-      <w:pPr>
-        <w:pStyle w:val="Heading1"/>
-        <w:ind w:hanging="0" w:left="709"/>
-        <w:rPr/>
-      </w:pPr>
-      <w:bookmarkStart w:id="18" w:name="_Toc116494202"/>
+      <w:r>
+        <w:br w:type="page"/>
+      </w:r>
+    </w:p>
+    <w:p>
+      <w:pPr>
+        <w:pStyle w:val="Normal"/>
+        <w:spacing w:before="0" w:after="0"/>
+        <w:ind w:hanging="0"/>
+        <w:jc w:val="center"/>
+        <w:rPr/>
+      </w:pPr>
+      <w:r>
+        <w:rPr/>
+      </w:r>
+    </w:p>
+    <w:p>
+      <w:pPr>
+        <w:pStyle w:val="Normal"/>
+        <w:rPr/>
+      </w:pPr>
+      <w:bookmarkStart w:id="38" w:name="__RefHeading___Toc2017_2203596340"/>
+      <w:bookmarkStart w:id="39" w:name="_Toc116494202"/>
+      <w:bookmarkEnd w:id="38"/>
       <w:r>
         <w:rPr/>
         <w:t>3.3 Задание 3</w:t>
       </w:r>
-      <w:bookmarkEnd w:id="18"/>
+      <w:bookmarkEnd w:id="39"/>
     </w:p>
     <w:p>
       <w:pPr>
@@ -4937,31 +3287,34 @@
     <w:p>
       <w:pPr>
         <w:pStyle w:val="Normal"/>
-        <w:ind w:hanging="0"/>
-        <w:jc w:val="center"/>
-        <w:rPr/>
-      </w:pPr>
-      <w:r>
-        <w:rPr/>
-      </w:r>
-    </w:p>
-    <w:p>
-      <w:pPr>
-        <w:pStyle w:val="Heading1"/>
+        <w:widowControl/>
         <w:numPr>
           <w:ilvl w:val="0"/>
-          <w:numId w:val="1"/>
+          <w:numId w:val="0"/>
         </w:numPr>
-        <w:rPr>
-          <w:lang w:val="en-US"/>
-        </w:rPr>
-      </w:pPr>
-      <w:bookmarkStart w:id="19" w:name="_Toc116494203"/>
+        <w:suppressAutoHyphens w:val="true"/>
+        <w:bidi w:val="0"/>
+        <w:spacing w:lineRule="auto" w:line="360" w:before="0" w:after="0"/>
+        <w:ind w:hanging="0" w:left="0" w:right="0"/>
+        <w:jc w:val="left"/>
+        <w:rPr/>
+      </w:pPr>
+      <w:bookmarkStart w:id="40" w:name="__RefHeading___Toc2019_2203596340"/>
+      <w:bookmarkEnd w:id="40"/>
+      <w:r>
+        <w:rPr/>
+        <w:t xml:space="preserve"> </w:t>
+      </w:r>
+      <w:r>
+        <w:rPr/>
+        <w:tab/>
+      </w:r>
+      <w:bookmarkStart w:id="41" w:name="_Toc116494203"/>
       <w:r>
         <w:rPr/>
         <w:t>Сортировка массивов</w:t>
       </w:r>
-      <w:bookmarkEnd w:id="19"/>
+      <w:bookmarkEnd w:id="41"/>
       <w:r>
         <w:rPr/>
         <w:t xml:space="preserve"> </w:t>
@@ -4969,28 +3322,36 @@
     </w:p>
     <w:p>
       <w:pPr>
-        <w:pStyle w:val="Heading1"/>
+        <w:pStyle w:val="Normal"/>
         <w:numPr>
           <w:ilvl w:val="1"/>
-          <w:numId w:val="1"/>
+          <w:numId w:val="2"/>
         </w:numPr>
         <w:rPr/>
       </w:pPr>
-      <w:bookmarkStart w:id="20" w:name="_Toc116494204"/>
+      <w:bookmarkStart w:id="42" w:name="__RefHeading___Toc2021_2203596340"/>
+      <w:bookmarkStart w:id="43" w:name="_Toc116494204"/>
+      <w:bookmarkEnd w:id="42"/>
       <w:r>
         <w:rPr/>
         <w:t>Сортировка пузырьком</w:t>
       </w:r>
-      <w:bookmarkEnd w:id="20"/>
-    </w:p>
-    <w:p>
-      <w:pPr>
-        <w:pStyle w:val="Normal"/>
-        <w:ind w:firstLine="709" w:left="420"/>
-        <w:rPr/>
-      </w:pPr>
-      <w:r>
-        <w:rPr/>
+      <w:bookmarkEnd w:id="43"/>
+    </w:p>
+    <w:p>
+      <w:pPr>
+        <w:pStyle w:val="Normal"/>
+        <w:widowControl/>
+        <w:suppressAutoHyphens w:val="true"/>
+        <w:bidi w:val="0"/>
+        <w:spacing w:lineRule="auto" w:line="360" w:before="0" w:after="0"/>
+        <w:ind w:hanging="0" w:left="0" w:right="0"/>
+        <w:jc w:val="left"/>
+        <w:rPr/>
+      </w:pPr>
+      <w:r>
+        <w:rPr/>
+        <w:tab/>
         <w:t>Сортировка пузырьком представлена на рисунке 16.</w:t>
       </w:r>
     </w:p>
@@ -5099,19 +3460,21 @@
     </w:p>
     <w:p>
       <w:pPr>
-        <w:pStyle w:val="Heading1"/>
+        <w:pStyle w:val="Normal"/>
         <w:numPr>
           <w:ilvl w:val="1"/>
-          <w:numId w:val="1"/>
+          <w:numId w:val="2"/>
         </w:numPr>
         <w:rPr/>
       </w:pPr>
-      <w:bookmarkStart w:id="21" w:name="_Toc116494205"/>
+      <w:bookmarkStart w:id="44" w:name="__RefHeading___Toc2023_2203596340"/>
+      <w:bookmarkStart w:id="45" w:name="_Toc116494205"/>
+      <w:bookmarkEnd w:id="44"/>
       <w:r>
         <w:rPr/>
         <w:t>Сортировка выбором</w:t>
       </w:r>
-      <w:bookmarkEnd w:id="21"/>
+      <w:bookmarkEnd w:id="45"/>
     </w:p>
     <w:p>
       <w:pPr>
@@ -5197,26 +3560,16 @@
     <w:p>
       <w:pPr>
         <w:pStyle w:val="Normal"/>
-        <w:ind w:hanging="0"/>
-        <w:jc w:val="center"/>
-        <w:rPr/>
-      </w:pPr>
-      <w:r>
-        <w:rPr/>
-      </w:r>
-    </w:p>
-    <w:p>
-      <w:pPr>
-        <w:pStyle w:val="Heading1"/>
-        <w:ind w:hanging="0" w:left="709"/>
-        <w:rPr/>
-      </w:pPr>
-      <w:bookmarkStart w:id="22" w:name="_Toc116494206"/>
+        <w:rPr/>
+      </w:pPr>
+      <w:bookmarkStart w:id="46" w:name="__RefHeading___Toc2025_2203596340"/>
+      <w:bookmarkStart w:id="47" w:name="_Toc116494206"/>
+      <w:bookmarkEnd w:id="46"/>
       <w:r>
         <w:rPr/>
         <w:t>4.3 Сортировка вставками</w:t>
       </w:r>
-      <w:bookmarkEnd w:id="22"/>
+      <w:bookmarkEnd w:id="47"/>
     </w:p>
     <w:p>
       <w:pPr>
@@ -5304,29 +3657,607 @@
     </w:p>
     <w:p>
       <w:pPr>
-        <w:pStyle w:val="Normal"/>
+        <w:pStyle w:val="Heading1"/>
         <w:spacing w:before="0" w:after="0"/>
         <w:ind w:hanging="0"/>
-        <w:jc w:val="center"/>
-        <w:rPr>
-          <w:b/>
-          <w:bCs/>
-        </w:rPr>
-      </w:pPr>
-      <w:r>
-        <w:rPr>
-          <w:b/>
-          <w:bCs/>
-        </w:rPr>
+        <w:jc w:val="both"/>
+        <w:rPr/>
+      </w:pPr>
+      <w:bookmarkStart w:id="48" w:name="__RefHeading___Toc937_2203596340"/>
+      <w:bookmarkEnd w:id="48"/>
+      <w:r>
+        <w:rPr>
+          <w:sz w:val="28"/>
+          <w:szCs w:val="28"/>
+          <w:lang w:val="en-US"/>
+        </w:rPr>
+        <w:tab/>
+      </w:r>
+      <w:r>
+        <w:rPr>
+          <w:sz w:val="28"/>
+          <w:szCs w:val="28"/>
+          <w:lang w:val="en-US"/>
+        </w:rPr>
+        <w:t>2</w:t>
+      </w:r>
+      <w:r>
+        <w:rPr>
+          <w:sz w:val="28"/>
+          <w:szCs w:val="28"/>
+          <w:lang w:val="en-US"/>
+        </w:rPr>
+        <w:t xml:space="preserve">. </w:t>
+      </w:r>
+      <w:r>
+        <w:rPr>
+          <w:sz w:val="28"/>
+          <w:szCs w:val="28"/>
+        </w:rPr>
+        <w:t>Вывод</w:t>
+      </w:r>
+    </w:p>
+    <w:p>
+      <w:pPr>
+        <w:pStyle w:val="BodyText"/>
+        <w:numPr>
+          <w:ilvl w:val="0"/>
+          <w:numId w:val="0"/>
+        </w:numPr>
+        <w:tabs>
+          <w:tab w:val="clear" w:pos="708"/>
+          <w:tab w:val="left" w:pos="0" w:leader="none"/>
+        </w:tabs>
+        <w:ind w:hanging="0" w:left="0"/>
+        <w:jc w:val="both"/>
+        <w:rPr/>
+      </w:pPr>
+      <w:r>
+        <w:rPr>
+          <w:b w:val="false"/>
+          <w:i w:val="false"/>
+          <w:caps w:val="false"/>
+          <w:smallCaps w:val="false"/>
+          <w:color w:val="000000"/>
+          <w:spacing w:val="0"/>
+          <w:sz w:val="28"/>
+          <w:szCs w:val="28"/>
+        </w:rPr>
+        <w:tab/>
+        <w:t>В результате выполнения лабораторной работы мы изучили основные принципы работы с</w:t>
+      </w:r>
+      <w:r>
+        <w:rPr>
+          <w:b w:val="false"/>
+          <w:i w:val="false"/>
+          <w:caps w:val="false"/>
+          <w:smallCaps w:val="false"/>
+          <w:color w:val="000000"/>
+          <w:spacing w:val="0"/>
+          <w:sz w:val="28"/>
+          <w:szCs w:val="28"/>
+          <w:lang w:val="ru-RU"/>
+        </w:rPr>
+        <w:t xml:space="preserve"> </w:t>
+      </w:r>
+      <w:r>
+        <w:rPr>
+          <w:b w:val="false"/>
+          <w:i w:val="false"/>
+          <w:caps w:val="false"/>
+          <w:smallCaps w:val="false"/>
+          <w:color w:val="000000"/>
+          <w:spacing w:val="0"/>
+          <w:sz w:val="28"/>
+          <w:szCs w:val="28"/>
+          <w:lang w:val="en-US"/>
+        </w:rPr>
+        <w:t>м</w:t>
+      </w:r>
+      <w:r>
+        <w:rPr>
+          <w:b w:val="false"/>
+          <w:i w:val="false"/>
+          <w:caps w:val="false"/>
+          <w:smallCaps w:val="false"/>
+          <w:color w:val="000000"/>
+          <w:spacing w:val="0"/>
+          <w:sz w:val="28"/>
+          <w:szCs w:val="28"/>
+          <w:lang w:val="ru-RU"/>
+        </w:rPr>
+        <w:t xml:space="preserve">ассивами, структурами и соответствиями </w:t>
+      </w:r>
+      <w:r>
+        <w:rPr>
+          <w:b w:val="false"/>
+          <w:i w:val="false"/>
+          <w:caps w:val="false"/>
+          <w:smallCaps w:val="false"/>
+          <w:color w:val="000000"/>
+          <w:spacing w:val="0"/>
+          <w:sz w:val="28"/>
+          <w:szCs w:val="28"/>
+        </w:rPr>
+        <w:t>в 1С.</w:t>
+      </w:r>
+    </w:p>
+    <w:p>
+      <w:pPr>
+        <w:pStyle w:val="Normal"/>
+        <w:rPr>
+          <w:rFonts w:ascii="Times New Roman" w:hAnsi="Times New Roman"/>
+          <w:color w:val="000000"/>
+          <w:sz w:val="28"/>
+          <w:szCs w:val="28"/>
+        </w:rPr>
+      </w:pPr>
+      <w:r>
+        <w:rPr>
+          <w:color w:val="000000"/>
+          <w:sz w:val="28"/>
+          <w:szCs w:val="28"/>
+        </w:rPr>
+      </w:r>
+      <w:r>
+        <w:br w:type="page"/>
+      </w:r>
+    </w:p>
+    <w:p>
+      <w:pPr>
+        <w:pStyle w:val="Heading1"/>
+        <w:spacing w:before="0" w:after="0"/>
+        <w:jc w:val="both"/>
+        <w:rPr/>
+      </w:pPr>
+      <w:bookmarkStart w:id="49" w:name="__RefHeading___Toc2029_2203596340"/>
+      <w:bookmarkEnd w:id="49"/>
+      <w:r>
+        <w:rPr>
+          <w:lang w:val="en-US"/>
+        </w:rPr>
+        <w:t>3</w:t>
+      </w:r>
+      <w:r>
+        <w:rPr>
+          <w:lang w:val="en-US"/>
+        </w:rPr>
+        <w:t xml:space="preserve">. </w:t>
+      </w:r>
+      <w:r>
+        <w:rPr/>
         <w:t>Ответы на вопросы</w:t>
       </w:r>
     </w:p>
     <w:p>
       <w:pPr>
-        <w:pStyle w:val="Heading3"/>
-        <w:ind w:hanging="0"/>
-        <w:rPr>
-          <w:rFonts w:ascii="Montserrat;sans-serif" w:hAnsi="Montserrat;sans-serif"/>
+        <w:pStyle w:val="Normal"/>
+        <w:ind w:hanging="0"/>
+        <w:jc w:val="both"/>
+        <w:rPr/>
+      </w:pPr>
+      <w:bookmarkStart w:id="50" w:name="__RefHeading___Toc2027_2203596340"/>
+      <w:bookmarkEnd w:id="50"/>
+      <w:r>
+        <w:rPr/>
+        <w:tab/>
+        <w:t>1. Массив и его методы</w:t>
+      </w:r>
+    </w:p>
+    <w:p>
+      <w:pPr>
+        <w:pStyle w:val="Normal"/>
+        <w:jc w:val="both"/>
+        <w:rPr/>
+      </w:pPr>
+      <w:r>
+        <w:rPr>
+          <w:rStyle w:val="Strong"/>
+          <w:b w:val="false"/>
+          <w:i w:val="false"/>
+          <w:caps w:val="false"/>
+          <w:smallCaps w:val="false"/>
+          <w:color w:val="000000"/>
+          <w:spacing w:val="0"/>
+          <w:sz w:val="28"/>
+          <w:szCs w:val="28"/>
+        </w:rPr>
+        <w:t>Массив</w:t>
+      </w:r>
+      <w:r>
+        <w:rPr>
+          <w:b w:val="false"/>
+          <w:i w:val="false"/>
+          <w:caps w:val="false"/>
+          <w:smallCaps w:val="false"/>
+          <w:color w:val="000000"/>
+          <w:spacing w:val="0"/>
+          <w:sz w:val="28"/>
+          <w:szCs w:val="28"/>
+        </w:rPr>
+        <w:t> в 1С представляет собой упорядоченное множество элементов одного типа. Это может быть массив чисел, строк, объектов и т.д. Основные характеристики массивов в 1С:</w:t>
+      </w:r>
+    </w:p>
+    <w:p>
+      <w:pPr>
+        <w:pStyle w:val="BodyText"/>
+        <w:widowControl/>
+        <w:tabs>
+          <w:tab w:val="clear" w:pos="708"/>
+          <w:tab w:val="left" w:pos="0" w:leader="none"/>
+        </w:tabs>
+        <w:spacing w:before="0" w:after="150"/>
+        <w:jc w:val="both"/>
+        <w:rPr/>
+      </w:pPr>
+      <w:r>
+        <w:rPr>
+          <w:b w:val="false"/>
+          <w:i w:val="false"/>
+          <w:caps w:val="false"/>
+          <w:smallCaps w:val="false"/>
+          <w:color w:val="000000"/>
+          <w:spacing w:val="0"/>
+          <w:sz w:val="28"/>
+          <w:szCs w:val="28"/>
+        </w:rPr>
+        <w:t>Массив может динамически изменять свой размер.</w:t>
+      </w:r>
+    </w:p>
+    <w:p>
+      <w:pPr>
+        <w:pStyle w:val="BodyText"/>
+        <w:widowControl/>
+        <w:tabs>
+          <w:tab w:val="clear" w:pos="708"/>
+          <w:tab w:val="left" w:pos="0" w:leader="none"/>
+        </w:tabs>
+        <w:spacing w:before="0" w:after="150"/>
+        <w:jc w:val="both"/>
+        <w:rPr/>
+      </w:pPr>
+      <w:r>
+        <w:rPr>
+          <w:b w:val="false"/>
+          <w:i w:val="false"/>
+          <w:caps w:val="false"/>
+          <w:smallCaps w:val="false"/>
+          <w:color w:val="000000"/>
+          <w:spacing w:val="0"/>
+          <w:sz w:val="28"/>
+          <w:szCs w:val="28"/>
+        </w:rPr>
+        <w:t>Индекс массива начинается с нуля.</w:t>
+      </w:r>
+    </w:p>
+    <w:p>
+      <w:pPr>
+        <w:pStyle w:val="BodyText"/>
+        <w:widowControl/>
+        <w:tabs>
+          <w:tab w:val="clear" w:pos="708"/>
+          <w:tab w:val="left" w:pos="0" w:leader="none"/>
+        </w:tabs>
+        <w:spacing w:before="0" w:after="150"/>
+        <w:jc w:val="both"/>
+        <w:rPr/>
+      </w:pPr>
+      <w:r>
+        <w:rPr>
+          <w:b w:val="false"/>
+          <w:i w:val="false"/>
+          <w:caps w:val="false"/>
+          <w:smallCaps w:val="false"/>
+          <w:color w:val="000000"/>
+          <w:spacing w:val="0"/>
+          <w:sz w:val="28"/>
+          <w:szCs w:val="28"/>
+        </w:rPr>
+        <w:t>Элементы массива могут быть изменены в процессе выполнения программы.</w:t>
+      </w:r>
+    </w:p>
+    <w:p>
+      <w:pPr>
+        <w:pStyle w:val="Normal"/>
+        <w:jc w:val="both"/>
+        <w:rPr>
+          <w:rFonts w:ascii="Times New Roman" w:hAnsi="Times New Roman"/>
+          <w:color w:val="000000"/>
+          <w:sz w:val="28"/>
+          <w:szCs w:val="28"/>
+        </w:rPr>
+      </w:pPr>
+      <w:r>
+        <w:rPr>
+          <w:color w:val="000000"/>
+          <w:sz w:val="28"/>
+          <w:szCs w:val="28"/>
+        </w:rPr>
+      </w:r>
+    </w:p>
+    <w:p>
+      <w:pPr>
+        <w:pStyle w:val="BodyText"/>
+        <w:ind w:hanging="0"/>
+        <w:jc w:val="both"/>
+        <w:rPr/>
+      </w:pPr>
+      <w:r>
+        <w:rPr>
+          <w:rStyle w:val="Strong"/>
+          <w:b w:val="false"/>
+          <w:i w:val="false"/>
+          <w:caps w:val="false"/>
+          <w:smallCaps w:val="false"/>
+          <w:color w:val="000000"/>
+          <w:spacing w:val="0"/>
+          <w:sz w:val="28"/>
+          <w:szCs w:val="28"/>
+        </w:rPr>
+        <w:tab/>
+        <w:t xml:space="preserve">2. </w:t>
+      </w:r>
+      <w:r>
+        <w:rPr>
+          <w:rStyle w:val="Strong"/>
+          <w:b w:val="false"/>
+          <w:i w:val="false"/>
+          <w:caps w:val="false"/>
+          <w:smallCaps w:val="false"/>
+          <w:color w:val="000000"/>
+          <w:spacing w:val="0"/>
+          <w:sz w:val="28"/>
+          <w:szCs w:val="28"/>
+          <w:lang w:val="en-US"/>
+        </w:rPr>
+        <w:t>ERP(Enterprise Resource Planning)/</w:t>
+      </w:r>
+      <w:r>
+        <w:rPr>
+          <w:rStyle w:val="Strong"/>
+          <w:b w:val="false"/>
+          <w:i w:val="false"/>
+          <w:caps w:val="false"/>
+          <w:smallCaps w:val="false"/>
+          <w:color w:val="000000"/>
+          <w:spacing w:val="0"/>
+          <w:sz w:val="28"/>
+          <w:szCs w:val="28"/>
+        </w:rPr>
+        <w:t>УКЗ (Управляющие Коды Записи)</w:t>
+      </w:r>
+      <w:r>
+        <w:rPr>
+          <w:b w:val="false"/>
+          <w:i w:val="false"/>
+          <w:caps w:val="false"/>
+          <w:smallCaps w:val="false"/>
+          <w:color w:val="000000"/>
+          <w:spacing w:val="0"/>
+          <w:sz w:val="28"/>
+          <w:szCs w:val="28"/>
+        </w:rPr>
+        <w:t> - это данные, которые используются для управления процессом регистрации и обработки данных в системах учёта. В 1С УКЗ может использоваться для автоматизации процессов учета и обеспечения целостности данных.</w:t>
+      </w:r>
+    </w:p>
+    <w:p>
+      <w:pPr>
+        <w:pStyle w:val="BodyText"/>
+        <w:widowControl/>
+        <w:spacing w:lineRule="atLeast" w:line="330" w:before="0" w:after="300"/>
+        <w:ind w:hanging="0" w:left="0" w:right="0"/>
+        <w:jc w:val="both"/>
+        <w:rPr/>
+      </w:pPr>
+      <w:r>
+        <w:rPr>
+          <w:b w:val="false"/>
+          <w:i w:val="false"/>
+          <w:caps w:val="false"/>
+          <w:smallCaps w:val="false"/>
+          <w:color w:val="000000"/>
+          <w:spacing w:val="0"/>
+          <w:sz w:val="28"/>
+          <w:szCs w:val="28"/>
+        </w:rPr>
+        <w:tab/>
+        <w:t>Основные аспекты УКЗ:</w:t>
+      </w:r>
+    </w:p>
+    <w:p>
+      <w:pPr>
+        <w:pStyle w:val="BodyText"/>
+        <w:widowControl/>
+        <w:tabs>
+          <w:tab w:val="clear" w:pos="708"/>
+          <w:tab w:val="left" w:pos="0" w:leader="none"/>
+        </w:tabs>
+        <w:spacing w:before="0" w:after="150"/>
+        <w:jc w:val="both"/>
+        <w:rPr/>
+      </w:pPr>
+      <w:r>
+        <w:rPr>
+          <w:b w:val="false"/>
+          <w:i w:val="false"/>
+          <w:caps w:val="false"/>
+          <w:smallCaps w:val="false"/>
+          <w:color w:val="000000"/>
+          <w:spacing w:val="0"/>
+          <w:sz w:val="28"/>
+          <w:szCs w:val="28"/>
+        </w:rPr>
+        <w:t>УКЗ позволяет уникально идентифицировать записи в системе, что упрощает поиск и управление записями.</w:t>
+      </w:r>
+    </w:p>
+    <w:p>
+      <w:pPr>
+        <w:pStyle w:val="BodyText"/>
+        <w:widowControl/>
+        <w:tabs>
+          <w:tab w:val="clear" w:pos="708"/>
+          <w:tab w:val="left" w:pos="0" w:leader="none"/>
+        </w:tabs>
+        <w:spacing w:before="0" w:after="150"/>
+        <w:jc w:val="both"/>
+        <w:rPr/>
+      </w:pPr>
+      <w:r>
+        <w:rPr>
+          <w:b w:val="false"/>
+          <w:i w:val="false"/>
+          <w:caps w:val="false"/>
+          <w:smallCaps w:val="false"/>
+          <w:color w:val="000000"/>
+          <w:spacing w:val="0"/>
+          <w:sz w:val="28"/>
+          <w:szCs w:val="28"/>
+        </w:rPr>
+        <w:t>Использует различные форматы, такие как числовые и алфавитные коды для удобства работы с записями.</w:t>
+      </w:r>
+    </w:p>
+    <w:p>
+      <w:pPr>
+        <w:pStyle w:val="BodyText"/>
+        <w:widowControl/>
+        <w:tabs>
+          <w:tab w:val="clear" w:pos="708"/>
+          <w:tab w:val="left" w:pos="0" w:leader="none"/>
+        </w:tabs>
+        <w:spacing w:before="0" w:after="150"/>
+        <w:jc w:val="both"/>
+        <w:rPr/>
+      </w:pPr>
+      <w:r>
+        <w:rPr>
+          <w:b w:val="false"/>
+          <w:i w:val="false"/>
+          <w:caps w:val="false"/>
+          <w:smallCaps w:val="false"/>
+          <w:color w:val="000000"/>
+          <w:spacing w:val="0"/>
+          <w:sz w:val="28"/>
+          <w:szCs w:val="28"/>
+        </w:rPr>
+        <w:t>Может быть автоматически генерирован при создании новой записи в базе данных, что снижает вероятность ошибок и дубликатов.</w:t>
+      </w:r>
+    </w:p>
+    <w:p>
+      <w:pPr>
+        <w:pStyle w:val="BodyText"/>
+        <w:widowControl/>
+        <w:spacing w:lineRule="atLeast" w:line="330" w:before="0" w:after="300"/>
+        <w:ind w:hanging="0" w:left="0" w:right="0"/>
+        <w:jc w:val="both"/>
+        <w:rPr/>
+      </w:pPr>
+      <w:r>
+        <w:rPr>
+          <w:b w:val="false"/>
+          <w:i w:val="false"/>
+          <w:caps w:val="false"/>
+          <w:smallCaps w:val="false"/>
+          <w:color w:val="000000"/>
+          <w:spacing w:val="0"/>
+          <w:sz w:val="28"/>
+          <w:szCs w:val="28"/>
+        </w:rPr>
+        <w:tab/>
+        <w:t>Принцип работы с УКЗ в 1С:</w:t>
+      </w:r>
+    </w:p>
+    <w:p>
+      <w:pPr>
+        <w:pStyle w:val="BodyText"/>
+        <w:widowControl/>
+        <w:tabs>
+          <w:tab w:val="clear" w:pos="708"/>
+          <w:tab w:val="left" w:pos="0" w:leader="none"/>
+        </w:tabs>
+        <w:suppressAutoHyphens w:val="true"/>
+        <w:bidi w:val="0"/>
+        <w:spacing w:lineRule="auto" w:line="276" w:before="0" w:after="150"/>
+        <w:jc w:val="both"/>
+        <w:rPr/>
+      </w:pPr>
+      <w:r>
+        <w:rPr>
+          <w:b w:val="false"/>
+          <w:i w:val="false"/>
+          <w:caps w:val="false"/>
+          <w:smallCaps w:val="false"/>
+          <w:color w:val="000000"/>
+          <w:spacing w:val="0"/>
+          <w:sz w:val="28"/>
+          <w:szCs w:val="28"/>
+        </w:rPr>
+        <w:t>Определение параметров для генерации кода (например, префикс, номер и т.д.)</w:t>
+      </w:r>
+    </w:p>
+    <w:p>
+      <w:pPr>
+        <w:pStyle w:val="BodyText"/>
+        <w:widowControl/>
+        <w:tabs>
+          <w:tab w:val="clear" w:pos="708"/>
+          <w:tab w:val="left" w:pos="0" w:leader="none"/>
+        </w:tabs>
+        <w:suppressAutoHyphens w:val="true"/>
+        <w:bidi w:val="0"/>
+        <w:spacing w:lineRule="auto" w:line="276" w:before="0" w:after="150"/>
+        <w:jc w:val="both"/>
+        <w:rPr/>
+      </w:pPr>
+      <w:r>
+        <w:rPr>
+          <w:b w:val="false"/>
+          <w:i w:val="false"/>
+          <w:caps w:val="false"/>
+          <w:smallCaps w:val="false"/>
+          <w:color w:val="000000"/>
+          <w:spacing w:val="0"/>
+          <w:sz w:val="28"/>
+          <w:szCs w:val="28"/>
+        </w:rPr>
+        <w:t>Автоматическая генерация кода при создании новых объектов, что гарантирует уникальность</w:t>
+      </w:r>
+    </w:p>
+    <w:p>
+      <w:pPr>
+        <w:pStyle w:val="BodyText"/>
+        <w:widowControl/>
+        <w:tabs>
+          <w:tab w:val="clear" w:pos="708"/>
+          <w:tab w:val="left" w:pos="0" w:leader="none"/>
+        </w:tabs>
+        <w:suppressAutoHyphens w:val="true"/>
+        <w:bidi w:val="0"/>
+        <w:spacing w:lineRule="auto" w:line="276" w:before="0" w:after="150"/>
+        <w:jc w:val="both"/>
+        <w:rPr/>
+      </w:pPr>
+      <w:r>
+        <w:rPr>
+          <w:b w:val="false"/>
+          <w:i w:val="false"/>
+          <w:caps w:val="false"/>
+          <w:smallCaps w:val="false"/>
+          <w:color w:val="000000"/>
+          <w:spacing w:val="0"/>
+          <w:sz w:val="28"/>
+          <w:szCs w:val="28"/>
+        </w:rPr>
+        <w:t>Ведение журнала всех действий, связанных с УКЗ для последующего анализа и отчетности.</w:t>
+      </w:r>
+    </w:p>
+    <w:p>
+      <w:pPr>
+        <w:pStyle w:val="BodyText"/>
+        <w:widowControl/>
+        <w:spacing w:before="0" w:after="150"/>
+        <w:jc w:val="both"/>
+        <w:rPr>
+          <w:rFonts w:ascii="Times New Roman" w:hAnsi="Times New Roman"/>
           <w:b w:val="false"/>
           <w:i w:val="false"/>
           <w:i w:val="false"/>
@@ -5334,75 +4265,387 @@
           <w:smallCaps w:val="false"/>
           <w:color w:val="000000"/>
           <w:spacing w:val="0"/>
-          <w:sz w:val="45"/>
-        </w:rPr>
-      </w:pPr>
-      <w:r>
-        <w:rPr>
-          <w:rFonts w:ascii="Montserrat;sans-serif" w:hAnsi="Montserrat;sans-serif"/>
+          <w:sz w:val="28"/>
+          <w:szCs w:val="28"/>
+        </w:rPr>
+      </w:pPr>
+      <w:r>
+        <w:rPr>
           <w:b w:val="false"/>
           <w:i w:val="false"/>
           <w:caps w:val="false"/>
           <w:smallCaps w:val="false"/>
           <w:color w:val="000000"/>
           <w:spacing w:val="0"/>
-          <w:sz w:val="45"/>
-        </w:rPr>
-        <w:t>1. Массив и его методы</w:t>
+          <w:sz w:val="28"/>
+          <w:szCs w:val="28"/>
+        </w:rPr>
       </w:r>
     </w:p>
     <w:p>
       <w:pPr>
         <w:pStyle w:val="BodyText"/>
         <w:widowControl/>
-        <w:spacing w:lineRule="atLeast" w:line="330" w:before="0" w:after="300"/>
+        <w:spacing w:before="0" w:after="150"/>
         <w:ind w:hanging="0" w:left="0" w:right="0"/>
-        <w:rPr/>
-      </w:pPr>
-      <w:r>
-        <w:rPr>
-          <w:rStyle w:val="Strong"/>
-          <w:rFonts w:ascii="Montserrat;sans-serif" w:hAnsi="Montserrat;sans-serif"/>
+        <w:jc w:val="both"/>
+        <w:rPr/>
+      </w:pPr>
+      <w:r>
+        <w:rPr>
+          <w:rStyle w:val="Emphasis"/>
           <w:b w:val="false"/>
           <w:i w:val="false"/>
           <w:caps w:val="false"/>
           <w:smallCaps w:val="false"/>
-          <w:color w:val="000000"/>
+          <w:color w:val="212529"/>
           <w:spacing w:val="0"/>
           <w:sz w:val="28"/>
-        </w:rPr>
-        <w:t>Массив</w:t>
-      </w:r>
-      <w:r>
-        <w:rPr>
-          <w:rFonts w:ascii="Montserrat;sans-serif" w:hAnsi="Montserrat;sans-serif"/>
+          <w:szCs w:val="28"/>
+        </w:rPr>
+        <w:tab/>
+        <w:t>Соответствие</w:t>
+      </w:r>
+      <w:r>
+        <w:rPr>
           <w:b w:val="false"/>
           <w:i w:val="false"/>
           <w:caps w:val="false"/>
           <w:smallCaps w:val="false"/>
-          <w:color w:val="000000"/>
+          <w:color w:val="212529"/>
           <w:spacing w:val="0"/>
           <w:sz w:val="28"/>
-        </w:rPr>
-        <w:t> в 1С представляет собой упорядоченное множество элементов одного типа. Это может быть массив чисел, строк, объектов и т.д. Основные характеристики массивов в 1С:</w:t>
+          <w:szCs w:val="28"/>
+        </w:rPr>
+        <w:t> в языке программирования 1С чем-то похоже на </w:t>
+      </w:r>
+      <w:hyperlink r:id="rId20" w:tgtFrame="_blank">
+        <w:r>
+          <w:rPr>
+            <w:rStyle w:val="Hyperlink"/>
+            <w:b w:val="false"/>
+            <w:i w:val="false"/>
+            <w:iCs/>
+            <w:caps w:val="false"/>
+            <w:smallCaps w:val="false"/>
+            <w:color w:val="000001"/>
+            <w:spacing w:val="0"/>
+            <w:sz w:val="28"/>
+            <w:szCs w:val="28"/>
+            <w:u w:val="single"/>
+          </w:rPr>
+          <w:t>Структуру</w:t>
+        </w:r>
+      </w:hyperlink>
+      <w:r>
+        <w:rPr>
+          <w:b w:val="false"/>
+          <w:i w:val="false"/>
+          <w:caps w:val="false"/>
+          <w:smallCaps w:val="false"/>
+          <w:color w:val="212529"/>
+          <w:spacing w:val="0"/>
+          <w:sz w:val="28"/>
+          <w:szCs w:val="28"/>
+        </w:rPr>
+        <w:t>, это тоже коллекция пар </w:t>
+      </w:r>
+      <w:r>
+        <w:rPr>
+          <w:rStyle w:val="Emphasis"/>
+          <w:b w:val="false"/>
+          <w:i w:val="false"/>
+          <w:caps w:val="false"/>
+          <w:smallCaps w:val="false"/>
+          <w:color w:val="212529"/>
+          <w:spacing w:val="0"/>
+          <w:sz w:val="28"/>
+          <w:szCs w:val="28"/>
+        </w:rPr>
+        <w:t>Ключ и значение</w:t>
+      </w:r>
+      <w:r>
+        <w:rPr>
+          <w:b w:val="false"/>
+          <w:i w:val="false"/>
+          <w:caps w:val="false"/>
+          <w:smallCaps w:val="false"/>
+          <w:color w:val="212529"/>
+          <w:spacing w:val="0"/>
+          <w:sz w:val="28"/>
+          <w:szCs w:val="28"/>
+        </w:rPr>
+        <w:t>. Но в отличие от </w:t>
+      </w:r>
+      <w:r>
+        <w:rPr>
+          <w:rStyle w:val="Emphasis"/>
+          <w:b w:val="false"/>
+          <w:i w:val="false"/>
+          <w:caps w:val="false"/>
+          <w:smallCaps w:val="false"/>
+          <w:color w:val="212529"/>
+          <w:spacing w:val="0"/>
+          <w:sz w:val="28"/>
+          <w:szCs w:val="28"/>
+        </w:rPr>
+        <w:t>Структуры</w:t>
+      </w:r>
+      <w:r>
+        <w:rPr>
+          <w:b w:val="false"/>
+          <w:i w:val="false"/>
+          <w:caps w:val="false"/>
+          <w:smallCaps w:val="false"/>
+          <w:color w:val="212529"/>
+          <w:spacing w:val="0"/>
+          <w:sz w:val="28"/>
+          <w:szCs w:val="28"/>
+        </w:rPr>
+        <w:t>, в </w:t>
+      </w:r>
+      <w:r>
+        <w:rPr>
+          <w:rStyle w:val="Emphasis"/>
+          <w:b w:val="false"/>
+          <w:i w:val="false"/>
+          <w:caps w:val="false"/>
+          <w:smallCaps w:val="false"/>
+          <w:color w:val="212529"/>
+          <w:spacing w:val="0"/>
+          <w:sz w:val="28"/>
+          <w:szCs w:val="28"/>
+        </w:rPr>
+        <w:t>Соответствие</w:t>
+      </w:r>
+      <w:r>
+        <w:rPr>
+          <w:b w:val="false"/>
+          <w:i w:val="false"/>
+          <w:caps w:val="false"/>
+          <w:smallCaps w:val="false"/>
+          <w:color w:val="212529"/>
+          <w:spacing w:val="0"/>
+          <w:sz w:val="28"/>
+          <w:szCs w:val="28"/>
+        </w:rPr>
+        <w:t>, чтобы получить значение по определенному ключу, нужно обращаться не как к свойству объекта, а через квадратные скобки, и в качестве ключа можно использовать значение </w:t>
+      </w:r>
+      <w:r>
+        <w:rPr>
+          <w:rStyle w:val="Strong"/>
+          <w:b/>
+          <w:i w:val="false"/>
+          <w:caps w:val="false"/>
+          <w:smallCaps w:val="false"/>
+          <w:color w:val="212529"/>
+          <w:spacing w:val="0"/>
+          <w:sz w:val="28"/>
+          <w:szCs w:val="28"/>
+        </w:rPr>
+        <w:t>любого типа</w:t>
+      </w:r>
+      <w:r>
+        <w:rPr>
+          <w:b w:val="false"/>
+          <w:i w:val="false"/>
+          <w:caps w:val="false"/>
+          <w:smallCaps w:val="false"/>
+          <w:color w:val="212529"/>
+          <w:spacing w:val="0"/>
+          <w:sz w:val="28"/>
+          <w:szCs w:val="28"/>
+        </w:rPr>
+        <w:t>.</w:t>
       </w:r>
     </w:p>
     <w:p>
       <w:pPr>
         <w:pStyle w:val="BodyText"/>
         <w:widowControl/>
-        <w:numPr>
-          <w:ilvl w:val="0"/>
-          <w:numId w:val="2"/>
-        </w:numPr>
-        <w:tabs>
-          <w:tab w:val="clear" w:pos="708"/>
-          <w:tab w:val="left" w:pos="0" w:leader="none"/>
-        </w:tabs>
+        <w:spacing w:before="0" w:after="140"/>
+        <w:ind w:hanging="0" w:left="0" w:right="0"/>
+        <w:jc w:val="both"/>
+        <w:rPr/>
+      </w:pPr>
+      <w:r>
+        <w:rPr>
+          <w:caps w:val="false"/>
+          <w:smallCaps w:val="false"/>
+          <w:color w:val="212529"/>
+          <w:spacing w:val="0"/>
+          <w:sz w:val="28"/>
+          <w:szCs w:val="28"/>
+        </w:rPr>
+        <w:t> </w:t>
+      </w:r>
+    </w:p>
+    <w:p>
+      <w:pPr>
+        <w:pStyle w:val="BodyText"/>
+        <w:widowControl/>
+        <w:spacing w:before="0" w:after="140"/>
+        <w:ind w:hanging="0" w:left="0" w:right="0"/>
+        <w:jc w:val="both"/>
+        <w:rPr/>
+      </w:pPr>
+      <w:r>
+        <w:rPr>
+          <w:rStyle w:val="Strong"/>
+          <w:b/>
+          <w:i w:val="false"/>
+          <w:caps w:val="false"/>
+          <w:smallCaps w:val="false"/>
+          <w:color w:val="212529"/>
+          <w:spacing w:val="0"/>
+          <w:sz w:val="28"/>
+          <w:szCs w:val="28"/>
+        </w:rPr>
+        <w:tab/>
+        <w:t>Структура:</w:t>
+      </w:r>
+      <w:r>
+        <w:rPr>
+          <w:b w:val="false"/>
+          <w:i w:val="false"/>
+          <w:caps w:val="false"/>
+          <w:smallCaps w:val="false"/>
+          <w:color w:val="212529"/>
+          <w:spacing w:val="0"/>
+          <w:sz w:val="28"/>
+          <w:szCs w:val="28"/>
+        </w:rPr>
+        <w:t> Структура1.Ключ1</w:t>
+      </w:r>
+    </w:p>
+    <w:p>
+      <w:pPr>
+        <w:pStyle w:val="BodyText"/>
+        <w:widowControl/>
+        <w:spacing w:before="0" w:after="140"/>
+        <w:ind w:hanging="0" w:left="0" w:right="0"/>
+        <w:jc w:val="both"/>
+        <w:rPr/>
+      </w:pPr>
+      <w:r>
+        <w:rPr>
+          <w:rStyle w:val="Strong"/>
+          <w:b/>
+          <w:i w:val="false"/>
+          <w:caps w:val="false"/>
+          <w:smallCaps w:val="false"/>
+          <w:color w:val="212529"/>
+          <w:spacing w:val="0"/>
+          <w:sz w:val="28"/>
+          <w:szCs w:val="28"/>
+        </w:rPr>
+        <w:tab/>
+        <w:t>Соответствие: </w:t>
+      </w:r>
+      <w:r>
+        <w:rPr>
+          <w:b w:val="false"/>
+          <w:i w:val="false"/>
+          <w:caps w:val="false"/>
+          <w:smallCaps w:val="false"/>
+          <w:color w:val="212529"/>
+          <w:spacing w:val="0"/>
+          <w:sz w:val="28"/>
+          <w:szCs w:val="28"/>
+        </w:rPr>
+        <w:t>Соответствие1[«Ключ1»]</w:t>
+      </w:r>
+    </w:p>
+    <w:p>
+      <w:pPr>
+        <w:pStyle w:val="BodyText"/>
+        <w:widowControl/>
+        <w:spacing w:before="0" w:after="140"/>
+        <w:ind w:hanging="0" w:left="0" w:right="0"/>
+        <w:jc w:val="both"/>
+        <w:rPr/>
+      </w:pPr>
+      <w:r>
+        <w:rPr>
+          <w:b w:val="false"/>
+          <w:i w:val="false"/>
+          <w:caps w:val="false"/>
+          <w:smallCaps w:val="false"/>
+          <w:color w:val="212529"/>
+          <w:spacing w:val="0"/>
+          <w:sz w:val="28"/>
+          <w:szCs w:val="28"/>
+        </w:rPr>
+        <w:tab/>
+        <w:t>Структура содержит элементы в том порядке, в котором добавлялись элементы. Соответствие же располагает элементы по значению внутренней хеш-функции.</w:t>
+      </w:r>
+    </w:p>
+    <w:p>
+      <w:pPr>
+        <w:pStyle w:val="BodyText"/>
+        <w:widowControl/>
+        <w:spacing w:before="0" w:after="140"/>
+        <w:ind w:hanging="0" w:left="0" w:right="0"/>
+        <w:jc w:val="both"/>
+        <w:rPr/>
+      </w:pPr>
+      <w:r>
+        <w:rPr>
+          <w:b w:val="false"/>
+          <w:i w:val="false"/>
+          <w:caps w:val="false"/>
+          <w:smallCaps w:val="false"/>
+          <w:color w:val="212529"/>
+          <w:spacing w:val="0"/>
+          <w:sz w:val="28"/>
+          <w:szCs w:val="28"/>
+        </w:rPr>
+        <w:tab/>
+        <w:t>Хеш-функция соответствия может меняться, как это было в платформе 8.3.18, поэтому не стоит расчитывать на постоянный порядок при обходе коллекции элементов соответствия.</w:t>
+      </w:r>
+    </w:p>
+    <w:p>
+      <w:pPr>
+        <w:pStyle w:val="BodyText"/>
+        <w:widowControl/>
+        <w:spacing w:before="0" w:after="140"/>
+        <w:ind w:hanging="0" w:left="0" w:right="0"/>
+        <w:jc w:val="both"/>
+        <w:rPr>
+          <w:rFonts w:ascii="Times New Roman" w:hAnsi="Times New Roman"/>
+          <w:b w:val="false"/>
+          <w:i w:val="false"/>
+          <w:i w:val="false"/>
+          <w:caps w:val="false"/>
+          <w:smallCaps w:val="false"/>
+          <w:color w:val="212529"/>
+          <w:spacing w:val="0"/>
+          <w:sz w:val="28"/>
+          <w:szCs w:val="28"/>
+        </w:rPr>
+      </w:pPr>
+      <w:r>
+        <w:rPr>
+          <w:b w:val="false"/>
+          <w:i w:val="false"/>
+          <w:caps w:val="false"/>
+          <w:smallCaps w:val="false"/>
+          <w:color w:val="212529"/>
+          <w:spacing w:val="0"/>
+          <w:sz w:val="28"/>
+          <w:szCs w:val="28"/>
+        </w:rPr>
+      </w:r>
+    </w:p>
+    <w:p>
+      <w:pPr>
+        <w:pStyle w:val="BodyText"/>
+        <w:widowControl/>
         <w:spacing w:before="0" w:after="150"/>
         <w:ind w:hanging="0" w:left="0" w:right="0"/>
-        <w:rPr>
-          <w:rFonts w:ascii="Montserrat;sans-serif" w:hAnsi="Montserrat;sans-serif"/>
+        <w:jc w:val="both"/>
+        <w:rPr>
+          <w:rFonts w:ascii="Times New Roman" w:hAnsi="Times New Roman"/>
           <w:b w:val="false"/>
           <w:i w:val="false"/>
           <w:i w:val="false"/>
@@ -5411,11 +4654,11 @@
           <w:color w:val="000000"/>
           <w:spacing w:val="0"/>
           <w:sz w:val="28"/>
-        </w:rPr>
-      </w:pPr>
-      <w:r>
-        <w:rPr>
-          <w:rFonts w:ascii="Montserrat;sans-serif" w:hAnsi="Montserrat;sans-serif"/>
+          <w:szCs w:val="28"/>
+        </w:rPr>
+      </w:pPr>
+      <w:r>
+        <w:rPr>
           <w:b w:val="false"/>
           <w:i w:val="false"/>
           <w:caps w:val="false"/>
@@ -5423,26 +4666,19 @@
           <w:color w:val="000000"/>
           <w:spacing w:val="0"/>
           <w:sz w:val="28"/>
-        </w:rPr>
-        <w:t>Массив может динамически изменять свой размер.</w:t>
+          <w:szCs w:val="28"/>
+        </w:rPr>
       </w:r>
     </w:p>
     <w:p>
       <w:pPr>
         <w:pStyle w:val="BodyText"/>
         <w:widowControl/>
-        <w:numPr>
-          <w:ilvl w:val="0"/>
-          <w:numId w:val="2"/>
-        </w:numPr>
-        <w:tabs>
-          <w:tab w:val="clear" w:pos="708"/>
-          <w:tab w:val="left" w:pos="0" w:leader="none"/>
-        </w:tabs>
         <w:spacing w:before="0" w:after="150"/>
         <w:ind w:hanging="0" w:left="0" w:right="0"/>
-        <w:rPr>
-          <w:rFonts w:ascii="Montserrat;sans-serif" w:hAnsi="Montserrat;sans-serif"/>
+        <w:jc w:val="both"/>
+        <w:rPr>
+          <w:rFonts w:ascii="Times New Roman" w:hAnsi="Times New Roman"/>
           <w:b w:val="false"/>
           <w:i w:val="false"/>
           <w:i w:val="false"/>
@@ -5451,11 +4687,11 @@
           <w:color w:val="000000"/>
           <w:spacing w:val="0"/>
           <w:sz w:val="28"/>
-        </w:rPr>
-      </w:pPr>
-      <w:r>
-        <w:rPr>
-          <w:rFonts w:ascii="Montserrat;sans-serif" w:hAnsi="Montserrat;sans-serif"/>
+          <w:szCs w:val="28"/>
+        </w:rPr>
+      </w:pPr>
+      <w:r>
+        <w:rPr>
           <w:b w:val="false"/>
           <w:i w:val="false"/>
           <w:caps w:val="false"/>
@@ -5463,949 +4699,15 @@
           <w:color w:val="000000"/>
           <w:spacing w:val="0"/>
           <w:sz w:val="28"/>
-        </w:rPr>
-        <w:t>Индекс массива начинается с нуля.</w:t>
-      </w:r>
-    </w:p>
-    <w:p>
-      <w:pPr>
-        <w:pStyle w:val="BodyText"/>
-        <w:widowControl/>
-        <w:numPr>
-          <w:ilvl w:val="0"/>
-          <w:numId w:val="2"/>
-        </w:numPr>
-        <w:tabs>
-          <w:tab w:val="clear" w:pos="708"/>
-          <w:tab w:val="left" w:pos="0" w:leader="none"/>
-        </w:tabs>
-        <w:spacing w:before="0" w:after="150"/>
-        <w:ind w:hanging="0" w:left="0" w:right="0"/>
-        <w:rPr>
-          <w:rFonts w:ascii="Montserrat;sans-serif" w:hAnsi="Montserrat;sans-serif"/>
-          <w:b w:val="false"/>
-          <w:i w:val="false"/>
-          <w:i w:val="false"/>
-          <w:caps w:val="false"/>
-          <w:smallCaps w:val="false"/>
-          <w:color w:val="000000"/>
-          <w:spacing w:val="0"/>
-          <w:sz w:val="28"/>
-        </w:rPr>
-      </w:pPr>
-      <w:r>
-        <w:rPr>
-          <w:rFonts w:ascii="Montserrat;sans-serif" w:hAnsi="Montserrat;sans-serif"/>
-          <w:b w:val="false"/>
-          <w:i w:val="false"/>
-          <w:caps w:val="false"/>
-          <w:smallCaps w:val="false"/>
-          <w:color w:val="000000"/>
-          <w:spacing w:val="0"/>
-          <w:sz w:val="28"/>
-        </w:rPr>
-        <w:t>Элементы массива могут быть изменены в процессе выполнения программы.</w:t>
-      </w:r>
-    </w:p>
-    <w:p>
-      <w:pPr>
-        <w:pStyle w:val="Normal"/>
-        <w:ind w:hanging="0"/>
-        <w:rPr>
-          <w:color w:val="000000"/>
-        </w:rPr>
-      </w:pPr>
-      <w:r>
-        <w:rPr>
-          <w:color w:val="000000"/>
-        </w:rPr>
-      </w:r>
-    </w:p>
-    <w:p>
-      <w:pPr>
-        <w:pStyle w:val="BodyText"/>
-        <w:ind w:hanging="0"/>
-        <w:rPr/>
-      </w:pPr>
-      <w:r>
-        <w:rPr>
-          <w:rStyle w:val="Strong"/>
-          <w:rFonts w:ascii="Montserrat;sans-serif" w:hAnsi="Montserrat;sans-serif"/>
-          <w:b w:val="false"/>
-          <w:i w:val="false"/>
-          <w:caps w:val="false"/>
-          <w:smallCaps w:val="false"/>
-          <w:color w:val="000000"/>
-          <w:spacing w:val="0"/>
-          <w:sz w:val="45"/>
-          <w:szCs w:val="45"/>
-        </w:rPr>
-        <w:t xml:space="preserve">2. </w:t>
-      </w:r>
-      <w:r>
-        <w:rPr>
-          <w:rStyle w:val="Strong"/>
-          <w:rFonts w:ascii="Montserrat;sans-serif" w:hAnsi="Montserrat;sans-serif"/>
-          <w:b w:val="false"/>
-          <w:i w:val="false"/>
-          <w:caps w:val="false"/>
-          <w:smallCaps w:val="false"/>
-          <w:color w:val="000000"/>
-          <w:spacing w:val="0"/>
-          <w:sz w:val="45"/>
-          <w:szCs w:val="45"/>
-          <w:lang w:val="en-US"/>
-        </w:rPr>
-        <w:t>ERP(</w:t>
-      </w:r>
-      <w:r>
-        <w:rPr>
-          <w:rStyle w:val="Strong"/>
-          <w:rFonts w:ascii="OpenSans-Regular;sans-serif" w:hAnsi="OpenSans-Regular;sans-serif"/>
-          <w:b w:val="false"/>
-          <w:i w:val="false"/>
-          <w:caps w:val="false"/>
-          <w:smallCaps w:val="false"/>
-          <w:color w:val="000000"/>
-          <w:spacing w:val="0"/>
-          <w:sz w:val="45"/>
-          <w:szCs w:val="45"/>
-          <w:lang w:val="en-US"/>
-        </w:rPr>
-        <w:t>Enterprise Resource Planning</w:t>
-      </w:r>
-      <w:r>
-        <w:rPr>
-          <w:rStyle w:val="Strong"/>
-          <w:rFonts w:ascii="Montserrat;sans-serif" w:hAnsi="Montserrat;sans-serif"/>
-          <w:b w:val="false"/>
-          <w:i w:val="false"/>
-          <w:caps w:val="false"/>
-          <w:smallCaps w:val="false"/>
-          <w:color w:val="000000"/>
-          <w:spacing w:val="0"/>
-          <w:sz w:val="45"/>
-          <w:szCs w:val="45"/>
-          <w:lang w:val="en-US"/>
-        </w:rPr>
-        <w:t>)/</w:t>
-      </w:r>
-      <w:r>
-        <w:rPr>
-          <w:rStyle w:val="Strong"/>
-          <w:rFonts w:ascii="Montserrat;sans-serif" w:hAnsi="Montserrat;sans-serif"/>
-          <w:b w:val="false"/>
-          <w:i w:val="false"/>
-          <w:caps w:val="false"/>
-          <w:smallCaps w:val="false"/>
-          <w:color w:val="000000"/>
-          <w:spacing w:val="0"/>
-          <w:sz w:val="45"/>
-          <w:szCs w:val="45"/>
-        </w:rPr>
-        <w:t>УКЗ (Управляющие Коды Записи)</w:t>
-      </w:r>
-      <w:r>
-        <w:rPr>
-          <w:rFonts w:ascii="Montserrat;sans-serif" w:hAnsi="Montserrat;sans-serif"/>
-          <w:b w:val="false"/>
-          <w:i w:val="false"/>
-          <w:caps w:val="false"/>
-          <w:smallCaps w:val="false"/>
-          <w:color w:val="000000"/>
-          <w:spacing w:val="0"/>
-          <w:sz w:val="28"/>
-        </w:rPr>
-        <w:t> </w:t>
-      </w:r>
-    </w:p>
-    <w:p>
-      <w:pPr>
-        <w:pStyle w:val="BodyText"/>
-        <w:ind w:hanging="0"/>
-        <w:rPr/>
-      </w:pPr>
-      <w:r>
-        <w:rPr>
-          <w:rFonts w:ascii="Montserrat;sans-serif" w:hAnsi="Montserrat;sans-serif"/>
-          <w:b w:val="false"/>
-          <w:i w:val="false"/>
-          <w:caps w:val="false"/>
-          <w:smallCaps w:val="false"/>
-          <w:color w:val="000000"/>
-          <w:spacing w:val="0"/>
-          <w:sz w:val="28"/>
-        </w:rPr>
-        <w:t>- это данные, которые используются для управления процессом регистрации и обработки данных в системах учёта. В 1С УКЗ может использоваться для автоматизации процессов учета и обеспечения целостности данных.</w:t>
-      </w:r>
-    </w:p>
-    <w:p>
-      <w:pPr>
-        <w:pStyle w:val="BodyText"/>
-        <w:widowControl/>
-        <w:spacing w:lineRule="atLeast" w:line="330" w:before="0" w:after="300"/>
-        <w:ind w:hanging="0" w:left="0" w:right="0"/>
-        <w:rPr>
-          <w:rFonts w:ascii="Montserrat;sans-serif" w:hAnsi="Montserrat;sans-serif"/>
-          <w:b w:val="false"/>
-          <w:i w:val="false"/>
-          <w:i w:val="false"/>
-          <w:caps w:val="false"/>
-          <w:smallCaps w:val="false"/>
-          <w:color w:val="000000"/>
-          <w:spacing w:val="0"/>
-          <w:sz w:val="28"/>
-        </w:rPr>
-      </w:pPr>
-      <w:r>
-        <w:rPr>
-          <w:rFonts w:ascii="Montserrat;sans-serif" w:hAnsi="Montserrat;sans-serif"/>
-          <w:b w:val="false"/>
-          <w:i w:val="false"/>
-          <w:caps w:val="false"/>
-          <w:smallCaps w:val="false"/>
-          <w:color w:val="000000"/>
-          <w:spacing w:val="0"/>
-          <w:sz w:val="28"/>
-        </w:rPr>
-        <w:t>Основные аспекты УКЗ:</w:t>
-      </w:r>
-    </w:p>
-    <w:p>
-      <w:pPr>
-        <w:pStyle w:val="BodyText"/>
-        <w:widowControl/>
-        <w:numPr>
-          <w:ilvl w:val="0"/>
-          <w:numId w:val="3"/>
-        </w:numPr>
-        <w:tabs>
-          <w:tab w:val="clear" w:pos="708"/>
-          <w:tab w:val="left" w:pos="0" w:leader="none"/>
-        </w:tabs>
-        <w:spacing w:before="0" w:after="150"/>
-        <w:ind w:hanging="0" w:left="0" w:right="0"/>
-        <w:rPr>
-          <w:rFonts w:ascii="Montserrat;sans-serif" w:hAnsi="Montserrat;sans-serif"/>
-          <w:b w:val="false"/>
-          <w:i w:val="false"/>
-          <w:i w:val="false"/>
-          <w:caps w:val="false"/>
-          <w:smallCaps w:val="false"/>
-          <w:color w:val="000000"/>
-          <w:spacing w:val="0"/>
-          <w:sz w:val="28"/>
-        </w:rPr>
-      </w:pPr>
-      <w:r>
-        <w:rPr>
-          <w:rFonts w:ascii="Montserrat;sans-serif" w:hAnsi="Montserrat;sans-serif"/>
-          <w:b w:val="false"/>
-          <w:i w:val="false"/>
-          <w:caps w:val="false"/>
-          <w:smallCaps w:val="false"/>
-          <w:color w:val="000000"/>
-          <w:spacing w:val="0"/>
-          <w:sz w:val="28"/>
-        </w:rPr>
-        <w:t>УКЗ позволяет уникально идентифицировать записи в системе, что упрощает поиск и управление записями.</w:t>
-      </w:r>
-    </w:p>
-    <w:p>
-      <w:pPr>
-        <w:pStyle w:val="BodyText"/>
-        <w:widowControl/>
-        <w:numPr>
-          <w:ilvl w:val="0"/>
-          <w:numId w:val="3"/>
-        </w:numPr>
-        <w:tabs>
-          <w:tab w:val="clear" w:pos="708"/>
-          <w:tab w:val="left" w:pos="0" w:leader="none"/>
-        </w:tabs>
-        <w:spacing w:before="0" w:after="150"/>
-        <w:ind w:hanging="0" w:left="0" w:right="0"/>
-        <w:rPr>
-          <w:rFonts w:ascii="Montserrat;sans-serif" w:hAnsi="Montserrat;sans-serif"/>
-          <w:b w:val="false"/>
-          <w:i w:val="false"/>
-          <w:i w:val="false"/>
-          <w:caps w:val="false"/>
-          <w:smallCaps w:val="false"/>
-          <w:color w:val="000000"/>
-          <w:spacing w:val="0"/>
-          <w:sz w:val="28"/>
-        </w:rPr>
-      </w:pPr>
-      <w:r>
-        <w:rPr>
-          <w:rFonts w:ascii="Montserrat;sans-serif" w:hAnsi="Montserrat;sans-serif"/>
-          <w:b w:val="false"/>
-          <w:i w:val="false"/>
-          <w:caps w:val="false"/>
-          <w:smallCaps w:val="false"/>
-          <w:color w:val="000000"/>
-          <w:spacing w:val="0"/>
-          <w:sz w:val="28"/>
-        </w:rPr>
-        <w:t>Использует различные форматы, такие как числовые и алфавитные коды для удобства работы с записями.</w:t>
-      </w:r>
-    </w:p>
-    <w:p>
-      <w:pPr>
-        <w:pStyle w:val="BodyText"/>
-        <w:widowControl/>
-        <w:numPr>
-          <w:ilvl w:val="0"/>
-          <w:numId w:val="3"/>
-        </w:numPr>
-        <w:tabs>
-          <w:tab w:val="clear" w:pos="708"/>
-          <w:tab w:val="left" w:pos="0" w:leader="none"/>
-        </w:tabs>
-        <w:spacing w:before="0" w:after="150"/>
-        <w:ind w:hanging="0" w:left="0" w:right="0"/>
-        <w:rPr>
-          <w:rFonts w:ascii="Montserrat;sans-serif" w:hAnsi="Montserrat;sans-serif"/>
-          <w:b w:val="false"/>
-          <w:i w:val="false"/>
-          <w:i w:val="false"/>
-          <w:caps w:val="false"/>
-          <w:smallCaps w:val="false"/>
-          <w:color w:val="000000"/>
-          <w:spacing w:val="0"/>
-          <w:sz w:val="28"/>
-        </w:rPr>
-      </w:pPr>
-      <w:r>
-        <w:rPr>
-          <w:rFonts w:ascii="Montserrat;sans-serif" w:hAnsi="Montserrat;sans-serif"/>
-          <w:b w:val="false"/>
-          <w:i w:val="false"/>
-          <w:caps w:val="false"/>
-          <w:smallCaps w:val="false"/>
-          <w:color w:val="000000"/>
-          <w:spacing w:val="0"/>
-          <w:sz w:val="28"/>
-        </w:rPr>
-        <w:t>Может быть автоматически генерирован при создании новой записи в базе данных, что снижает вероятность ошибок и дубликатов.</w:t>
-      </w:r>
-    </w:p>
-    <w:p>
-      <w:pPr>
-        <w:pStyle w:val="BodyText"/>
-        <w:widowControl/>
-        <w:spacing w:lineRule="atLeast" w:line="330" w:before="0" w:after="300"/>
-        <w:ind w:hanging="0" w:left="0" w:right="0"/>
-        <w:rPr>
-          <w:rFonts w:ascii="Montserrat;sans-serif" w:hAnsi="Montserrat;sans-serif"/>
-          <w:b w:val="false"/>
-          <w:i w:val="false"/>
-          <w:i w:val="false"/>
-          <w:caps w:val="false"/>
-          <w:smallCaps w:val="false"/>
-          <w:color w:val="000000"/>
-          <w:spacing w:val="0"/>
-          <w:sz w:val="28"/>
-        </w:rPr>
-      </w:pPr>
-      <w:r>
-        <w:rPr>
-          <w:rFonts w:ascii="Montserrat;sans-serif" w:hAnsi="Montserrat;sans-serif"/>
-          <w:b w:val="false"/>
-          <w:i w:val="false"/>
-          <w:caps w:val="false"/>
-          <w:smallCaps w:val="false"/>
-          <w:color w:val="000000"/>
-          <w:spacing w:val="0"/>
-          <w:sz w:val="28"/>
-        </w:rPr>
-        <w:t>Принцип работы с УКЗ в 1С:</w:t>
-      </w:r>
-    </w:p>
-    <w:p>
-      <w:pPr>
-        <w:pStyle w:val="BodyText"/>
-        <w:widowControl/>
-        <w:numPr>
-          <w:ilvl w:val="0"/>
-          <w:numId w:val="4"/>
-        </w:numPr>
-        <w:tabs>
-          <w:tab w:val="clear" w:pos="708"/>
-          <w:tab w:val="left" w:pos="0" w:leader="none"/>
-        </w:tabs>
-        <w:spacing w:before="0" w:after="150"/>
-        <w:ind w:hanging="0" w:left="709" w:right="0"/>
-        <w:rPr>
-          <w:rFonts w:ascii="Montserrat;sans-serif" w:hAnsi="Montserrat;sans-serif"/>
-          <w:b w:val="false"/>
-          <w:i w:val="false"/>
-          <w:i w:val="false"/>
-          <w:caps w:val="false"/>
-          <w:smallCaps w:val="false"/>
-          <w:color w:val="000000"/>
-          <w:spacing w:val="0"/>
-          <w:sz w:val="28"/>
-        </w:rPr>
-      </w:pPr>
-      <w:r>
-        <w:rPr>
-          <w:rFonts w:ascii="Montserrat;sans-serif" w:hAnsi="Montserrat;sans-serif"/>
-          <w:b w:val="false"/>
-          <w:i w:val="false"/>
-          <w:caps w:val="false"/>
-          <w:smallCaps w:val="false"/>
-          <w:color w:val="000000"/>
-          <w:spacing w:val="0"/>
-          <w:sz w:val="28"/>
-        </w:rPr>
-        <w:t>Определение параметров для генерации кода (например, префикс, номер и т.д.)</w:t>
-      </w:r>
-    </w:p>
-    <w:p>
-      <w:pPr>
-        <w:pStyle w:val="BodyText"/>
-        <w:widowControl/>
-        <w:numPr>
-          <w:ilvl w:val="0"/>
-          <w:numId w:val="4"/>
-        </w:numPr>
-        <w:tabs>
-          <w:tab w:val="clear" w:pos="708"/>
-          <w:tab w:val="left" w:pos="0" w:leader="none"/>
-        </w:tabs>
-        <w:spacing w:before="0" w:after="150"/>
-        <w:ind w:hanging="0" w:left="709" w:right="0"/>
-        <w:rPr>
-          <w:rFonts w:ascii="Montserrat;sans-serif" w:hAnsi="Montserrat;sans-serif"/>
-          <w:b w:val="false"/>
-          <w:i w:val="false"/>
-          <w:i w:val="false"/>
-          <w:caps w:val="false"/>
-          <w:smallCaps w:val="false"/>
-          <w:color w:val="000000"/>
-          <w:spacing w:val="0"/>
-          <w:sz w:val="28"/>
-        </w:rPr>
-      </w:pPr>
-      <w:r>
-        <w:rPr>
-          <w:rFonts w:ascii="Montserrat;sans-serif" w:hAnsi="Montserrat;sans-serif"/>
-          <w:b w:val="false"/>
-          <w:i w:val="false"/>
-          <w:caps w:val="false"/>
-          <w:smallCaps w:val="false"/>
-          <w:color w:val="000000"/>
-          <w:spacing w:val="0"/>
-          <w:sz w:val="28"/>
-        </w:rPr>
-        <w:t>Автоматическая генерация кода при создании новых объектов, что гарантирует уникальность</w:t>
-      </w:r>
-    </w:p>
-    <w:p>
-      <w:pPr>
-        <w:pStyle w:val="BodyText"/>
-        <w:widowControl/>
-        <w:numPr>
-          <w:ilvl w:val="0"/>
-          <w:numId w:val="4"/>
-        </w:numPr>
-        <w:tabs>
-          <w:tab w:val="clear" w:pos="708"/>
-          <w:tab w:val="left" w:pos="0" w:leader="none"/>
-        </w:tabs>
-        <w:spacing w:before="0" w:after="150"/>
-        <w:ind w:hanging="0" w:left="709" w:right="0"/>
-        <w:rPr>
-          <w:rFonts w:ascii="Montserrat;sans-serif" w:hAnsi="Montserrat;sans-serif"/>
-          <w:b w:val="false"/>
-          <w:i w:val="false"/>
-          <w:i w:val="false"/>
-          <w:caps w:val="false"/>
-          <w:smallCaps w:val="false"/>
-          <w:color w:val="000000"/>
-          <w:spacing w:val="0"/>
-          <w:sz w:val="28"/>
-        </w:rPr>
-      </w:pPr>
-      <w:r>
-        <w:rPr>
-          <w:rFonts w:ascii="Montserrat;sans-serif" w:hAnsi="Montserrat;sans-serif"/>
-          <w:b w:val="false"/>
-          <w:i w:val="false"/>
-          <w:caps w:val="false"/>
-          <w:smallCaps w:val="false"/>
-          <w:color w:val="000000"/>
-          <w:spacing w:val="0"/>
-          <w:sz w:val="28"/>
-        </w:rPr>
-        <w:t>Ведение журнала всех действий, связанных с УКЗ для последующего анализа и отчетности.</w:t>
-      </w:r>
-    </w:p>
-    <w:p>
-      <w:pPr>
-        <w:pStyle w:val="BodyText"/>
-        <w:widowControl/>
-        <w:spacing w:before="0" w:after="150"/>
-        <w:ind w:hanging="0" w:left="0" w:right="0"/>
-        <w:rPr>
-          <w:rStyle w:val="Emphasis"/>
-          <w:rFonts w:ascii="Montserrat;sans-serif" w:hAnsi="Montserrat;sans-serif"/>
-          <w:b w:val="false"/>
-          <w:i w:val="false"/>
-          <w:i w:val="false"/>
-          <w:caps w:val="false"/>
-          <w:smallCaps w:val="false"/>
-          <w:color w:val="000000"/>
-          <w:spacing w:val="0"/>
-          <w:sz w:val="28"/>
-        </w:rPr>
-      </w:pPr>
-      <w:r>
-        <w:rPr>
-          <w:rFonts w:ascii="Montserrat;sans-serif" w:hAnsi="Montserrat;sans-serif"/>
-          <w:b w:val="false"/>
-          <w:i w:val="false"/>
-          <w:caps w:val="false"/>
-          <w:smallCaps w:val="false"/>
-          <w:color w:val="000000"/>
-          <w:spacing w:val="0"/>
-          <w:sz w:val="28"/>
-        </w:rPr>
-      </w:r>
-    </w:p>
-    <w:p>
-      <w:pPr>
-        <w:pStyle w:val="BodyText"/>
-        <w:widowControl/>
-        <w:spacing w:before="0" w:after="150"/>
-        <w:ind w:hanging="0" w:left="0" w:right="0"/>
-        <w:rPr/>
-      </w:pPr>
-      <w:r>
-        <w:rPr>
-          <w:rStyle w:val="Emphasis"/>
-          <w:rFonts w:ascii="system-ui;apple-system;Segoe UI;Roboto;Helvetica Neue;Noto Sans;Liberation Sans;Arial;sans-serif;Apple Color Emoji;Segoe UI Emoji;Segoe UI Symbol;Noto Color Emoji" w:hAnsi="system-ui;apple-system;Segoe UI;Roboto;Helvetica Neue;Noto Sans;Liberation Sans;Arial;sans-serif;Apple Color Emoji;Segoe UI Emoji;Segoe UI Symbol;Noto Color Emoji"/>
-          <w:b w:val="false"/>
-          <w:i w:val="false"/>
-          <w:caps w:val="false"/>
-          <w:smallCaps w:val="false"/>
-          <w:color w:val="212529"/>
-          <w:spacing w:val="0"/>
-          <w:sz w:val="24"/>
-        </w:rPr>
-        <w:t>Соответствие</w:t>
-      </w:r>
-      <w:r>
-        <w:rPr>
-          <w:rFonts w:ascii="system-ui;apple-system;Segoe UI;Roboto;Helvetica Neue;Noto Sans;Liberation Sans;Arial;sans-serif;Apple Color Emoji;Segoe UI Emoji;Segoe UI Symbol;Noto Color Emoji" w:hAnsi="system-ui;apple-system;Segoe UI;Roboto;Helvetica Neue;Noto Sans;Liberation Sans;Arial;sans-serif;Apple Color Emoji;Segoe UI Emoji;Segoe UI Symbol;Noto Color Emoji"/>
-          <w:b w:val="false"/>
-          <w:i w:val="false"/>
-          <w:caps w:val="false"/>
-          <w:smallCaps w:val="false"/>
-          <w:color w:val="212529"/>
-          <w:spacing w:val="0"/>
-          <w:sz w:val="24"/>
-        </w:rPr>
-        <w:t> в языке программирования 1С чем-то похоже на </w:t>
-      </w:r>
-      <w:hyperlink r:id="rId20" w:tgtFrame="_blank">
-        <w:r>
-          <w:rPr>
-            <w:rStyle w:val="Hyperlink"/>
-            <w:rFonts w:ascii="system-ui;apple-system;Segoe UI;Roboto;Helvetica Neue;Noto Sans;Liberation Sans;Arial;sans-serif;Apple Color Emoji;Segoe UI Emoji;Segoe UI Symbol;Noto Color Emoji" w:hAnsi="system-ui;apple-system;Segoe UI;Roboto;Helvetica Neue;Noto Sans;Liberation Sans;Arial;sans-serif;Apple Color Emoji;Segoe UI Emoji;Segoe UI Symbol;Noto Color Emoji"/>
-            <w:b w:val="false"/>
-            <w:i w:val="false"/>
-            <w:iCs/>
-            <w:caps w:val="false"/>
-            <w:smallCaps w:val="false"/>
-            <w:color w:val="000001"/>
-            <w:spacing w:val="0"/>
-            <w:sz w:val="24"/>
-            <w:u w:val="single"/>
-          </w:rPr>
-          <w:t>Структуру</w:t>
-        </w:r>
-      </w:hyperlink>
-      <w:r>
-        <w:rPr>
-          <w:rFonts w:ascii="system-ui;apple-system;Segoe UI;Roboto;Helvetica Neue;Noto Sans;Liberation Sans;Arial;sans-serif;Apple Color Emoji;Segoe UI Emoji;Segoe UI Symbol;Noto Color Emoji" w:hAnsi="system-ui;apple-system;Segoe UI;Roboto;Helvetica Neue;Noto Sans;Liberation Sans;Arial;sans-serif;Apple Color Emoji;Segoe UI Emoji;Segoe UI Symbol;Noto Color Emoji"/>
-          <w:b w:val="false"/>
-          <w:i w:val="false"/>
-          <w:caps w:val="false"/>
-          <w:smallCaps w:val="false"/>
-          <w:color w:val="212529"/>
-          <w:spacing w:val="0"/>
-          <w:sz w:val="24"/>
-        </w:rPr>
-        <w:t>, это тоже коллекция пар </w:t>
-      </w:r>
-      <w:r>
-        <w:rPr>
-          <w:rStyle w:val="Emphasis"/>
-          <w:rFonts w:ascii="system-ui;apple-system;Segoe UI;Roboto;Helvetica Neue;Noto Sans;Liberation Sans;Arial;sans-serif;Apple Color Emoji;Segoe UI Emoji;Segoe UI Symbol;Noto Color Emoji" w:hAnsi="system-ui;apple-system;Segoe UI;Roboto;Helvetica Neue;Noto Sans;Liberation Sans;Arial;sans-serif;Apple Color Emoji;Segoe UI Emoji;Segoe UI Symbol;Noto Color Emoji"/>
-          <w:b w:val="false"/>
-          <w:i w:val="false"/>
-          <w:caps w:val="false"/>
-          <w:smallCaps w:val="false"/>
-          <w:color w:val="212529"/>
-          <w:spacing w:val="0"/>
-          <w:sz w:val="24"/>
-        </w:rPr>
-        <w:t>Ключ и значение</w:t>
-      </w:r>
-      <w:r>
-        <w:rPr>
-          <w:rFonts w:ascii="system-ui;apple-system;Segoe UI;Roboto;Helvetica Neue;Noto Sans;Liberation Sans;Arial;sans-serif;Apple Color Emoji;Segoe UI Emoji;Segoe UI Symbol;Noto Color Emoji" w:hAnsi="system-ui;apple-system;Segoe UI;Roboto;Helvetica Neue;Noto Sans;Liberation Sans;Arial;sans-serif;Apple Color Emoji;Segoe UI Emoji;Segoe UI Symbol;Noto Color Emoji"/>
-          <w:b w:val="false"/>
-          <w:i w:val="false"/>
-          <w:caps w:val="false"/>
-          <w:smallCaps w:val="false"/>
-          <w:color w:val="212529"/>
-          <w:spacing w:val="0"/>
-          <w:sz w:val="24"/>
-        </w:rPr>
-        <w:t>. Но в отличие от </w:t>
-      </w:r>
-      <w:r>
-        <w:rPr>
-          <w:rStyle w:val="Emphasis"/>
-          <w:rFonts w:ascii="system-ui;apple-system;Segoe UI;Roboto;Helvetica Neue;Noto Sans;Liberation Sans;Arial;sans-serif;Apple Color Emoji;Segoe UI Emoji;Segoe UI Symbol;Noto Color Emoji" w:hAnsi="system-ui;apple-system;Segoe UI;Roboto;Helvetica Neue;Noto Sans;Liberation Sans;Arial;sans-serif;Apple Color Emoji;Segoe UI Emoji;Segoe UI Symbol;Noto Color Emoji"/>
-          <w:b w:val="false"/>
-          <w:i w:val="false"/>
-          <w:caps w:val="false"/>
-          <w:smallCaps w:val="false"/>
-          <w:color w:val="212529"/>
-          <w:spacing w:val="0"/>
-          <w:sz w:val="24"/>
-        </w:rPr>
-        <w:t>Структуры</w:t>
-      </w:r>
-      <w:r>
-        <w:rPr>
-          <w:rFonts w:ascii="system-ui;apple-system;Segoe UI;Roboto;Helvetica Neue;Noto Sans;Liberation Sans;Arial;sans-serif;Apple Color Emoji;Segoe UI Emoji;Segoe UI Symbol;Noto Color Emoji" w:hAnsi="system-ui;apple-system;Segoe UI;Roboto;Helvetica Neue;Noto Sans;Liberation Sans;Arial;sans-serif;Apple Color Emoji;Segoe UI Emoji;Segoe UI Symbol;Noto Color Emoji"/>
-          <w:b w:val="false"/>
-          <w:i w:val="false"/>
-          <w:caps w:val="false"/>
-          <w:smallCaps w:val="false"/>
-          <w:color w:val="212529"/>
-          <w:spacing w:val="0"/>
-          <w:sz w:val="24"/>
-        </w:rPr>
-        <w:t>, в </w:t>
-      </w:r>
-      <w:r>
-        <w:rPr>
-          <w:rStyle w:val="Emphasis"/>
-          <w:rFonts w:ascii="system-ui;apple-system;Segoe UI;Roboto;Helvetica Neue;Noto Sans;Liberation Sans;Arial;sans-serif;Apple Color Emoji;Segoe UI Emoji;Segoe UI Symbol;Noto Color Emoji" w:hAnsi="system-ui;apple-system;Segoe UI;Roboto;Helvetica Neue;Noto Sans;Liberation Sans;Arial;sans-serif;Apple Color Emoji;Segoe UI Emoji;Segoe UI Symbol;Noto Color Emoji"/>
-          <w:b w:val="false"/>
-          <w:i w:val="false"/>
-          <w:caps w:val="false"/>
-          <w:smallCaps w:val="false"/>
-          <w:color w:val="212529"/>
-          <w:spacing w:val="0"/>
-          <w:sz w:val="24"/>
-        </w:rPr>
-        <w:t>Соответствие</w:t>
-      </w:r>
-      <w:r>
-        <w:rPr>
-          <w:rFonts w:ascii="system-ui;apple-system;Segoe UI;Roboto;Helvetica Neue;Noto Sans;Liberation Sans;Arial;sans-serif;Apple Color Emoji;Segoe UI Emoji;Segoe UI Symbol;Noto Color Emoji" w:hAnsi="system-ui;apple-system;Segoe UI;Roboto;Helvetica Neue;Noto Sans;Liberation Sans;Arial;sans-serif;Apple Color Emoji;Segoe UI Emoji;Segoe UI Symbol;Noto Color Emoji"/>
-          <w:b w:val="false"/>
-          <w:i w:val="false"/>
-          <w:caps w:val="false"/>
-          <w:smallCaps w:val="false"/>
-          <w:color w:val="212529"/>
-          <w:spacing w:val="0"/>
-          <w:sz w:val="24"/>
-        </w:rPr>
-        <w:t>, чтобы получить значение по определенному ключу, нужно обращаться не как к свойству объекта, а через квадратные скобки, и в качестве ключа можно использовать значение </w:t>
-      </w:r>
-      <w:r>
-        <w:rPr>
-          <w:rStyle w:val="Strong"/>
-          <w:rFonts w:ascii="system-ui;apple-system;Segoe UI;Roboto;Helvetica Neue;Noto Sans;Liberation Sans;Arial;sans-serif;Apple Color Emoji;Segoe UI Emoji;Segoe UI Symbol;Noto Color Emoji" w:hAnsi="system-ui;apple-system;Segoe UI;Roboto;Helvetica Neue;Noto Sans;Liberation Sans;Arial;sans-serif;Apple Color Emoji;Segoe UI Emoji;Segoe UI Symbol;Noto Color Emoji"/>
-          <w:b/>
-          <w:i w:val="false"/>
-          <w:caps w:val="false"/>
-          <w:smallCaps w:val="false"/>
-          <w:color w:val="212529"/>
-          <w:spacing w:val="0"/>
-          <w:sz w:val="24"/>
-        </w:rPr>
-        <w:t>любого типа</w:t>
-      </w:r>
-      <w:r>
-        <w:rPr>
-          <w:rFonts w:ascii="system-ui;apple-system;Segoe UI;Roboto;Helvetica Neue;Noto Sans;Liberation Sans;Arial;sans-serif;Apple Color Emoji;Segoe UI Emoji;Segoe UI Symbol;Noto Color Emoji" w:hAnsi="system-ui;apple-system;Segoe UI;Roboto;Helvetica Neue;Noto Sans;Liberation Sans;Arial;sans-serif;Apple Color Emoji;Segoe UI Emoji;Segoe UI Symbol;Noto Color Emoji"/>
-          <w:b w:val="false"/>
-          <w:i w:val="false"/>
-          <w:caps w:val="false"/>
-          <w:smallCaps w:val="false"/>
-          <w:color w:val="212529"/>
-          <w:spacing w:val="0"/>
-          <w:sz w:val="24"/>
-        </w:rPr>
-        <w:t>.</w:t>
-      </w:r>
-    </w:p>
-    <w:p>
-      <w:pPr>
-        <w:pStyle w:val="BodyText"/>
-        <w:widowControl/>
-        <w:spacing w:before="0" w:after="140"/>
-        <w:ind w:hanging="0" w:left="0" w:right="0"/>
-        <w:rPr>
-          <w:caps w:val="false"/>
-          <w:smallCaps w:val="false"/>
-          <w:color w:val="212529"/>
-          <w:spacing w:val="0"/>
-        </w:rPr>
-      </w:pPr>
-      <w:r>
-        <w:rPr>
-          <w:caps w:val="false"/>
-          <w:smallCaps w:val="false"/>
-          <w:color w:val="212529"/>
-          <w:spacing w:val="0"/>
-        </w:rPr>
-        <w:t> </w:t>
-      </w:r>
-    </w:p>
-    <w:p>
-      <w:pPr>
-        <w:pStyle w:val="BodyText"/>
-        <w:widowControl/>
-        <w:spacing w:before="0" w:after="140"/>
-        <w:ind w:hanging="0" w:left="0" w:right="0"/>
-        <w:rPr/>
-      </w:pPr>
-      <w:r>
-        <w:rPr>
-          <w:rStyle w:val="Strong"/>
-          <w:rFonts w:ascii="system-ui;apple-system;Segoe UI;Roboto;Helvetica Neue;Noto Sans;Liberation Sans;Arial;sans-serif;Apple Color Emoji;Segoe UI Emoji;Segoe UI Symbol;Noto Color Emoji" w:hAnsi="system-ui;apple-system;Segoe UI;Roboto;Helvetica Neue;Noto Sans;Liberation Sans;Arial;sans-serif;Apple Color Emoji;Segoe UI Emoji;Segoe UI Symbol;Noto Color Emoji"/>
-          <w:b/>
-          <w:i w:val="false"/>
-          <w:caps w:val="false"/>
-          <w:smallCaps w:val="false"/>
-          <w:color w:val="212529"/>
-          <w:spacing w:val="0"/>
-          <w:sz w:val="24"/>
-        </w:rPr>
-        <w:t>Структура:</w:t>
-      </w:r>
-      <w:r>
-        <w:rPr>
-          <w:rFonts w:ascii="system-ui;apple-system;Segoe UI;Roboto;Helvetica Neue;Noto Sans;Liberation Sans;Arial;sans-serif;Apple Color Emoji;Segoe UI Emoji;Segoe UI Symbol;Noto Color Emoji" w:hAnsi="system-ui;apple-system;Segoe UI;Roboto;Helvetica Neue;Noto Sans;Liberation Sans;Arial;sans-serif;Apple Color Emoji;Segoe UI Emoji;Segoe UI Symbol;Noto Color Emoji"/>
-          <w:b w:val="false"/>
-          <w:i w:val="false"/>
-          <w:caps w:val="false"/>
-          <w:smallCaps w:val="false"/>
-          <w:color w:val="212529"/>
-          <w:spacing w:val="0"/>
-          <w:sz w:val="24"/>
-        </w:rPr>
-        <w:t> Структура1.Ключ1</w:t>
-      </w:r>
-    </w:p>
-    <w:p>
-      <w:pPr>
-        <w:pStyle w:val="BodyText"/>
-        <w:widowControl/>
-        <w:spacing w:before="0" w:after="140"/>
-        <w:ind w:hanging="0" w:left="0" w:right="0"/>
-        <w:rPr/>
-      </w:pPr>
-      <w:r>
-        <w:rPr>
-          <w:rStyle w:val="Strong"/>
-          <w:rFonts w:ascii="system-ui;apple-system;Segoe UI;Roboto;Helvetica Neue;Noto Sans;Liberation Sans;Arial;sans-serif;Apple Color Emoji;Segoe UI Emoji;Segoe UI Symbol;Noto Color Emoji" w:hAnsi="system-ui;apple-system;Segoe UI;Roboto;Helvetica Neue;Noto Sans;Liberation Sans;Arial;sans-serif;Apple Color Emoji;Segoe UI Emoji;Segoe UI Symbol;Noto Color Emoji"/>
-          <w:b/>
-          <w:i w:val="false"/>
-          <w:caps w:val="false"/>
-          <w:smallCaps w:val="false"/>
-          <w:color w:val="212529"/>
-          <w:spacing w:val="0"/>
-          <w:sz w:val="24"/>
-        </w:rPr>
-        <w:t>Соответствие: </w:t>
-      </w:r>
-      <w:r>
-        <w:rPr>
-          <w:rFonts w:ascii="system-ui;apple-system;Segoe UI;Roboto;Helvetica Neue;Noto Sans;Liberation Sans;Arial;sans-serif;Apple Color Emoji;Segoe UI Emoji;Segoe UI Symbol;Noto Color Emoji" w:hAnsi="system-ui;apple-system;Segoe UI;Roboto;Helvetica Neue;Noto Sans;Liberation Sans;Arial;sans-serif;Apple Color Emoji;Segoe UI Emoji;Segoe UI Symbol;Noto Color Emoji"/>
-          <w:b w:val="false"/>
-          <w:i w:val="false"/>
-          <w:caps w:val="false"/>
-          <w:smallCaps w:val="false"/>
-          <w:color w:val="212529"/>
-          <w:spacing w:val="0"/>
-          <w:sz w:val="24"/>
-        </w:rPr>
-        <w:t>Соответствие1[«Ключ1»]</w:t>
-      </w:r>
-    </w:p>
-    <w:p>
-      <w:pPr>
-        <w:pStyle w:val="BodyText"/>
-        <w:widowControl/>
-        <w:spacing w:before="0" w:after="140"/>
-        <w:ind w:hanging="0" w:left="0" w:right="0"/>
-        <w:rPr>
-          <w:rFonts w:ascii="system-ui;apple-system;Segoe UI;Roboto;Helvetica Neue;Noto Sans;Liberation Sans;Arial;sans-serif;Apple Color Emoji;Segoe UI Emoji;Segoe UI Symbol;Noto Color Emoji" w:hAnsi="system-ui;apple-system;Segoe UI;Roboto;Helvetica Neue;Noto Sans;Liberation Sans;Arial;sans-serif;Apple Color Emoji;Segoe UI Emoji;Segoe UI Symbol;Noto Color Emoji"/>
-          <w:b w:val="false"/>
-          <w:i w:val="false"/>
-          <w:i w:val="false"/>
-          <w:caps w:val="false"/>
-          <w:smallCaps w:val="false"/>
-          <w:color w:val="212529"/>
-          <w:spacing w:val="0"/>
-          <w:sz w:val="24"/>
-        </w:rPr>
-      </w:pPr>
-      <w:r>
-        <w:rPr>
-          <w:rFonts w:ascii="system-ui;apple-system;Segoe UI;Roboto;Helvetica Neue;Noto Sans;Liberation Sans;Arial;sans-serif;Apple Color Emoji;Segoe UI Emoji;Segoe UI Symbol;Noto Color Emoji" w:hAnsi="system-ui;apple-system;Segoe UI;Roboto;Helvetica Neue;Noto Sans;Liberation Sans;Arial;sans-serif;Apple Color Emoji;Segoe UI Emoji;Segoe UI Symbol;Noto Color Emoji"/>
-          <w:b w:val="false"/>
-          <w:i w:val="false"/>
-          <w:caps w:val="false"/>
-          <w:smallCaps w:val="false"/>
-          <w:color w:val="212529"/>
-          <w:spacing w:val="0"/>
-          <w:sz w:val="24"/>
-        </w:rPr>
-        <w:t>Структура содержит элементы в том порядке, в котором добавлялись элементы. Соответствие же располагает элементы по значению внутренней хеш-функции.</w:t>
-      </w:r>
-    </w:p>
-    <w:p>
-      <w:pPr>
-        <w:pStyle w:val="BodyText"/>
-        <w:widowControl/>
-        <w:spacing w:before="0" w:after="140"/>
-        <w:ind w:hanging="0" w:left="0" w:right="0"/>
-        <w:rPr>
-          <w:rFonts w:ascii="system-ui;apple-system;Segoe UI;Roboto;Helvetica Neue;Noto Sans;Liberation Sans;Arial;sans-serif;Apple Color Emoji;Segoe UI Emoji;Segoe UI Symbol;Noto Color Emoji" w:hAnsi="system-ui;apple-system;Segoe UI;Roboto;Helvetica Neue;Noto Sans;Liberation Sans;Arial;sans-serif;Apple Color Emoji;Segoe UI Emoji;Segoe UI Symbol;Noto Color Emoji"/>
-          <w:b w:val="false"/>
-          <w:i w:val="false"/>
-          <w:i w:val="false"/>
-          <w:caps w:val="false"/>
-          <w:smallCaps w:val="false"/>
-          <w:color w:val="212529"/>
-          <w:spacing w:val="0"/>
-          <w:sz w:val="24"/>
-        </w:rPr>
-      </w:pPr>
-      <w:r>
-        <w:rPr>
-          <w:rFonts w:ascii="system-ui;apple-system;Segoe UI;Roboto;Helvetica Neue;Noto Sans;Liberation Sans;Arial;sans-serif;Apple Color Emoji;Segoe UI Emoji;Segoe UI Symbol;Noto Color Emoji" w:hAnsi="system-ui;apple-system;Segoe UI;Roboto;Helvetica Neue;Noto Sans;Liberation Sans;Arial;sans-serif;Apple Color Emoji;Segoe UI Emoji;Segoe UI Symbol;Noto Color Emoji"/>
-          <w:b w:val="false"/>
-          <w:i w:val="false"/>
-          <w:caps w:val="false"/>
-          <w:smallCaps w:val="false"/>
-          <w:color w:val="212529"/>
-          <w:spacing w:val="0"/>
-          <w:sz w:val="24"/>
-        </w:rPr>
-        <w:t>Хеш-функция соответствия может меняться, как это было в платформе 8.3.18, поэтому не стоит расчитывать на постоянный порядок при обходе коллекции элементов соответствия.</w:t>
-      </w:r>
-    </w:p>
-    <w:p>
-      <w:pPr>
-        <w:pStyle w:val="BodyText"/>
-        <w:widowControl/>
-        <w:spacing w:before="0" w:after="140"/>
-        <w:ind w:hanging="0" w:left="0" w:right="0"/>
-        <w:rPr>
-          <w:rFonts w:ascii="system-ui;apple-system;Segoe UI;Roboto;Helvetica Neue;Noto Sans;Liberation Sans;Arial;sans-serif;Apple Color Emoji;Segoe UI Emoji;Segoe UI Symbol;Noto Color Emoji" w:hAnsi="system-ui;apple-system;Segoe UI;Roboto;Helvetica Neue;Noto Sans;Liberation Sans;Arial;sans-serif;Apple Color Emoji;Segoe UI Emoji;Segoe UI Symbol;Noto Color Emoji"/>
-          <w:b w:val="false"/>
-          <w:i w:val="false"/>
-          <w:i w:val="false"/>
-          <w:caps w:val="false"/>
-          <w:smallCaps w:val="false"/>
-          <w:color w:val="212529"/>
-          <w:spacing w:val="0"/>
-          <w:sz w:val="24"/>
-        </w:rPr>
-      </w:pPr>
-      <w:r>
-        <w:rPr>
-          <w:rFonts w:ascii="system-ui;apple-system;Segoe UI;Roboto;Helvetica Neue;Noto Sans;Liberation Sans;Arial;sans-serif;Apple Color Emoji;Segoe UI Emoji;Segoe UI Symbol;Noto Color Emoji" w:hAnsi="system-ui;apple-system;Segoe UI;Roboto;Helvetica Neue;Noto Sans;Liberation Sans;Arial;sans-serif;Apple Color Emoji;Segoe UI Emoji;Segoe UI Symbol;Noto Color Emoji"/>
-          <w:b w:val="false"/>
-          <w:i w:val="false"/>
-          <w:caps w:val="false"/>
-          <w:smallCaps w:val="false"/>
-          <w:color w:val="212529"/>
-          <w:spacing w:val="0"/>
-          <w:sz w:val="24"/>
-        </w:rPr>
-      </w:r>
-    </w:p>
-    <w:p>
-      <w:pPr>
-        <w:pStyle w:val="BodyText"/>
-        <w:widowControl/>
-        <w:spacing w:before="0" w:after="150"/>
-        <w:ind w:hanging="0" w:left="0" w:right="0"/>
-        <w:rPr>
-          <w:rFonts w:ascii="Montserrat;sans-serif" w:hAnsi="Montserrat;sans-serif"/>
-          <w:b w:val="false"/>
-          <w:i w:val="false"/>
-          <w:i w:val="false"/>
-          <w:caps w:val="false"/>
-          <w:smallCaps w:val="false"/>
-          <w:color w:val="000000"/>
-          <w:spacing w:val="0"/>
-          <w:sz w:val="28"/>
-        </w:rPr>
-      </w:pPr>
-      <w:r>
-        <w:rPr>
-          <w:rFonts w:ascii="Montserrat;sans-serif" w:hAnsi="Montserrat;sans-serif"/>
-          <w:b w:val="false"/>
-          <w:i w:val="false"/>
-          <w:caps w:val="false"/>
-          <w:smallCaps w:val="false"/>
-          <w:color w:val="000000"/>
-          <w:spacing w:val="0"/>
-          <w:sz w:val="28"/>
-        </w:rPr>
-      </w:r>
-    </w:p>
-    <w:p>
-      <w:pPr>
-        <w:pStyle w:val="BodyText"/>
-        <w:widowControl/>
-        <w:spacing w:before="0" w:after="150"/>
-        <w:ind w:hanging="0" w:left="0" w:right="0"/>
-        <w:rPr>
-          <w:rFonts w:ascii="Montserrat;sans-serif" w:hAnsi="Montserrat;sans-serif"/>
-          <w:b w:val="false"/>
-          <w:i w:val="false"/>
-          <w:i w:val="false"/>
-          <w:caps w:val="false"/>
-          <w:smallCaps w:val="false"/>
-          <w:color w:val="000000"/>
-          <w:spacing w:val="0"/>
-          <w:sz w:val="28"/>
-        </w:rPr>
-      </w:pPr>
-      <w:r>
-        <w:rPr>
-          <w:rFonts w:ascii="Montserrat;sans-serif" w:hAnsi="Montserrat;sans-serif"/>
-          <w:b w:val="false"/>
-          <w:i w:val="false"/>
-          <w:caps w:val="false"/>
-          <w:smallCaps w:val="false"/>
-          <w:color w:val="000000"/>
-          <w:spacing w:val="0"/>
-          <w:sz w:val="28"/>
-        </w:rPr>
-      </w:r>
-    </w:p>
-    <w:p>
-      <w:pPr>
-        <w:pStyle w:val="Normal"/>
-        <w:ind w:hanging="0"/>
+          <w:szCs w:val="28"/>
+        </w:rPr>
+      </w:r>
+    </w:p>
+    <w:p>
+      <w:pPr>
+        <w:pStyle w:val="Normal"/>
+        <w:ind w:hanging="0"/>
+        <w:jc w:val="both"/>
         <w:rPr>
           <w:color w:val="000000"/>
         </w:rPr>
@@ -6518,6 +4820,125 @@
   <w:abstractNum w:abstractNumId="1">
     <w:lvl w:ilvl="0">
       <w:start w:val="1"/>
+      <w:numFmt w:val="none"/>
+      <w:suff w:val="nothing"/>
+      <w:lvlText w:val=""/>
+      <w:lvlJc w:val="left"/>
+      <w:pPr>
+        <w:tabs>
+          <w:tab w:val="num" w:pos="0"/>
+        </w:tabs>
+        <w:ind w:left="0" w:hanging="0"/>
+      </w:pPr>
+    </w:lvl>
+    <w:lvl w:ilvl="1">
+      <w:start w:val="1"/>
+      <w:numFmt w:val="none"/>
+      <w:suff w:val="nothing"/>
+      <w:lvlText w:val=""/>
+      <w:lvlJc w:val="left"/>
+      <w:pPr>
+        <w:tabs>
+          <w:tab w:val="num" w:pos="0"/>
+        </w:tabs>
+        <w:ind w:left="0" w:hanging="0"/>
+      </w:pPr>
+    </w:lvl>
+    <w:lvl w:ilvl="2">
+      <w:start w:val="1"/>
+      <w:numFmt w:val="none"/>
+      <w:suff w:val="nothing"/>
+      <w:lvlText w:val=""/>
+      <w:lvlJc w:val="left"/>
+      <w:pPr>
+        <w:tabs>
+          <w:tab w:val="num" w:pos="0"/>
+        </w:tabs>
+        <w:ind w:left="0" w:hanging="0"/>
+      </w:pPr>
+    </w:lvl>
+    <w:lvl w:ilvl="3">
+      <w:start w:val="1"/>
+      <w:numFmt w:val="none"/>
+      <w:suff w:val="nothing"/>
+      <w:lvlText w:val=""/>
+      <w:lvlJc w:val="left"/>
+      <w:pPr>
+        <w:tabs>
+          <w:tab w:val="num" w:pos="0"/>
+        </w:tabs>
+        <w:ind w:left="0" w:hanging="0"/>
+      </w:pPr>
+    </w:lvl>
+    <w:lvl w:ilvl="4">
+      <w:start w:val="1"/>
+      <w:numFmt w:val="none"/>
+      <w:suff w:val="nothing"/>
+      <w:lvlText w:val=""/>
+      <w:lvlJc w:val="left"/>
+      <w:pPr>
+        <w:tabs>
+          <w:tab w:val="num" w:pos="0"/>
+        </w:tabs>
+        <w:ind w:left="0" w:hanging="0"/>
+      </w:pPr>
+    </w:lvl>
+    <w:lvl w:ilvl="5">
+      <w:start w:val="1"/>
+      <w:numFmt w:val="none"/>
+      <w:suff w:val="nothing"/>
+      <w:lvlText w:val=""/>
+      <w:lvlJc w:val="left"/>
+      <w:pPr>
+        <w:tabs>
+          <w:tab w:val="num" w:pos="0"/>
+        </w:tabs>
+        <w:ind w:left="0" w:hanging="0"/>
+      </w:pPr>
+    </w:lvl>
+    <w:lvl w:ilvl="6">
+      <w:start w:val="1"/>
+      <w:numFmt w:val="none"/>
+      <w:suff w:val="nothing"/>
+      <w:lvlText w:val=""/>
+      <w:lvlJc w:val="left"/>
+      <w:pPr>
+        <w:tabs>
+          <w:tab w:val="num" w:pos="0"/>
+        </w:tabs>
+        <w:ind w:left="0" w:hanging="0"/>
+      </w:pPr>
+    </w:lvl>
+    <w:lvl w:ilvl="7">
+      <w:start w:val="1"/>
+      <w:numFmt w:val="none"/>
+      <w:suff w:val="nothing"/>
+      <w:lvlText w:val=""/>
+      <w:lvlJc w:val="left"/>
+      <w:pPr>
+        <w:tabs>
+          <w:tab w:val="num" w:pos="0"/>
+        </w:tabs>
+        <w:ind w:left="0" w:hanging="0"/>
+      </w:pPr>
+    </w:lvl>
+    <w:lvl w:ilvl="8">
+      <w:start w:val="1"/>
+      <w:numFmt w:val="none"/>
+      <w:suff w:val="nothing"/>
+      <w:lvlText w:val=""/>
+      <w:lvlJc w:val="left"/>
+      <w:pPr>
+        <w:tabs>
+          <w:tab w:val="num" w:pos="0"/>
+        </w:tabs>
+        <w:ind w:left="0" w:hanging="0"/>
+      </w:pPr>
+    </w:lvl>
+  </w:abstractNum>
+  <w:abstractNum w:abstractNumId="2">
+    <w:lvl w:ilvl="0">
+      <w:start w:val="1"/>
       <w:numFmt w:val="decimal"/>
       <w:lvlText w:val="%1"/>
       <w:lvlJc w:val="left"/>
@@ -6634,535 +5055,11 @@
       <w:rPr/>
     </w:lvl>
   </w:abstractNum>
-  <w:abstractNum w:abstractNumId="2">
-    <w:lvl w:ilvl="0">
-      <w:start w:val="1"/>
-      <w:numFmt w:val="bullet"/>
-      <w:suff w:val="nothing"/>
-      <w:lvlText w:val=""/>
-      <w:lvlJc w:val="left"/>
-      <w:pPr>
-        <w:tabs>
-          <w:tab w:val="num" w:pos="0"/>
-        </w:tabs>
-        <w:ind w:left="0" w:hanging="0"/>
-      </w:pPr>
-      <w:rPr>
-        <w:rFonts w:ascii="Symbol" w:hAnsi="Symbol" w:cs="Symbol" w:hint="default"/>
-      </w:rPr>
-    </w:lvl>
-    <w:lvl w:ilvl="1">
-      <w:start w:val="1"/>
-      <w:numFmt w:val="bullet"/>
-      <w:lvlText w:val=""/>
-      <w:lvlJc w:val="left"/>
-      <w:pPr>
-        <w:tabs>
-          <w:tab w:val="num" w:pos="1418"/>
-        </w:tabs>
-        <w:ind w:left="1418" w:hanging="283"/>
-      </w:pPr>
-      <w:rPr>
-        <w:rFonts w:ascii="Symbol" w:hAnsi="Symbol" w:cs="Symbol" w:hint="default"/>
-      </w:rPr>
-    </w:lvl>
-    <w:lvl w:ilvl="2">
-      <w:start w:val="1"/>
-      <w:numFmt w:val="bullet"/>
-      <w:lvlText w:val=""/>
-      <w:lvlJc w:val="left"/>
-      <w:pPr>
-        <w:tabs>
-          <w:tab w:val="num" w:pos="2127"/>
-        </w:tabs>
-        <w:ind w:left="2127" w:hanging="283"/>
-      </w:pPr>
-      <w:rPr>
-        <w:rFonts w:ascii="Symbol" w:hAnsi="Symbol" w:cs="Symbol" w:hint="default"/>
-      </w:rPr>
-    </w:lvl>
-    <w:lvl w:ilvl="3">
-      <w:start w:val="1"/>
-      <w:numFmt w:val="bullet"/>
-      <w:lvlText w:val=""/>
-      <w:lvlJc w:val="left"/>
-      <w:pPr>
-        <w:tabs>
-          <w:tab w:val="num" w:pos="2836"/>
-        </w:tabs>
-        <w:ind w:left="2836" w:hanging="283"/>
-      </w:pPr>
-      <w:rPr>
-        <w:rFonts w:ascii="Symbol" w:hAnsi="Symbol" w:cs="Symbol" w:hint="default"/>
-      </w:rPr>
-    </w:lvl>
-    <w:lvl w:ilvl="4">
-      <w:start w:val="1"/>
-      <w:numFmt w:val="bullet"/>
-      <w:lvlText w:val=""/>
-      <w:lvlJc w:val="left"/>
-      <w:pPr>
-        <w:tabs>
-          <w:tab w:val="num" w:pos="3545"/>
-        </w:tabs>
-        <w:ind w:left="3545" w:hanging="283"/>
-      </w:pPr>
-      <w:rPr>
-        <w:rFonts w:ascii="Symbol" w:hAnsi="Symbol" w:cs="Symbol" w:hint="default"/>
-      </w:rPr>
-    </w:lvl>
-    <w:lvl w:ilvl="5">
-      <w:start w:val="1"/>
-      <w:numFmt w:val="bullet"/>
-      <w:lvlText w:val=""/>
-      <w:lvlJc w:val="left"/>
-      <w:pPr>
-        <w:tabs>
-          <w:tab w:val="num" w:pos="4254"/>
-        </w:tabs>
-        <w:ind w:left="4254" w:hanging="283"/>
-      </w:pPr>
-      <w:rPr>
-        <w:rFonts w:ascii="Symbol" w:hAnsi="Symbol" w:cs="Symbol" w:hint="default"/>
-      </w:rPr>
-    </w:lvl>
-    <w:lvl w:ilvl="6">
-      <w:start w:val="1"/>
-      <w:numFmt w:val="bullet"/>
-      <w:lvlText w:val=""/>
-      <w:lvlJc w:val="left"/>
-      <w:pPr>
-        <w:tabs>
-          <w:tab w:val="num" w:pos="4963"/>
-        </w:tabs>
-        <w:ind w:left="4963" w:hanging="283"/>
-      </w:pPr>
-      <w:rPr>
-        <w:rFonts w:ascii="Symbol" w:hAnsi="Symbol" w:cs="Symbol" w:hint="default"/>
-      </w:rPr>
-    </w:lvl>
-    <w:lvl w:ilvl="7">
-      <w:start w:val="1"/>
-      <w:numFmt w:val="bullet"/>
-      <w:lvlText w:val=""/>
-      <w:lvlJc w:val="left"/>
-      <w:pPr>
-        <w:tabs>
-          <w:tab w:val="num" w:pos="5672"/>
-        </w:tabs>
-        <w:ind w:left="5672" w:hanging="283"/>
-      </w:pPr>
-      <w:rPr>
-        <w:rFonts w:ascii="Symbol" w:hAnsi="Symbol" w:cs="Symbol" w:hint="default"/>
-      </w:rPr>
-    </w:lvl>
-    <w:lvl w:ilvl="8">
-      <w:start w:val="1"/>
-      <w:numFmt w:val="bullet"/>
-      <w:lvlText w:val=""/>
-      <w:lvlJc w:val="left"/>
-      <w:pPr>
-        <w:tabs>
-          <w:tab w:val="num" w:pos="6381"/>
-        </w:tabs>
-        <w:ind w:left="6381" w:hanging="283"/>
-      </w:pPr>
-      <w:rPr>
-        <w:rFonts w:ascii="Symbol" w:hAnsi="Symbol" w:cs="Symbol" w:hint="default"/>
-      </w:rPr>
-    </w:lvl>
-  </w:abstractNum>
-  <w:abstractNum w:abstractNumId="3">
-    <w:lvl w:ilvl="0">
-      <w:start w:val="1"/>
-      <w:numFmt w:val="bullet"/>
-      <w:suff w:val="nothing"/>
-      <w:lvlText w:val=""/>
-      <w:lvlJc w:val="left"/>
-      <w:pPr>
-        <w:tabs>
-          <w:tab w:val="num" w:pos="0"/>
-        </w:tabs>
-        <w:ind w:left="0" w:hanging="0"/>
-      </w:pPr>
-      <w:rPr>
-        <w:rFonts w:ascii="Symbol" w:hAnsi="Symbol" w:cs="Symbol" w:hint="default"/>
-      </w:rPr>
-    </w:lvl>
-    <w:lvl w:ilvl="1">
-      <w:start w:val="1"/>
-      <w:numFmt w:val="bullet"/>
-      <w:lvlText w:val=""/>
-      <w:lvlJc w:val="left"/>
-      <w:pPr>
-        <w:tabs>
-          <w:tab w:val="num" w:pos="1418"/>
-        </w:tabs>
-        <w:ind w:left="1418" w:hanging="283"/>
-      </w:pPr>
-      <w:rPr>
-        <w:rFonts w:ascii="Symbol" w:hAnsi="Symbol" w:cs="Symbol" w:hint="default"/>
-      </w:rPr>
-    </w:lvl>
-    <w:lvl w:ilvl="2">
-      <w:start w:val="1"/>
-      <w:numFmt w:val="bullet"/>
-      <w:lvlText w:val=""/>
-      <w:lvlJc w:val="left"/>
-      <w:pPr>
-        <w:tabs>
-          <w:tab w:val="num" w:pos="2127"/>
-        </w:tabs>
-        <w:ind w:left="2127" w:hanging="283"/>
-      </w:pPr>
-      <w:rPr>
-        <w:rFonts w:ascii="Symbol" w:hAnsi="Symbol" w:cs="Symbol" w:hint="default"/>
-      </w:rPr>
-    </w:lvl>
-    <w:lvl w:ilvl="3">
-      <w:start w:val="1"/>
-      <w:numFmt w:val="bullet"/>
-      <w:lvlText w:val=""/>
-      <w:lvlJc w:val="left"/>
-      <w:pPr>
-        <w:tabs>
-          <w:tab w:val="num" w:pos="2836"/>
-        </w:tabs>
-        <w:ind w:left="2836" w:hanging="283"/>
-      </w:pPr>
-      <w:rPr>
-        <w:rFonts w:ascii="Symbol" w:hAnsi="Symbol" w:cs="Symbol" w:hint="default"/>
-      </w:rPr>
-    </w:lvl>
-    <w:lvl w:ilvl="4">
-      <w:start w:val="1"/>
-      <w:numFmt w:val="bullet"/>
-      <w:lvlText w:val=""/>
-      <w:lvlJc w:val="left"/>
-      <w:pPr>
-        <w:tabs>
-          <w:tab w:val="num" w:pos="3545"/>
-        </w:tabs>
-        <w:ind w:left="3545" w:hanging="283"/>
-      </w:pPr>
-      <w:rPr>
-        <w:rFonts w:ascii="Symbol" w:hAnsi="Symbol" w:cs="Symbol" w:hint="default"/>
-      </w:rPr>
-    </w:lvl>
-    <w:lvl w:ilvl="5">
-      <w:start w:val="1"/>
-      <w:numFmt w:val="bullet"/>
-      <w:lvlText w:val=""/>
-      <w:lvlJc w:val="left"/>
-      <w:pPr>
-        <w:tabs>
-          <w:tab w:val="num" w:pos="4254"/>
-        </w:tabs>
-        <w:ind w:left="4254" w:hanging="283"/>
-      </w:pPr>
-      <w:rPr>
-        <w:rFonts w:ascii="Symbol" w:hAnsi="Symbol" w:cs="Symbol" w:hint="default"/>
-      </w:rPr>
-    </w:lvl>
-    <w:lvl w:ilvl="6">
-      <w:start w:val="1"/>
-      <w:numFmt w:val="bullet"/>
-      <w:lvlText w:val=""/>
-      <w:lvlJc w:val="left"/>
-      <w:pPr>
-        <w:tabs>
-          <w:tab w:val="num" w:pos="4963"/>
-        </w:tabs>
-        <w:ind w:left="4963" w:hanging="283"/>
-      </w:pPr>
-      <w:rPr>
-        <w:rFonts w:ascii="Symbol" w:hAnsi="Symbol" w:cs="Symbol" w:hint="default"/>
-      </w:rPr>
-    </w:lvl>
-    <w:lvl w:ilvl="7">
-      <w:start w:val="1"/>
-      <w:numFmt w:val="bullet"/>
-      <w:lvlText w:val=""/>
-      <w:lvlJc w:val="left"/>
-      <w:pPr>
-        <w:tabs>
-          <w:tab w:val="num" w:pos="5672"/>
-        </w:tabs>
-        <w:ind w:left="5672" w:hanging="283"/>
-      </w:pPr>
-      <w:rPr>
-        <w:rFonts w:ascii="Symbol" w:hAnsi="Symbol" w:cs="Symbol" w:hint="default"/>
-      </w:rPr>
-    </w:lvl>
-    <w:lvl w:ilvl="8">
-      <w:start w:val="1"/>
-      <w:numFmt w:val="bullet"/>
-      <w:lvlText w:val=""/>
-      <w:lvlJc w:val="left"/>
-      <w:pPr>
-        <w:tabs>
-          <w:tab w:val="num" w:pos="6381"/>
-        </w:tabs>
-        <w:ind w:left="6381" w:hanging="283"/>
-      </w:pPr>
-      <w:rPr>
-        <w:rFonts w:ascii="Symbol" w:hAnsi="Symbol" w:cs="Symbol" w:hint="default"/>
-      </w:rPr>
-    </w:lvl>
-  </w:abstractNum>
-  <w:abstractNum w:abstractNumId="4">
-    <w:lvl w:ilvl="0">
-      <w:start w:val="1"/>
-      <w:numFmt w:val="decimal"/>
-      <w:suff w:val="nothing"/>
-      <w:lvlText w:val="%1."/>
-      <w:lvlJc w:val="left"/>
-      <w:pPr>
-        <w:tabs>
-          <w:tab w:val="num" w:pos="0"/>
-        </w:tabs>
-        <w:ind w:left="709" w:hanging="0"/>
-      </w:pPr>
-      <w:rPr/>
-    </w:lvl>
-    <w:lvl w:ilvl="1">
-      <w:start w:val="1"/>
-      <w:numFmt w:val="decimal"/>
-      <w:lvlText w:val="%2."/>
-      <w:lvlJc w:val="left"/>
-      <w:pPr>
-        <w:tabs>
-          <w:tab w:val="num" w:pos="1418"/>
-        </w:tabs>
-        <w:ind w:left="1418" w:hanging="283"/>
-      </w:pPr>
-      <w:rPr/>
-    </w:lvl>
-    <w:lvl w:ilvl="2">
-      <w:start w:val="1"/>
-      <w:numFmt w:val="decimal"/>
-      <w:lvlText w:val="%3."/>
-      <w:lvlJc w:val="left"/>
-      <w:pPr>
-        <w:tabs>
-          <w:tab w:val="num" w:pos="2127"/>
-        </w:tabs>
-        <w:ind w:left="2127" w:hanging="283"/>
-      </w:pPr>
-      <w:rPr/>
-    </w:lvl>
-    <w:lvl w:ilvl="3">
-      <w:start w:val="1"/>
-      <w:numFmt w:val="decimal"/>
-      <w:lvlText w:val="%4."/>
-      <w:lvlJc w:val="left"/>
-      <w:pPr>
-        <w:tabs>
-          <w:tab w:val="num" w:pos="2836"/>
-        </w:tabs>
-        <w:ind w:left="2836" w:hanging="283"/>
-      </w:pPr>
-      <w:rPr/>
-    </w:lvl>
-    <w:lvl w:ilvl="4">
-      <w:start w:val="1"/>
-      <w:numFmt w:val="decimal"/>
-      <w:lvlText w:val="%5."/>
-      <w:lvlJc w:val="left"/>
-      <w:pPr>
-        <w:tabs>
-          <w:tab w:val="num" w:pos="3545"/>
-        </w:tabs>
-        <w:ind w:left="3545" w:hanging="283"/>
-      </w:pPr>
-      <w:rPr/>
-    </w:lvl>
-    <w:lvl w:ilvl="5">
-      <w:start w:val="1"/>
-      <w:numFmt w:val="decimal"/>
-      <w:lvlText w:val="%6."/>
-      <w:lvlJc w:val="left"/>
-      <w:pPr>
-        <w:tabs>
-          <w:tab w:val="num" w:pos="4254"/>
-        </w:tabs>
-        <w:ind w:left="4254" w:hanging="283"/>
-      </w:pPr>
-      <w:rPr/>
-    </w:lvl>
-    <w:lvl w:ilvl="6">
-      <w:start w:val="1"/>
-      <w:numFmt w:val="decimal"/>
-      <w:lvlText w:val="%7."/>
-      <w:lvlJc w:val="left"/>
-      <w:pPr>
-        <w:tabs>
-          <w:tab w:val="num" w:pos="4963"/>
-        </w:tabs>
-        <w:ind w:left="4963" w:hanging="283"/>
-      </w:pPr>
-      <w:rPr/>
-    </w:lvl>
-    <w:lvl w:ilvl="7">
-      <w:start w:val="1"/>
-      <w:numFmt w:val="decimal"/>
-      <w:lvlText w:val="%8."/>
-      <w:lvlJc w:val="left"/>
-      <w:pPr>
-        <w:tabs>
-          <w:tab w:val="num" w:pos="5672"/>
-        </w:tabs>
-        <w:ind w:left="5672" w:hanging="283"/>
-      </w:pPr>
-      <w:rPr/>
-    </w:lvl>
-    <w:lvl w:ilvl="8">
-      <w:start w:val="1"/>
-      <w:numFmt w:val="decimal"/>
-      <w:lvlText w:val="%9."/>
-      <w:lvlJc w:val="left"/>
-      <w:pPr>
-        <w:tabs>
-          <w:tab w:val="num" w:pos="6381"/>
-        </w:tabs>
-        <w:ind w:left="6381" w:hanging="283"/>
-      </w:pPr>
-      <w:rPr/>
-    </w:lvl>
-  </w:abstractNum>
-  <w:abstractNum w:abstractNumId="5">
-    <w:lvl w:ilvl="0">
-      <w:start w:val="1"/>
-      <w:numFmt w:val="none"/>
-      <w:suff w:val="nothing"/>
-      <w:lvlText w:val=""/>
-      <w:lvlJc w:val="left"/>
-      <w:pPr>
-        <w:tabs>
-          <w:tab w:val="num" w:pos="0"/>
-        </w:tabs>
-        <w:ind w:left="0" w:hanging="0"/>
-      </w:pPr>
-    </w:lvl>
-    <w:lvl w:ilvl="1">
-      <w:start w:val="1"/>
-      <w:numFmt w:val="none"/>
-      <w:suff w:val="nothing"/>
-      <w:lvlText w:val=""/>
-      <w:lvlJc w:val="left"/>
-      <w:pPr>
-        <w:tabs>
-          <w:tab w:val="num" w:pos="0"/>
-        </w:tabs>
-        <w:ind w:left="0" w:hanging="0"/>
-      </w:pPr>
-    </w:lvl>
-    <w:lvl w:ilvl="2">
-      <w:start w:val="1"/>
-      <w:numFmt w:val="none"/>
-      <w:suff w:val="nothing"/>
-      <w:lvlText w:val=""/>
-      <w:lvlJc w:val="left"/>
-      <w:pPr>
-        <w:tabs>
-          <w:tab w:val="num" w:pos="0"/>
-        </w:tabs>
-        <w:ind w:left="0" w:hanging="0"/>
-      </w:pPr>
-    </w:lvl>
-    <w:lvl w:ilvl="3">
-      <w:start w:val="1"/>
-      <w:numFmt w:val="none"/>
-      <w:suff w:val="nothing"/>
-      <w:lvlText w:val=""/>
-      <w:lvlJc w:val="left"/>
-      <w:pPr>
-        <w:tabs>
-          <w:tab w:val="num" w:pos="0"/>
-        </w:tabs>
-        <w:ind w:left="0" w:hanging="0"/>
-      </w:pPr>
-    </w:lvl>
-    <w:lvl w:ilvl="4">
-      <w:start w:val="1"/>
-      <w:numFmt w:val="none"/>
-      <w:suff w:val="nothing"/>
-      <w:lvlText w:val=""/>
-      <w:lvlJc w:val="left"/>
-      <w:pPr>
-        <w:tabs>
-          <w:tab w:val="num" w:pos="0"/>
-        </w:tabs>
-        <w:ind w:left="0" w:hanging="0"/>
-      </w:pPr>
-    </w:lvl>
-    <w:lvl w:ilvl="5">
-      <w:start w:val="1"/>
-      <w:numFmt w:val="none"/>
-      <w:suff w:val="nothing"/>
-      <w:lvlText w:val=""/>
-      <w:lvlJc w:val="left"/>
-      <w:pPr>
-        <w:tabs>
-          <w:tab w:val="num" w:pos="0"/>
-        </w:tabs>
-        <w:ind w:left="0" w:hanging="0"/>
-      </w:pPr>
-    </w:lvl>
-    <w:lvl w:ilvl="6">
-      <w:start w:val="1"/>
-      <w:numFmt w:val="none"/>
-      <w:suff w:val="nothing"/>
-      <w:lvlText w:val=""/>
-      <w:lvlJc w:val="left"/>
-      <w:pPr>
-        <w:tabs>
-          <w:tab w:val="num" w:pos="0"/>
-        </w:tabs>
-        <w:ind w:left="0" w:hanging="0"/>
-      </w:pPr>
-    </w:lvl>
-    <w:lvl w:ilvl="7">
-      <w:start w:val="1"/>
-      <w:numFmt w:val="none"/>
-      <w:suff w:val="nothing"/>
-      <w:lvlText w:val=""/>
-      <w:lvlJc w:val="left"/>
-      <w:pPr>
-        <w:tabs>
-          <w:tab w:val="num" w:pos="0"/>
-        </w:tabs>
-        <w:ind w:left="0" w:hanging="0"/>
-      </w:pPr>
-    </w:lvl>
-    <w:lvl w:ilvl="8">
-      <w:start w:val="1"/>
-      <w:numFmt w:val="none"/>
-      <w:suff w:val="nothing"/>
-      <w:lvlText w:val=""/>
-      <w:lvlJc w:val="left"/>
-      <w:pPr>
-        <w:tabs>
-          <w:tab w:val="num" w:pos="0"/>
-        </w:tabs>
-        <w:ind w:left="0" w:hanging="0"/>
-      </w:pPr>
-    </w:lvl>
-  </w:abstractNum>
   <w:num w:numId="1">
     <w:abstractNumId w:val="1"/>
   </w:num>
   <w:num w:numId="2">
     <w:abstractNumId w:val="2"/>
-  </w:num>
-  <w:num w:numId="3">
-    <w:abstractNumId w:val="3"/>
-  </w:num>
-  <w:num w:numId="4">
-    <w:abstractNumId w:val="4"/>
-  </w:num>
-  <w:num w:numId="5">
-    <w:abstractNumId w:val="5"/>
   </w:num>
 </w:numbering>
 </file>
@@ -7726,6 +5623,38 @@
       <w:iCs/>
     </w:rPr>
   </w:style>
+  <w:style w:type="character" w:styleId="InternetLink3">
+    <w:name w:val="Internet Link3"/>
+    <w:qFormat/>
+    <w:rPr>
+      <w:color w:val="000080"/>
+      <w:u w:val="single"/>
+    </w:rPr>
+  </w:style>
+  <w:style w:type="character" w:styleId="InternetLink4">
+    <w:name w:val="Internet Link4"/>
+    <w:qFormat/>
+    <w:rPr>
+      <w:color w:val="000080"/>
+      <w:u w:val="single"/>
+    </w:rPr>
+  </w:style>
+  <w:style w:type="character" w:styleId="InternetLink5">
+    <w:name w:val="Internet Link5"/>
+    <w:qFormat/>
+    <w:rPr>
+      <w:color w:val="000080"/>
+      <w:u w:val="single"/>
+    </w:rPr>
+  </w:style>
+  <w:style w:type="character" w:styleId="InternetLink6">
+    <w:name w:val="Internet Link6"/>
+    <w:qFormat/>
+    <w:rPr>
+      <w:color w:val="000080"/>
+      <w:u w:val="single"/>
+    </w:rPr>
+  </w:style>
   <w:style w:type="character" w:styleId="Hyperlink">
     <w:name w:val="Hyperlink"/>
     <w:rPr>
@@ -7901,6 +5830,18 @@
       <w:szCs w:val="24"/>
       <w:lang w:eastAsia="ru-RU"/>
     </w:rPr>
+  </w:style>
+  <w:style w:type="paragraph" w:styleId="TOC3">
+    <w:name w:val="TOC 3"/>
+    <w:basedOn w:val="Style18"/>
+    <w:pPr>
+      <w:tabs>
+        <w:tab w:val="clear" w:pos="708"/>
+        <w:tab w:val="right" w:pos="8788" w:leader="dot"/>
+      </w:tabs>
+      <w:ind w:hanging="0" w:left="567"/>
+    </w:pPr>
+    <w:rPr/>
   </w:style>
   <w:style w:type="numbering" w:styleId="Style20" w:default="1">
     <w:name w:val="Без списка"/>
